--- a/WebDevProject Report.docx
+++ b/WebDevProject Report.docx
@@ -1,33 +1,47 @@
 
 <file path=word/document.xml><?xml version="1.0" encoding="utf-8"?>
-<w:document xmlns:ve="http://schemas.openxmlformats.org/markup-compatibility/2006" xmlns:o="urn:schemas-microsoft-com:office:office" xmlns:r="http://schemas.openxmlformats.org/officeDocument/2006/relationships" xmlns:m="http://schemas.openxmlformats.org/officeDocument/2006/math" xmlns:v="urn:schemas-microsoft-com:vml" xmlns:wp="http://schemas.openxmlformats.org/drawingml/2006/wordprocessingDrawing" xmlns:w10="urn:schemas-microsoft-com:office:word" xmlns:w="http://schemas.openxmlformats.org/wordprocessingml/2006/main" xmlns:wne="http://schemas.microsoft.com/office/word/2006/wordml" xmlns:a="http://schemas.openxmlformats.org/drawingml/2006/main" xmlns:pic="http://schemas.openxmlformats.org/drawingml/2006/picture" xml:space="preserve">
+<w:document xmlns:wpc="http://schemas.microsoft.com/office/word/2010/wordprocessingCanvas" xmlns:cx="http://schemas.microsoft.com/office/drawing/2014/chartex" xmlns:cx1="http://schemas.microsoft.com/office/drawing/2015/9/8/chartex" xmlns:cx2="http://schemas.microsoft.com/office/drawing/2015/10/21/chartex" xmlns:cx3="http://schemas.microsoft.com/office/drawing/2016/5/9/chartex" xmlns:cx4="http://schemas.microsoft.com/office/drawing/2016/5/10/chartex" xmlns:cx5="http://schemas.microsoft.com/office/drawing/2016/5/11/chartex" xmlns:cx6="http://schemas.microsoft.com/office/drawing/2016/5/12/chartex" xmlns:cx7="http://schemas.microsoft.com/office/drawing/2016/5/13/chartex" xmlns:cx8="http://schemas.microsoft.com/office/drawing/2016/5/14/chartex" xmlns:mc="http://schemas.openxmlformats.org/markup-compatibility/2006" xmlns:aink="http://schemas.microsoft.com/office/drawing/2016/ink" xmlns:am3d="http://schemas.microsoft.com/office/drawing/2017/model3d" xmlns:o="urn:schemas-microsoft-com:office:office" xmlns:oel="http://schemas.microsoft.com/office/2019/extlst" xmlns:r="http://schemas.openxmlformats.org/officeDocument/2006/relationships" xmlns:m="http://schemas.openxmlformats.org/officeDocument/2006/math" xmlns:v="urn:schemas-microsoft-com:vml" xmlns:wp14="http://schemas.microsoft.com/office/word/2010/wordprocessingDrawing" xmlns:wp="http://schemas.openxmlformats.org/drawingml/2006/wordprocessingDrawing" xmlns:w10="urn:schemas-microsoft-com:office:word" xmlns:w="http://schemas.openxmlformats.org/wordprocessingml/2006/main" xmlns:w14="http://schemas.microsoft.com/office/word/2010/wordml" xmlns:w15="http://schemas.microsoft.com/office/word/2012/wordml" xmlns:w16cex="http://schemas.microsoft.com/office/word/2018/wordml/cex" xmlns:w16cid="http://schemas.microsoft.com/office/word/2016/wordml/cid" xmlns:w16="http://schemas.microsoft.com/office/word/2018/wordml" xmlns:w16sdtdh="http://schemas.microsoft.com/office/word/2020/wordml/sdtdatahash" xmlns:w16se="http://schemas.microsoft.com/office/word/2015/wordml/symex" xmlns:wpg="http://schemas.microsoft.com/office/word/2010/wordprocessingGroup" xmlns:wpi="http://schemas.microsoft.com/office/word/2010/wordprocessingInk" xmlns:wne="http://schemas.microsoft.com/office/word/2006/wordml" xmlns:wps="http://schemas.microsoft.com/office/word/2010/wordprocessingShape" mc:Ignorable="w14 w15 w16se w16cid w16 w16cex w16sdtdh wp14">
   <w:body>
     <w:p>
       <w:pPr>
         <w:tabs>
-          <w:tab w:pos="6201" w:val="left" w:leader="none"/>
+          <w:tab w:val="left" w:pos="6201"/>
         </w:tabs>
-        <w:spacing w:line="240" w:lineRule="auto"/>
-        <w:ind w:left="0" w:right="0" w:firstLine="0"/>
         <w:rPr>
           <w:rFonts w:ascii="Times New Roman"/>
           <w:sz w:val="20"/>
         </w:rPr>
       </w:pPr>
       <w:r>
-        <w:rPr/>
         <w:pict>
-          <v:group style="position:absolute;margin-left:0pt;margin-top:-.000061pt;width:960pt;height:540pt;mso-position-horizontal-relative:page;mso-position-vertical-relative:page;z-index:-15965184" coordorigin="0,0" coordsize="19200,10800">
-            <v:shape style="position:absolute;left:0;top:0;width:19200;height:10800" type="#_x0000_t75" stroked="false">
+          <v:group id="_x0000_s1131" style="position:absolute;margin-left:0;margin-top:0;width:960pt;height:540pt;z-index:-15965184;mso-position-horizontal-relative:page;mso-position-vertical-relative:page" coordsize="19200,10800">
+            <v:shapetype id="_x0000_t75" coordsize="21600,21600" o:spt="75" o:preferrelative="t" path="m@4@5l@4@11@9@11@9@5xe" filled="f" stroked="f">
+              <v:stroke joinstyle="miter"/>
+              <v:formulas>
+                <v:f eqn="if lineDrawn pixelLineWidth 0"/>
+                <v:f eqn="sum @0 1 0"/>
+                <v:f eqn="sum 0 0 @1"/>
+                <v:f eqn="prod @2 1 2"/>
+                <v:f eqn="prod @3 21600 pixelWidth"/>
+                <v:f eqn="prod @3 21600 pixelHeight"/>
+                <v:f eqn="sum @0 0 1"/>
+                <v:f eqn="prod @6 1 2"/>
+                <v:f eqn="prod @7 21600 pixelWidth"/>
+                <v:f eqn="sum @8 21600 0"/>
+                <v:f eqn="prod @7 21600 pixelHeight"/>
+                <v:f eqn="sum @10 21600 0"/>
+              </v:formulas>
+              <v:path o:extrusionok="f" gradientshapeok="t" o:connecttype="rect"/>
+              <o:lock v:ext="edit" aspectratio="t"/>
+            </v:shapetype>
+            <v:shape id="_x0000_s1134" type="#_x0000_t75" style="position:absolute;width:19200;height:10800">
+              <v:imagedata r:id="rId4" o:title=""/>
+            </v:shape>
+            <v:shape id="_x0000_s1133" type="#_x0000_t75" style="position:absolute;width:4493;height:10800">
               <v:imagedata r:id="rId5" o:title=""/>
             </v:shape>
-            <v:shape style="position:absolute;left:0;top:0;width:4493;height:10800" type="#_x0000_t75" stroked="false">
-              <v:imagedata r:id="rId6" o:title=""/>
-            </v:shape>
-            <v:rect style="position:absolute;left:0;top:0;width:288;height:10800" filled="true" fillcolor="#637152" stroked="false">
-              <v:fill type="solid"/>
-            </v:rect>
-            <w10:wrap type="none"/>
+            <v:rect id="_x0000_s1132" style="position:absolute;width:288;height:10800" fillcolor="#637152" stroked="f"/>
+            <w10:wrap anchorx="page" anchory="page"/>
           </v:group>
         </w:pict>
       </w:r>
@@ -37,14 +51,6 @@
           <w:position w:val="129"/>
           <w:sz w:val="20"/>
         </w:rPr>
-        <w:pict>
-          <v:group style="width:125.4pt;height:40.1pt;mso-position-horizontal-relative:char;mso-position-vertical-relative:line" coordorigin="0,0" coordsize="2508,802">
-            <v:shape style="position:absolute;left:0;top:0;width:2508;height:802" coordorigin="0,0" coordsize="2508,802" path="m2,0l0,234,0,796,1962,802,2120,802,2128,794,2130,791,2133,789,2496,425,2504,413,2507,402,2504,391,2496,380,2136,18,2128,18,2128,10,2120,10,2113,3,1962,3,2,0xe" filled="true" fillcolor="#e78612" stroked="false">
-              <v:path arrowok="t"/>
-              <v:fill type="solid"/>
-            </v:shape>
-          </v:group>
-        </w:pict>
       </w:r>
       <w:r>
         <w:rPr>
@@ -52,6 +58,14 @@
           <w:position w:val="129"/>
           <w:sz w:val="20"/>
         </w:rPr>
+        <w:pict>
+          <v:group id="_x0000_s1129" style="width:125.4pt;height:40.1pt;mso-position-horizontal-relative:char;mso-position-vertical-relative:line" coordsize="2508,802">
+            <v:shape id="_x0000_s1130" style="position:absolute;width:2508;height:802" coordsize="2508,802" path="m2,l,234,,796r1962,6l2120,802r8,-8l2130,791r3,-2l2496,425r8,-12l2507,402r-3,-11l2496,380,2136,18r-8,l2128,10r-8,l2113,3r-151,l2,xe" fillcolor="#e78612" stroked="f">
+              <v:path arrowok="t"/>
+            </v:shape>
+            <w10:anchorlock/>
+          </v:group>
+        </w:pict>
       </w:r>
       <w:r>
         <w:rPr>
@@ -64,6 +78,7 @@
       <w:r>
         <w:rPr>
           <w:rFonts w:ascii="Times New Roman"/>
+          <w:noProof/>
           <w:sz w:val="20"/>
         </w:rPr>
         <w:drawing>
@@ -72,17 +87,17 @@
             <wp:effectExtent l="0" t="0" r="0" b="0"/>
             <wp:docPr id="1" name="image3.jpeg"/>
             <wp:cNvGraphicFramePr>
-              <a:graphicFrameLocks noChangeAspect="1"/>
+              <a:graphicFrameLocks xmlns:a="http://schemas.openxmlformats.org/drawingml/2006/main" noChangeAspect="1"/>
             </wp:cNvGraphicFramePr>
-            <a:graphic>
+            <a:graphic xmlns:a="http://schemas.openxmlformats.org/drawingml/2006/main">
               <a:graphicData uri="http://schemas.openxmlformats.org/drawingml/2006/picture">
-                <pic:pic>
+                <pic:pic xmlns:pic="http://schemas.openxmlformats.org/drawingml/2006/picture">
                   <pic:nvPicPr>
                     <pic:cNvPr id="2" name="image3.jpeg"/>
                     <pic:cNvPicPr/>
                   </pic:nvPicPr>
                   <pic:blipFill>
-                    <a:blip r:embed="rId7" cstate="print"/>
+                    <a:blip r:embed="rId6" cstate="print"/>
                     <a:stretch>
                       <a:fillRect/>
                     </a:stretch>
@@ -102,12 +117,6 @@
           </wp:inline>
         </w:drawing>
       </w:r>
-      <w:r>
-        <w:rPr>
-          <w:rFonts w:ascii="Times New Roman"/>
-          <w:sz w:val="20"/>
-        </w:rPr>
-      </w:r>
     </w:p>
     <w:p>
       <w:pPr>
@@ -127,7 +136,7 @@
           <w:spacing w:val="48"/>
           <w:w w:val="95"/>
         </w:rPr>
-        <w:t> </w:t>
+        <w:t xml:space="preserve"> </w:t>
       </w:r>
       <w:r>
         <w:rPr>
@@ -142,7 +151,7 @@
           <w:spacing w:val="60"/>
           <w:w w:val="95"/>
         </w:rPr>
-        <w:t> </w:t>
+        <w:t xml:space="preserve"> </w:t>
       </w:r>
       <w:r>
         <w:rPr>
@@ -186,16 +195,17 @@
     <w:p>
       <w:pPr>
         <w:spacing w:before="100"/>
-        <w:ind w:left="3355" w:right="0" w:firstLine="0"/>
-        <w:jc w:val="left"/>
+        <w:ind w:left="3355"/>
         <w:rPr>
           <w:sz w:val="36"/>
         </w:rPr>
       </w:pPr>
       <w:r>
-        <w:rPr/>
+        <w:rPr>
+          <w:noProof/>
+        </w:rPr>
         <w:drawing>
-          <wp:anchor distT="0" distB="0" distL="0" distR="0" allowOverlap="1" layoutInCell="1" locked="0" behindDoc="0" simplePos="0" relativeHeight="1">
+          <wp:anchor distT="0" distB="0" distL="0" distR="0" simplePos="0" relativeHeight="251659264" behindDoc="0" locked="0" layoutInCell="1" allowOverlap="1">
             <wp:simplePos x="0" y="0"/>
             <wp:positionH relativeFrom="page">
               <wp:posOffset>1536191</wp:posOffset>
@@ -208,17 +218,17 @@
             <wp:wrapTopAndBottom/>
             <wp:docPr id="3" name="image4.jpeg"/>
             <wp:cNvGraphicFramePr>
-              <a:graphicFrameLocks noChangeAspect="1"/>
+              <a:graphicFrameLocks xmlns:a="http://schemas.openxmlformats.org/drawingml/2006/main" noChangeAspect="1"/>
             </wp:cNvGraphicFramePr>
-            <a:graphic>
+            <a:graphic xmlns:a="http://schemas.openxmlformats.org/drawingml/2006/main">
               <a:graphicData uri="http://schemas.openxmlformats.org/drawingml/2006/picture">
-                <pic:pic>
+                <pic:pic xmlns:pic="http://schemas.openxmlformats.org/drawingml/2006/picture">
                   <pic:nvPicPr>
                     <pic:cNvPr id="4" name="image4.jpeg"/>
                     <pic:cNvPicPr/>
                   </pic:nvPicPr>
                   <pic:blipFill>
-                    <a:blip r:embed="rId8" cstate="print"/>
+                    <a:blip r:embed="rId7" cstate="print"/>
                     <a:stretch>
                       <a:fillRect/>
                     </a:stretch>
@@ -238,7 +248,7 @@
           </wp:anchor>
         </w:drawing>
       </w:r>
-      <w:hyperlink r:id="rId9">
+      <w:hyperlink r:id="rId8">
         <w:r>
           <w:rPr>
             <w:color w:val="FCAB2A"/>
@@ -537,7 +547,6 @@
         <w:r>
           <w:rPr>
             <w:color w:val="FCAB2A"/>
-            <w:w w:val="100"/>
             <w:sz w:val="36"/>
             <w:u w:val="single" w:color="FCAB2A"/>
           </w:rPr>
@@ -547,7 +556,6 @@
           <w:rPr>
             <w:color w:val="FCAB2A"/>
             <w:spacing w:val="-14"/>
-            <w:w w:val="100"/>
             <w:sz w:val="36"/>
             <w:u w:val="single" w:color="FCAB2A"/>
           </w:rPr>
@@ -878,15 +886,14 @@
     </w:p>
     <w:p>
       <w:pPr>
-        <w:spacing w:after="0"/>
-        <w:jc w:val="left"/>
         <w:rPr>
           <w:sz w:val="36"/>
         </w:rPr>
         <w:sectPr>
           <w:type w:val="continuous"/>
           <w:pgSz w:w="19200" w:h="10800" w:orient="landscape"/>
-          <w:pgMar w:top="0" w:bottom="280" w:left="0" w:right="0"/>
+          <w:pgMar w:top="0" w:right="0" w:bottom="280" w:left="0" w:header="720" w:footer="720" w:gutter="0"/>
+          <w:cols w:space="720"/>
         </w:sectPr>
       </w:pPr>
     </w:p>
@@ -899,19 +906,17 @@
         </w:rPr>
       </w:pPr>
       <w:r>
-        <w:rPr/>
+        <w:lastRenderedPageBreak/>
         <w:pict>
-          <v:group style="position:absolute;margin-left:0pt;margin-top:-.000061pt;width:960pt;height:540pt;mso-position-horizontal-relative:page;mso-position-vertical-relative:page;z-index:-15964672" coordorigin="0,0" coordsize="19200,10800">
-            <v:shape style="position:absolute;left:0;top:0;width:19200;height:10800" type="#_x0000_t75" stroked="false">
+          <v:group id="_x0000_s1125" style="position:absolute;left:0;text-align:left;margin-left:0;margin-top:0;width:960pt;height:540pt;z-index:-15964672;mso-position-horizontal-relative:page;mso-position-vertical-relative:page" coordsize="19200,10800">
+            <v:shape id="_x0000_s1128" type="#_x0000_t75" style="position:absolute;width:19200;height:10800">
+              <v:imagedata r:id="rId4" o:title=""/>
+            </v:shape>
+            <v:shape id="_x0000_s1127" type="#_x0000_t75" style="position:absolute;width:4493;height:10800">
               <v:imagedata r:id="rId5" o:title=""/>
             </v:shape>
-            <v:shape style="position:absolute;left:0;top:0;width:4493;height:10800" type="#_x0000_t75" stroked="false">
-              <v:imagedata r:id="rId6" o:title=""/>
-            </v:shape>
-            <v:rect style="position:absolute;left:0;top:0;width:288;height:10800" filled="true" fillcolor="#637152" stroked="false">
-              <v:fill type="solid"/>
-            </v:rect>
-            <w10:wrap type="none"/>
+            <v:rect id="_x0000_s1126" style="position:absolute;width:288;height:10800" fillcolor="#637152" stroked="f"/>
+            <w10:wrap anchorx="page" anchory="page"/>
           </v:group>
         </w:pict>
       </w:r>
@@ -946,19 +951,17 @@
     <w:p>
       <w:pPr>
         <w:pStyle w:val="BodyText"/>
-        <w:spacing w:line="252" w:lineRule="auto" w:before="94"/>
+        <w:spacing w:before="94" w:line="252" w:lineRule="auto"/>
         <w:ind w:left="2006" w:right="1722" w:hanging="543"/>
         <w:rPr>
           <w:rFonts w:ascii="Franklin Gothic Medium" w:eastAsia="Franklin Gothic Medium"/>
         </w:rPr>
       </w:pPr>
       <w:r>
-        <w:rPr/>
         <w:pict>
-          <v:shape style="position:absolute;margin-left:0pt;margin-top:-16.734848pt;width:125.4pt;height:40.1pt;mso-position-horizontal-relative:page;mso-position-vertical-relative:paragraph;z-index:-15964160" coordorigin="0,-335" coordsize="2508,802" path="m2,-335l0,-101,0,461,1962,467,2120,467,2128,459,2130,457,2133,454,2496,90,2504,79,2507,67,2504,56,2496,45,2136,-317,2128,-317,2128,-324,2120,-324,2113,-332,1962,-332,2,-335xe" filled="true" fillcolor="#e78612" stroked="false">
+          <v:shape id="_x0000_s1124" style="position:absolute;left:0;text-align:left;margin-left:0;margin-top:-16.75pt;width:125.4pt;height:40.1pt;z-index:-15964160;mso-position-horizontal-relative:page" coordorigin=",-335" coordsize="2508,802" path="m2,-335l,-101,,461r1962,6l2120,467r8,-8l2130,457r3,-3l2496,90r8,-11l2507,67r-3,-11l2496,45,2136,-317r-8,l2128,-324r-8,l2113,-332r-151,l2,-335xe" fillcolor="#e78612" stroked="f">
             <v:path arrowok="t"/>
-            <v:fill type="solid"/>
-            <w10:wrap type="none"/>
+            <w10:wrap anchorx="page"/>
           </v:shape>
         </w:pict>
       </w:r>
@@ -977,7 +980,7 @@
           <w:spacing w:val="1"/>
           <w:w w:val="80"/>
         </w:rPr>
-        <w:t> </w:t>
+        <w:t xml:space="preserve"> </w:t>
       </w:r>
       <w:r>
         <w:rPr>
@@ -1004,7 +1007,7 @@
           <w:spacing w:val="1"/>
           <w:w w:val="80"/>
         </w:rPr>
-        <w:t> </w:t>
+        <w:t xml:space="preserve"> </w:t>
       </w:r>
       <w:r>
         <w:rPr>
@@ -1021,7 +1024,7 @@
           <w:spacing w:val="1"/>
           <w:w w:val="80"/>
         </w:rPr>
-        <w:t> </w:t>
+        <w:t xml:space="preserve"> </w:t>
       </w:r>
       <w:r>
         <w:rPr>
@@ -1038,7 +1041,7 @@
           <w:spacing w:val="1"/>
           <w:w w:val="80"/>
         </w:rPr>
-        <w:t> </w:t>
+        <w:t xml:space="preserve"> </w:t>
       </w:r>
       <w:r>
         <w:rPr>
@@ -1055,7 +1058,7 @@
           <w:spacing w:val="1"/>
           <w:w w:val="80"/>
         </w:rPr>
-        <w:t> </w:t>
+        <w:t xml:space="preserve"> </w:t>
       </w:r>
       <w:r>
         <w:rPr>
@@ -1072,7 +1075,7 @@
           <w:spacing w:val="1"/>
           <w:w w:val="80"/>
         </w:rPr>
-        <w:t> </w:t>
+        <w:t xml:space="preserve"> </w:t>
       </w:r>
       <w:r>
         <w:rPr>
@@ -1089,7 +1092,7 @@
           <w:spacing w:val="1"/>
           <w:w w:val="80"/>
         </w:rPr>
-        <w:t> </w:t>
+        <w:t xml:space="preserve"> </w:t>
       </w:r>
       <w:r>
         <w:rPr>
@@ -1106,7 +1109,7 @@
           <w:spacing w:val="1"/>
           <w:w w:val="80"/>
         </w:rPr>
-        <w:t> </w:t>
+        <w:t xml:space="preserve"> </w:t>
       </w:r>
       <w:r>
         <w:rPr>
@@ -1123,7 +1126,7 @@
           <w:spacing w:val="1"/>
           <w:w w:val="80"/>
         </w:rPr>
-        <w:t> </w:t>
+        <w:t xml:space="preserve"> </w:t>
       </w:r>
       <w:r>
         <w:rPr>
@@ -1146,7 +1149,7 @@
     <w:p>
       <w:pPr>
         <w:pStyle w:val="BodyText"/>
-        <w:spacing w:line="252" w:lineRule="auto" w:before="359"/>
+        <w:spacing w:before="359" w:line="252" w:lineRule="auto"/>
         <w:ind w:left="2006" w:right="1722" w:hanging="543"/>
         <w:rPr>
           <w:rFonts w:ascii="Franklin Gothic Medium" w:eastAsia="Franklin Gothic Medium"/>
@@ -1158,7 +1161,7 @@
           <w:color w:val="E78612"/>
           <w:w w:val="85"/>
         </w:rPr>
-        <w:t>🠶 </w:t>
+        <w:t xml:space="preserve">🠶 </w:t>
       </w:r>
       <w:r>
         <w:rPr>
@@ -1185,7 +1188,7 @@
           <w:spacing w:val="1"/>
           <w:w w:val="85"/>
         </w:rPr>
-        <w:t> </w:t>
+        <w:t xml:space="preserve"> </w:t>
       </w:r>
       <w:r>
         <w:rPr>
@@ -1203,7 +1206,7 @@
           <w:spacing w:val="-15"/>
           <w:w w:val="85"/>
         </w:rPr>
-        <w:t> </w:t>
+        <w:t xml:space="preserve"> </w:t>
       </w:r>
       <w:r>
         <w:rPr>
@@ -1221,7 +1224,7 @@
           <w:spacing w:val="-15"/>
           <w:w w:val="85"/>
         </w:rPr>
-        <w:t> </w:t>
+        <w:t xml:space="preserve"> </w:t>
       </w:r>
       <w:r>
         <w:rPr>
@@ -1239,7 +1242,7 @@
           <w:spacing w:val="-13"/>
           <w:w w:val="85"/>
         </w:rPr>
-        <w:t> </w:t>
+        <w:t xml:space="preserve"> </w:t>
       </w:r>
       <w:r>
         <w:rPr>
@@ -1257,7 +1260,7 @@
           <w:spacing w:val="-13"/>
           <w:w w:val="85"/>
         </w:rPr>
-        <w:t> </w:t>
+        <w:t xml:space="preserve"> </w:t>
       </w:r>
       <w:r>
         <w:rPr>
@@ -1275,7 +1278,7 @@
           <w:spacing w:val="-18"/>
           <w:w w:val="85"/>
         </w:rPr>
-        <w:t> </w:t>
+        <w:t xml:space="preserve"> </w:t>
       </w:r>
       <w:r>
         <w:rPr>
@@ -1293,7 +1296,7 @@
           <w:spacing w:val="-7"/>
           <w:w w:val="85"/>
         </w:rPr>
-        <w:t> </w:t>
+        <w:t xml:space="preserve"> </w:t>
       </w:r>
       <w:r>
         <w:rPr>
@@ -1311,7 +1314,7 @@
           <w:spacing w:val="-12"/>
           <w:w w:val="85"/>
         </w:rPr>
-        <w:t> </w:t>
+        <w:t xml:space="preserve"> </w:t>
       </w:r>
       <w:r>
         <w:rPr>
@@ -1329,7 +1332,7 @@
           <w:spacing w:val="-11"/>
           <w:w w:val="85"/>
         </w:rPr>
-        <w:t> </w:t>
+        <w:t xml:space="preserve"> </w:t>
       </w:r>
       <w:r>
         <w:rPr>
@@ -1352,7 +1355,7 @@
     <w:p>
       <w:pPr>
         <w:pStyle w:val="BodyText"/>
-        <w:spacing w:line="254" w:lineRule="auto" w:before="363"/>
+        <w:spacing w:before="363" w:line="254" w:lineRule="auto"/>
         <w:ind w:left="2006" w:right="1722" w:hanging="543"/>
         <w:rPr>
           <w:rFonts w:ascii="Franklin Gothic Medium" w:eastAsia="Franklin Gothic Medium"/>
@@ -1372,7 +1375,7 @@
           <w:color w:val="E78612"/>
           <w:spacing w:val="-13"/>
         </w:rPr>
-        <w:t> </w:t>
+        <w:t xml:space="preserve"> </w:t>
       </w:r>
       <w:r>
         <w:rPr>
@@ -1461,7 +1464,7 @@
           <w:color w:val="333333"/>
           <w:spacing w:val="46"/>
         </w:rPr>
-        <w:t> </w:t>
+        <w:t xml:space="preserve"> </w:t>
       </w:r>
       <w:r>
         <w:rPr>
@@ -1486,7 +1489,7 @@
           <w:color w:val="333333"/>
           <w:spacing w:val="-39"/>
         </w:rPr>
-        <w:t> </w:t>
+        <w:t xml:space="preserve"> </w:t>
       </w:r>
       <w:r>
         <w:rPr>
@@ -1502,7 +1505,7 @@
           <w:color w:val="292929"/>
           <w:spacing w:val="-27"/>
         </w:rPr>
-        <w:t> </w:t>
+        <w:t xml:space="preserve"> </w:t>
       </w:r>
       <w:r>
         <w:rPr>
@@ -1518,7 +1521,7 @@
           <w:color w:val="292929"/>
           <w:spacing w:val="-34"/>
         </w:rPr>
-        <w:t> </w:t>
+        <w:t xml:space="preserve"> </w:t>
       </w:r>
       <w:r>
         <w:rPr>
@@ -1569,7 +1572,7 @@
           <w:color w:val="292929"/>
           <w:spacing w:val="-26"/>
         </w:rPr>
-        <w:t> </w:t>
+        <w:t xml:space="preserve"> </w:t>
       </w:r>
       <w:r>
         <w:rPr>
@@ -1620,7 +1623,7 @@
           <w:color w:val="292929"/>
           <w:spacing w:val="-32"/>
         </w:rPr>
-        <w:t> </w:t>
+        <w:t xml:space="preserve"> </w:t>
       </w:r>
       <w:r>
         <w:rPr>
@@ -1645,7 +1648,7 @@
           <w:color w:val="292929"/>
           <w:spacing w:val="-30"/>
         </w:rPr>
-        <w:t> </w:t>
+        <w:t xml:space="preserve"> </w:t>
       </w:r>
       <w:r>
         <w:rPr>
@@ -1670,7 +1673,7 @@
           <w:color w:val="292929"/>
           <w:spacing w:val="-34"/>
         </w:rPr>
-        <w:t> </w:t>
+        <w:t xml:space="preserve"> </w:t>
       </w:r>
       <w:r>
         <w:rPr>
@@ -1703,7 +1706,7 @@
           <w:color w:val="292929"/>
           <w:spacing w:val="-33"/>
         </w:rPr>
-        <w:t> </w:t>
+        <w:t xml:space="preserve"> </w:t>
       </w:r>
       <w:r>
         <w:rPr>
@@ -1727,7 +1730,7 @@
           <w:color w:val="292929"/>
           <w:spacing w:val="-28"/>
         </w:rPr>
-        <w:t> </w:t>
+        <w:t xml:space="preserve"> </w:t>
       </w:r>
       <w:r>
         <w:rPr>
@@ -1760,7 +1763,7 @@
           <w:color w:val="292929"/>
           <w:spacing w:val="-35"/>
         </w:rPr>
-        <w:t> </w:t>
+        <w:t xml:space="preserve"> </w:t>
       </w:r>
       <w:r>
         <w:rPr>
@@ -1786,7 +1789,7 @@
           <w:color w:val="292929"/>
           <w:w w:val="84"/>
         </w:rPr>
-        <w:t>namic </w:t>
+        <w:t xml:space="preserve">namic </w:t>
       </w:r>
       <w:r>
         <w:rPr>
@@ -1803,7 +1806,7 @@
           <w:spacing w:val="-6"/>
           <w:w w:val="85"/>
         </w:rPr>
-        <w:t> </w:t>
+        <w:t xml:space="preserve"> </w:t>
       </w:r>
       <w:r>
         <w:rPr>
@@ -1820,8 +1823,9 @@
           <w:spacing w:val="-11"/>
           <w:w w:val="85"/>
         </w:rPr>
-        <w:t> </w:t>
-      </w:r>
+        <w:t xml:space="preserve"> </w:t>
+      </w:r>
+      <w:proofErr w:type="gramStart"/>
       <w:r>
         <w:rPr>
           <w:rFonts w:ascii="Franklin Gothic Medium" w:eastAsia="Franklin Gothic Medium"/>
@@ -1830,6 +1834,7 @@
         </w:rPr>
         <w:t>i.e.</w:t>
       </w:r>
+      <w:proofErr w:type="gramEnd"/>
       <w:r>
         <w:rPr>
           <w:rFonts w:ascii="Franklin Gothic Medium" w:eastAsia="Franklin Gothic Medium"/>
@@ -1837,7 +1842,7 @@
           <w:spacing w:val="-4"/>
           <w:w w:val="85"/>
         </w:rPr>
-        <w:t> </w:t>
+        <w:t xml:space="preserve"> </w:t>
       </w:r>
       <w:r>
         <w:rPr>
@@ -1854,7 +1859,7 @@
           <w:spacing w:val="-13"/>
           <w:w w:val="85"/>
         </w:rPr>
-        <w:t> </w:t>
+        <w:t xml:space="preserve"> </w:t>
       </w:r>
       <w:r>
         <w:rPr>
@@ -1871,7 +1876,7 @@
           <w:spacing w:val="-16"/>
           <w:w w:val="85"/>
         </w:rPr>
-        <w:t> </w:t>
+        <w:t xml:space="preserve"> </w:t>
       </w:r>
       <w:r>
         <w:rPr>
@@ -1888,7 +1893,7 @@
           <w:spacing w:val="-9"/>
           <w:w w:val="85"/>
         </w:rPr>
-        <w:t> </w:t>
+        <w:t xml:space="preserve"> </w:t>
       </w:r>
       <w:r>
         <w:rPr>
@@ -1905,7 +1910,7 @@
           <w:spacing w:val="-11"/>
           <w:w w:val="85"/>
         </w:rPr>
-        <w:t> </w:t>
+        <w:t xml:space="preserve"> </w:t>
       </w:r>
       <w:r>
         <w:rPr>
@@ -1922,7 +1927,7 @@
           <w:spacing w:val="-15"/>
           <w:w w:val="85"/>
         </w:rPr>
-        <w:t> </w:t>
+        <w:t xml:space="preserve"> </w:t>
       </w:r>
       <w:r>
         <w:rPr>
@@ -1939,7 +1944,7 @@
           <w:spacing w:val="-3"/>
           <w:w w:val="85"/>
         </w:rPr>
-        <w:t> </w:t>
+        <w:t xml:space="preserve"> </w:t>
       </w:r>
       <w:r>
         <w:rPr>
@@ -1956,7 +1961,7 @@
           <w:spacing w:val="-16"/>
           <w:w w:val="85"/>
         </w:rPr>
-        <w:t> </w:t>
+        <w:t xml:space="preserve"> </w:t>
       </w:r>
       <w:r>
         <w:rPr>
@@ -1973,7 +1978,7 @@
           <w:spacing w:val="-14"/>
           <w:w w:val="85"/>
         </w:rPr>
-        <w:t> </w:t>
+        <w:t xml:space="preserve"> </w:t>
       </w:r>
       <w:r>
         <w:rPr>
@@ -1990,7 +1995,7 @@
           <w:spacing w:val="-11"/>
           <w:w w:val="85"/>
         </w:rPr>
-        <w:t> </w:t>
+        <w:t xml:space="preserve"> </w:t>
       </w:r>
       <w:r>
         <w:rPr>
@@ -2007,7 +2012,7 @@
           <w:spacing w:val="-99"/>
           <w:w w:val="85"/>
         </w:rPr>
-        <w:t> </w:t>
+        <w:t xml:space="preserve"> </w:t>
       </w:r>
       <w:r>
         <w:rPr>
@@ -2024,7 +2029,7 @@
           <w:spacing w:val="-15"/>
           <w:w w:val="85"/>
         </w:rPr>
-        <w:t> </w:t>
+        <w:t xml:space="preserve"> </w:t>
       </w:r>
       <w:r>
         <w:rPr>
@@ -2041,7 +2046,7 @@
           <w:spacing w:val="-9"/>
           <w:w w:val="85"/>
         </w:rPr>
-        <w:t> </w:t>
+        <w:t xml:space="preserve"> </w:t>
       </w:r>
       <w:r>
         <w:rPr>
@@ -2058,7 +2063,7 @@
           <w:spacing w:val="-15"/>
           <w:w w:val="85"/>
         </w:rPr>
-        <w:t> </w:t>
+        <w:t xml:space="preserve"> </w:t>
       </w:r>
       <w:r>
         <w:rPr>
@@ -2075,7 +2080,7 @@
           <w:spacing w:val="-16"/>
           <w:w w:val="85"/>
         </w:rPr>
-        <w:t> </w:t>
+        <w:t xml:space="preserve"> </w:t>
       </w:r>
       <w:r>
         <w:rPr>
@@ -2092,7 +2097,7 @@
           <w:spacing w:val="-13"/>
           <w:w w:val="85"/>
         </w:rPr>
-        <w:t> </w:t>
+        <w:t xml:space="preserve"> </w:t>
       </w:r>
       <w:r>
         <w:rPr>
@@ -2109,7 +2114,7 @@
           <w:spacing w:val="-10"/>
           <w:w w:val="85"/>
         </w:rPr>
-        <w:t> </w:t>
+        <w:t xml:space="preserve"> </w:t>
       </w:r>
       <w:r>
         <w:rPr>
@@ -2126,7 +2131,7 @@
           <w:spacing w:val="-16"/>
           <w:w w:val="85"/>
         </w:rPr>
-        <w:t> </w:t>
+        <w:t xml:space="preserve"> </w:t>
       </w:r>
       <w:r>
         <w:rPr>
@@ -2143,7 +2148,7 @@
           <w:spacing w:val="-6"/>
           <w:w w:val="85"/>
         </w:rPr>
-        <w:t> </w:t>
+        <w:t xml:space="preserve"> </w:t>
       </w:r>
       <w:r>
         <w:rPr>
@@ -2166,7 +2171,7 @@
     <w:p>
       <w:pPr>
         <w:pStyle w:val="BodyText"/>
-        <w:spacing w:line="252" w:lineRule="auto" w:before="347"/>
+        <w:spacing w:before="347" w:line="252" w:lineRule="auto"/>
         <w:ind w:left="2006" w:right="1722" w:hanging="543"/>
         <w:rPr>
           <w:rFonts w:ascii="Franklin Gothic Medium" w:eastAsia="Franklin Gothic Medium"/>
@@ -2178,7 +2183,7 @@
           <w:color w:val="E78612"/>
           <w:w w:val="85"/>
         </w:rPr>
-        <w:t>🠶 </w:t>
+        <w:t xml:space="preserve">🠶 </w:t>
       </w:r>
       <w:r>
         <w:rPr>
@@ -2205,7 +2210,7 @@
           <w:spacing w:val="1"/>
           <w:w w:val="85"/>
         </w:rPr>
-        <w:t> </w:t>
+        <w:t xml:space="preserve"> </w:t>
       </w:r>
       <w:r>
         <w:rPr>
@@ -2222,7 +2227,7 @@
           <w:spacing w:val="1"/>
           <w:w w:val="85"/>
         </w:rPr>
-        <w:t> </w:t>
+        <w:t xml:space="preserve"> </w:t>
       </w:r>
       <w:r>
         <w:rPr>
@@ -2239,7 +2244,7 @@
           <w:spacing w:val="-11"/>
           <w:w w:val="85"/>
         </w:rPr>
-        <w:t> </w:t>
+        <w:t xml:space="preserve"> </w:t>
       </w:r>
       <w:r>
         <w:rPr>
@@ -2256,7 +2261,7 @@
           <w:spacing w:val="-13"/>
           <w:w w:val="85"/>
         </w:rPr>
-        <w:t> </w:t>
+        <w:t xml:space="preserve"> </w:t>
       </w:r>
       <w:r>
         <w:rPr>
@@ -2273,7 +2278,7 @@
           <w:spacing w:val="-4"/>
           <w:w w:val="85"/>
         </w:rPr>
-        <w:t> </w:t>
+        <w:t xml:space="preserve"> </w:t>
       </w:r>
       <w:r>
         <w:rPr>
@@ -2290,7 +2295,7 @@
           <w:spacing w:val="-13"/>
           <w:w w:val="85"/>
         </w:rPr>
-        <w:t> </w:t>
+        <w:t xml:space="preserve"> </w:t>
       </w:r>
       <w:r>
         <w:rPr>
@@ -2307,7 +2312,7 @@
           <w:spacing w:val="-10"/>
           <w:w w:val="85"/>
         </w:rPr>
-        <w:t> </w:t>
+        <w:t xml:space="preserve"> </w:t>
       </w:r>
       <w:r>
         <w:rPr>
@@ -2324,7 +2329,7 @@
           <w:spacing w:val="-10"/>
           <w:w w:val="85"/>
         </w:rPr>
-        <w:t> </w:t>
+        <w:t xml:space="preserve"> </w:t>
       </w:r>
       <w:r>
         <w:rPr>
@@ -2341,7 +2346,7 @@
           <w:spacing w:val="-11"/>
           <w:w w:val="85"/>
         </w:rPr>
-        <w:t> </w:t>
+        <w:t xml:space="preserve"> </w:t>
       </w:r>
       <w:r>
         <w:rPr>
@@ -2358,7 +2363,7 @@
           <w:spacing w:val="-12"/>
           <w:w w:val="85"/>
         </w:rPr>
-        <w:t> </w:t>
+        <w:t xml:space="preserve"> </w:t>
       </w:r>
       <w:r>
         <w:rPr>
@@ -2375,8 +2380,9 @@
           <w:spacing w:val="-13"/>
           <w:w w:val="85"/>
         </w:rPr>
-        <w:t> </w:t>
-      </w:r>
+        <w:t xml:space="preserve"> </w:t>
+      </w:r>
+      <w:proofErr w:type="gramStart"/>
       <w:r>
         <w:rPr>
           <w:rFonts w:ascii="Franklin Gothic Medium" w:eastAsia="Franklin Gothic Medium"/>
@@ -2392,7 +2398,7 @@
           <w:spacing w:val="-10"/>
           <w:w w:val="85"/>
         </w:rPr>
-        <w:t> </w:t>
+        <w:t xml:space="preserve"> </w:t>
       </w:r>
       <w:r>
         <w:rPr>
@@ -2402,6 +2408,7 @@
         </w:rPr>
         <w:t>source</w:t>
       </w:r>
+      <w:proofErr w:type="gramEnd"/>
       <w:r>
         <w:rPr>
           <w:rFonts w:ascii="Franklin Gothic Medium" w:eastAsia="Franklin Gothic Medium"/>
@@ -2409,7 +2416,7 @@
           <w:spacing w:val="-15"/>
           <w:w w:val="85"/>
         </w:rPr>
-        <w:t> </w:t>
+        <w:t xml:space="preserve"> </w:t>
       </w:r>
       <w:r>
         <w:rPr>
@@ -2422,51 +2429,47 @@
     </w:p>
     <w:p>
       <w:pPr>
-        <w:spacing w:after="0" w:line="252" w:lineRule="auto"/>
+        <w:spacing w:line="252" w:lineRule="auto"/>
         <w:rPr>
           <w:rFonts w:ascii="Franklin Gothic Medium" w:eastAsia="Franklin Gothic Medium"/>
         </w:rPr>
         <w:sectPr>
           <w:pgSz w:w="19200" w:h="10800" w:orient="landscape"/>
-          <w:pgMar w:top="0" w:bottom="280" w:left="0" w:right="0"/>
+          <w:pgMar w:top="0" w:right="0" w:bottom="280" w:left="0" w:header="720" w:footer="720" w:gutter="0"/>
+          <w:cols w:space="720"/>
         </w:sectPr>
       </w:pPr>
     </w:p>
     <w:p>
       <w:pPr>
         <w:spacing w:before="81"/>
-        <w:ind w:left="8411" w:right="0" w:firstLine="0"/>
-        <w:jc w:val="left"/>
+        <w:ind w:left="8411"/>
         <w:rPr>
           <w:rFonts w:ascii="Tahoma"/>
           <w:b/>
-          <w:sz w:val="72"/>
-        </w:rPr>
-      </w:pPr>
-      <w:r>
-        <w:rPr/>
+          <w:sz w:val="20"/>
+        </w:rPr>
+      </w:pPr>
+      <w:r>
+        <w:lastRenderedPageBreak/>
         <w:pict>
-          <v:group style="position:absolute;margin-left:0pt;margin-top:-.000061pt;width:960pt;height:540pt;mso-position-horizontal-relative:page;mso-position-vertical-relative:page;z-index:-15963136" coordorigin="0,0" coordsize="19200,10800">
-            <v:shape style="position:absolute;left:0;top:0;width:19200;height:10800" type="#_x0000_t75" stroked="false">
+          <v:group id="_x0000_s1120" style="position:absolute;left:0;text-align:left;margin-left:0;margin-top:0;width:960pt;height:540pt;z-index:-15963136;mso-position-horizontal-relative:page;mso-position-vertical-relative:page" coordsize="19200,10800">
+            <v:shape id="_x0000_s1123" type="#_x0000_t75" style="position:absolute;width:19200;height:10800">
+              <v:imagedata r:id="rId4" o:title=""/>
+            </v:shape>
+            <v:shape id="_x0000_s1122" type="#_x0000_t75" style="position:absolute;width:4493;height:10800">
               <v:imagedata r:id="rId5" o:title=""/>
             </v:shape>
-            <v:shape style="position:absolute;left:0;top:0;width:4493;height:10800" type="#_x0000_t75" stroked="false">
-              <v:imagedata r:id="rId6" o:title=""/>
-            </v:shape>
-            <v:rect style="position:absolute;left:0;top:0;width:288;height:10800" filled="true" fillcolor="#637152" stroked="false">
-              <v:fill type="solid"/>
-            </v:rect>
-            <w10:wrap type="none"/>
+            <v:rect id="_x0000_s1121" style="position:absolute;width:288;height:10800" fillcolor="#637152" stroked="f"/>
+            <w10:wrap anchorx="page" anchory="page"/>
           </v:group>
         </w:pict>
       </w:r>
       <w:r>
-        <w:rPr/>
         <w:pict>
-          <v:shape style="position:absolute;margin-left:0pt;margin-top:8.167581pt;width:125.4pt;height:40.1pt;mso-position-horizontal-relative:page;mso-position-vertical-relative:paragraph;z-index:15732224" coordorigin="0,163" coordsize="2508,802" path="m2,163l0,397,0,959,1962,965,2120,965,2128,957,2130,955,2133,952,2496,588,2504,577,2507,565,2504,554,2496,543,2136,181,2128,181,2128,174,2120,174,2113,166,1962,166,2,163xe" filled="true" fillcolor="#e78612" stroked="false">
+          <v:shape id="_x0000_s1119" style="position:absolute;left:0;text-align:left;margin-left:0;margin-top:8.15pt;width:125.4pt;height:40.1pt;z-index:15732224;mso-position-horizontal-relative:page" coordorigin=",163" coordsize="2508,802" path="m2,163l,397,,959r1962,6l2120,965r8,-8l2130,955r3,-3l2496,588r8,-11l2507,565r-3,-11l2496,543,2136,181r-8,l2128,174r-8,l2113,166r-151,l2,163xe" fillcolor="#e78612" stroked="f">
             <v:path arrowok="t"/>
-            <v:fill type="solid"/>
-            <w10:wrap type="none"/>
+            <w10:wrap anchorx="page"/>
           </v:shape>
         </w:pict>
       </w:r>
@@ -2491,7 +2494,7 @@
           <w:sz w:val="72"/>
           <w:u w:val="thick" w:color="252525"/>
         </w:rPr>
-        <w:t> </w:t>
+        <w:t xml:space="preserve"> </w:t>
       </w:r>
       <w:r>
         <w:rPr>
@@ -2508,56 +2511,6 @@
     <w:p>
       <w:pPr>
         <w:pStyle w:val="BodyText"/>
-        <w:rPr>
-          <w:rFonts w:ascii="Tahoma"/>
-          <w:b/>
-          <w:sz w:val="20"/>
-        </w:rPr>
-      </w:pPr>
-    </w:p>
-    <w:p>
-      <w:pPr>
-        <w:pStyle w:val="BodyText"/>
-        <w:rPr>
-          <w:rFonts w:ascii="Tahoma"/>
-          <w:b/>
-          <w:sz w:val="20"/>
-        </w:rPr>
-      </w:pPr>
-    </w:p>
-    <w:p>
-      <w:pPr>
-        <w:pStyle w:val="BodyText"/>
-        <w:rPr>
-          <w:rFonts w:ascii="Tahoma"/>
-          <w:b/>
-          <w:sz w:val="20"/>
-        </w:rPr>
-      </w:pPr>
-    </w:p>
-    <w:p>
-      <w:pPr>
-        <w:pStyle w:val="BodyText"/>
-        <w:rPr>
-          <w:rFonts w:ascii="Tahoma"/>
-          <w:b/>
-          <w:sz w:val="20"/>
-        </w:rPr>
-      </w:pPr>
-    </w:p>
-    <w:p>
-      <w:pPr>
-        <w:pStyle w:val="BodyText"/>
-        <w:rPr>
-          <w:rFonts w:ascii="Tahoma"/>
-          <w:b/>
-          <w:sz w:val="20"/>
-        </w:rPr>
-      </w:pPr>
-    </w:p>
-    <w:p>
-      <w:pPr>
-        <w:pStyle w:val="BodyText"/>
         <w:spacing w:before="10"/>
         <w:rPr>
           <w:rFonts w:ascii="Tahoma"/>
@@ -2566,106 +2519,46 @@
         </w:rPr>
       </w:pPr>
       <w:r>
-        <w:rPr/>
         <w:pict>
-          <v:shapetype id="_x0000_t202" o:spt="202" coordsize="21600,21600" path="m,l,21600r21600,l21600,xe">
+          <v:shapetype id="_x0000_t202" coordsize="21600,21600" o:spt="202" path="m,l,21600r21600,l21600,xe">
             <v:stroke joinstyle="miter"/>
             <v:path gradientshapeok="t" o:connecttype="rect"/>
           </v:shapetype>
-          <v:shape style="position:absolute;margin-left:208.600006pt;margin-top:15.460791pt;width:312.75pt;height:243.2pt;mso-position-horizontal-relative:page;mso-position-vertical-relative:paragraph;z-index:-15728640;mso-wrap-distance-left:0;mso-wrap-distance-right:0" type="#_x0000_t202" filled="false" stroked="false">
-            <v:textbox inset="0,0,0,0">
+          <v:shape id="_x0000_s1118" type="#_x0000_t202" style="position:absolute;margin-left:208.6pt;margin-top:29.25pt;width:589.95pt;height:152.1pt;z-index:-15728640;mso-wrap-distance-left:0;mso-wrap-distance-right:0;mso-position-horizontal-relative:page" filled="f" stroked="f">
+            <v:textbox style="mso-next-textbox:#_x0000_s1118" inset="0,0,0,0">
               <w:txbxContent>
                 <w:tbl>
                   <w:tblPr>
                     <w:tblW w:w="0" w:type="auto"/>
-                    <w:jc w:val="left"/>
                     <w:tblInd w:w="7" w:type="dxa"/>
-                    <w:tblBorders>
-                      <w:top w:val="none" w:sz="0" w:space="0" w:color="auto"/>
-                      <w:left w:val="none" w:sz="0" w:space="0" w:color="auto"/>
-                      <w:bottom w:val="none" w:sz="0" w:space="0" w:color="auto"/>
-                      <w:right w:val="none" w:sz="0" w:space="0" w:color="auto"/>
-                      <w:insideH w:val="none" w:sz="0" w:space="0" w:color="auto"/>
-                      <w:insideV w:val="none" w:sz="0" w:space="0" w:color="auto"/>
-                    </w:tblBorders>
                     <w:tblLayout w:type="fixed"/>
                     <w:tblCellMar>
-                      <w:top w:w="0" w:type="dxa"/>
                       <w:left w:w="0" w:type="dxa"/>
-                      <w:bottom w:w="0" w:type="dxa"/>
                       <w:right w:w="0" w:type="dxa"/>
                     </w:tblCellMar>
-                    <w:tblLook w:val="01E0"/>
+                    <w:tblLook w:val="01E0" w:firstRow="1" w:lastRow="1" w:firstColumn="1" w:lastColumn="1" w:noHBand="0" w:noVBand="0"/>
                   </w:tblPr>
                   <w:tblGrid>
-                    <w:gridCol w:w="4213"/>
+                    <w:gridCol w:w="7790"/>
                     <w:gridCol w:w="2041"/>
                   </w:tblGrid>
                   <w:tr>
                     <w:trPr>
-                      <w:trHeight w:val="534" w:hRule="atLeast"/>
+                      <w:trHeight w:val="534"/>
                     </w:trPr>
                     <w:tc>
                       <w:tcPr>
-                        <w:tcW w:w="4213" w:type="dxa"/>
+                        <w:tcW w:w="7790" w:type="dxa"/>
                       </w:tcPr>
                       <w:p>
                         <w:pPr>
                           <w:pStyle w:val="TableParagraph"/>
                           <w:spacing w:before="2"/>
-                          <w:ind w:left="50"/>
                           <w:rPr>
                             <w:b/>
                             <w:sz w:val="36"/>
                           </w:rPr>
                         </w:pPr>
-                        <w:r>
-                          <w:rPr>
-                            <w:rFonts w:ascii="Microsoft Sans Serif" w:eastAsia="Microsoft Sans Serif"/>
-                            <w:color w:val="E78612"/>
-                            <w:w w:val="95"/>
-                            <w:sz w:val="36"/>
-                          </w:rPr>
-                          <w:t>🠶</w:t>
-                        </w:r>
-                        <w:r>
-                          <w:rPr>
-                            <w:rFonts w:ascii="Microsoft Sans Serif" w:eastAsia="Microsoft Sans Serif"/>
-                            <w:color w:val="E78612"/>
-                            <w:spacing w:val="51"/>
-                            <w:w w:val="95"/>
-                            <w:sz w:val="36"/>
-                          </w:rPr>
-                          <w:t> </w:t>
-                        </w:r>
-                        <w:r>
-                          <w:rPr>
-                            <w:b/>
-                            <w:color w:val="404040"/>
-                            <w:w w:val="95"/>
-                            <w:sz w:val="36"/>
-                          </w:rPr>
-                          <w:t>Divyanshi</w:t>
-                        </w:r>
-                        <w:r>
-                          <w:rPr>
-                            <w:b/>
-                            <w:color w:val="404040"/>
-                            <w:spacing w:val="1"/>
-                            <w:w w:val="95"/>
-                            <w:sz w:val="36"/>
-                          </w:rPr>
-                          <w:t> </w:t>
-                        </w:r>
-                        <w:r>
-                          <w:rPr>
-                            <w:b/>
-                            <w:color w:val="404040"/>
-                            <w:w w:val="95"/>
-                            <w:sz w:val="36"/>
-                          </w:rPr>
-                          <w:t>Varshney</w:t>
-                        </w:r>
                       </w:p>
                     </w:tc>
                     <w:tc>
@@ -2677,31 +2570,21 @@
                           <w:pStyle w:val="TableParagraph"/>
                           <w:spacing w:before="2"/>
                           <w:ind w:right="47"/>
-                          <w:jc w:val="right"/>
                           <w:rPr>
                             <w:b/>
                             <w:sz w:val="36"/>
                           </w:rPr>
                         </w:pPr>
-                        <w:r>
-                          <w:rPr>
-                            <w:b/>
-                            <w:color w:val="404040"/>
-                            <w:w w:val="90"/>
-                            <w:sz w:val="36"/>
-                          </w:rPr>
-                          <w:t>201500233</w:t>
-                        </w:r>
                       </w:p>
                     </w:tc>
                   </w:tr>
                   <w:tr>
                     <w:trPr>
-                      <w:trHeight w:val="631" w:hRule="atLeast"/>
+                      <w:trHeight w:val="631"/>
                     </w:trPr>
                     <w:tc>
                       <w:tcPr>
-                        <w:tcW w:w="4213" w:type="dxa"/>
+                        <w:tcW w:w="7790" w:type="dxa"/>
                       </w:tcPr>
                       <w:p>
                         <w:pPr>
@@ -2728,8 +2611,9 @@
                             <w:spacing w:val="93"/>
                             <w:sz w:val="36"/>
                           </w:rPr>
-                          <w:t> </w:t>
+                          <w:t xml:space="preserve"> </w:t>
                         </w:r>
+                        <w:proofErr w:type="spellStart"/>
                         <w:r>
                           <w:rPr>
                             <w:b/>
@@ -2738,6 +2622,7 @@
                           </w:rPr>
                           <w:t>Anikate</w:t>
                         </w:r>
+                        <w:proofErr w:type="spellEnd"/>
                         <w:r>
                           <w:rPr>
                             <w:b/>
@@ -2745,7 +2630,7 @@
                             <w:spacing w:val="-18"/>
                             <w:sz w:val="36"/>
                           </w:rPr>
-                          <w:t> </w:t>
+                          <w:t xml:space="preserve"> </w:t>
                         </w:r>
                         <w:r>
                           <w:rPr>
@@ -2766,7 +2651,6 @@
                           <w:pStyle w:val="TableParagraph"/>
                           <w:spacing w:before="96"/>
                           <w:ind w:right="66"/>
-                          <w:jc w:val="right"/>
                           <w:rPr>
                             <w:b/>
                             <w:sz w:val="36"/>
@@ -2786,11 +2670,11 @@
                   </w:tr>
                   <w:tr>
                     <w:trPr>
-                      <w:trHeight w:val="633" w:hRule="atLeast"/>
+                      <w:trHeight w:val="633"/>
                     </w:trPr>
                     <w:tc>
                       <w:tcPr>
-                        <w:tcW w:w="4213" w:type="dxa"/>
+                        <w:tcW w:w="7790" w:type="dxa"/>
                       </w:tcPr>
                       <w:p>
                         <w:pPr>
@@ -2816,7 +2700,7 @@
                             <w:spacing w:val="38"/>
                             <w:sz w:val="36"/>
                           </w:rPr>
-                          <w:t> </w:t>
+                          <w:t xml:space="preserve"> </w:t>
                         </w:r>
                         <w:r>
                           <w:rPr>
@@ -2833,7 +2717,7 @@
                             <w:spacing w:val="-1"/>
                             <w:sz w:val="36"/>
                           </w:rPr>
-                          <w:t> </w:t>
+                          <w:t xml:space="preserve"> </w:t>
                         </w:r>
                         <w:r>
                           <w:rPr>
@@ -2853,9 +2737,10 @@
                         <w:pPr>
                           <w:pStyle w:val="TableParagraph"/>
                           <w:ind w:right="66"/>
-                          <w:jc w:val="right"/>
                           <w:rPr>
                             <w:b/>
+                            <w:color w:val="404040"/>
+                            <w:w w:val="90"/>
                             <w:sz w:val="36"/>
                           </w:rPr>
                         </w:pPr>
@@ -2873,284 +2758,11 @@
                   </w:tr>
                   <w:tr>
                     <w:trPr>
-                      <w:trHeight w:val="631" w:hRule="atLeast"/>
+                      <w:trHeight w:val="631"/>
                     </w:trPr>
                     <w:tc>
                       <w:tcPr>
-                        <w:tcW w:w="4213" w:type="dxa"/>
-                      </w:tcPr>
-                      <w:p>
-                        <w:pPr>
-                          <w:pStyle w:val="TableParagraph"/>
-                          <w:ind w:left="50"/>
-                          <w:rPr>
-                            <w:b/>
-                            <w:sz w:val="36"/>
-                          </w:rPr>
-                        </w:pPr>
-                        <w:r>
-                          <w:rPr>
-                            <w:rFonts w:ascii="Microsoft Sans Serif" w:eastAsia="Microsoft Sans Serif"/>
-                            <w:color w:val="E78612"/>
-                            <w:w w:val="95"/>
-                            <w:sz w:val="36"/>
-                          </w:rPr>
-                          <w:t>🠶</w:t>
-                        </w:r>
-                        <w:r>
-                          <w:rPr>
-                            <w:rFonts w:ascii="Microsoft Sans Serif" w:eastAsia="Microsoft Sans Serif"/>
-                            <w:color w:val="E78612"/>
-                            <w:spacing w:val="55"/>
-                            <w:w w:val="95"/>
-                            <w:sz w:val="36"/>
-                          </w:rPr>
-                          <w:t> </w:t>
-                        </w:r>
-                        <w:r>
-                          <w:rPr>
-                            <w:b/>
-                            <w:color w:val="404040"/>
-                            <w:w w:val="95"/>
-                            <w:sz w:val="36"/>
-                          </w:rPr>
-                          <w:t>Anwesha</w:t>
-                        </w:r>
-                        <w:r>
-                          <w:rPr>
-                            <w:b/>
-                            <w:color w:val="404040"/>
-                            <w:spacing w:val="3"/>
-                            <w:w w:val="95"/>
-                            <w:sz w:val="36"/>
-                          </w:rPr>
-                          <w:t> </w:t>
-                        </w:r>
-                        <w:r>
-                          <w:rPr>
-                            <w:b/>
-                            <w:color w:val="404040"/>
-                            <w:w w:val="95"/>
-                            <w:sz w:val="36"/>
-                          </w:rPr>
-                          <w:t>Roy</w:t>
-                        </w:r>
-                      </w:p>
-                    </w:tc>
-                    <w:tc>
-                      <w:tcPr>
-                        <w:tcW w:w="2041" w:type="dxa"/>
-                      </w:tcPr>
-                      <w:p>
-                        <w:pPr>
-                          <w:pStyle w:val="TableParagraph"/>
-                          <w:ind w:right="66"/>
-                          <w:jc w:val="right"/>
-                          <w:rPr>
-                            <w:b/>
-                            <w:sz w:val="36"/>
-                          </w:rPr>
-                        </w:pPr>
-                        <w:r>
-                          <w:rPr>
-                            <w:b/>
-                            <w:color w:val="404040"/>
-                            <w:w w:val="90"/>
-                            <w:sz w:val="36"/>
-                          </w:rPr>
-                          <w:t>201500135</w:t>
-                        </w:r>
-                      </w:p>
-                    </w:tc>
-                  </w:tr>
-                  <w:tr>
-                    <w:trPr>
-                      <w:trHeight w:val="631" w:hRule="atLeast"/>
-                    </w:trPr>
-                    <w:tc>
-                      <w:tcPr>
-                        <w:tcW w:w="4213" w:type="dxa"/>
-                      </w:tcPr>
-                      <w:p>
-                        <w:pPr>
-                          <w:pStyle w:val="TableParagraph"/>
-                          <w:spacing w:before="95"/>
-                          <w:ind w:left="50"/>
-                          <w:rPr>
-                            <w:b/>
-                            <w:sz w:val="36"/>
-                          </w:rPr>
-                        </w:pPr>
-                        <w:r>
-                          <w:rPr>
-                            <w:rFonts w:ascii="Microsoft Sans Serif" w:eastAsia="Microsoft Sans Serif"/>
-                            <w:color w:val="E78612"/>
-                            <w:sz w:val="36"/>
-                          </w:rPr>
-                          <w:t>🠶</w:t>
-                        </w:r>
-                        <w:r>
-                          <w:rPr>
-                            <w:rFonts w:ascii="Microsoft Sans Serif" w:eastAsia="Microsoft Sans Serif"/>
-                            <w:color w:val="E78612"/>
-                            <w:spacing w:val="61"/>
-                            <w:sz w:val="36"/>
-                          </w:rPr>
-                          <w:t> </w:t>
-                        </w:r>
-                        <w:r>
-                          <w:rPr>
-                            <w:b/>
-                            <w:color w:val="404040"/>
-                            <w:sz w:val="36"/>
-                          </w:rPr>
-                          <w:t>Chhaya</w:t>
-                        </w:r>
-                        <w:r>
-                          <w:rPr>
-                            <w:b/>
-                            <w:color w:val="404040"/>
-                            <w:spacing w:val="1"/>
-                            <w:sz w:val="36"/>
-                          </w:rPr>
-                          <w:t> </w:t>
-                        </w:r>
-                        <w:r>
-                          <w:rPr>
-                            <w:b/>
-                            <w:color w:val="404040"/>
-                            <w:sz w:val="36"/>
-                          </w:rPr>
-                          <w:t>Chaudhary</w:t>
-                        </w:r>
-                      </w:p>
-                    </w:tc>
-                    <w:tc>
-                      <w:tcPr>
-                        <w:tcW w:w="2041" w:type="dxa"/>
-                      </w:tcPr>
-                      <w:p>
-                        <w:pPr>
-                          <w:pStyle w:val="TableParagraph"/>
-                          <w:spacing w:before="95"/>
-                          <w:ind w:right="66"/>
-                          <w:jc w:val="right"/>
-                          <w:rPr>
-                            <w:b/>
-                            <w:sz w:val="36"/>
-                          </w:rPr>
-                        </w:pPr>
-                        <w:r>
-                          <w:rPr>
-                            <w:b/>
-                            <w:color w:val="404040"/>
-                            <w:w w:val="90"/>
-                            <w:sz w:val="36"/>
-                          </w:rPr>
-                          <w:t>201500200</w:t>
-                        </w:r>
-                      </w:p>
-                    </w:tc>
-                  </w:tr>
-                  <w:tr>
-                    <w:trPr>
-                      <w:trHeight w:val="633" w:hRule="atLeast"/>
-                    </w:trPr>
-                    <w:tc>
-                      <w:tcPr>
-                        <w:tcW w:w="4213" w:type="dxa"/>
-                      </w:tcPr>
-                      <w:p>
-                        <w:pPr>
-                          <w:pStyle w:val="TableParagraph"/>
-                          <w:ind w:left="50"/>
-                          <w:rPr>
-                            <w:b/>
-                            <w:sz w:val="36"/>
-                          </w:rPr>
-                        </w:pPr>
-                        <w:r>
-                          <w:rPr>
-                            <w:rFonts w:ascii="Microsoft Sans Serif" w:eastAsia="Microsoft Sans Serif"/>
-                            <w:color w:val="E78612"/>
-                            <w:w w:val="95"/>
-                            <w:sz w:val="36"/>
-                          </w:rPr>
-                          <w:t>🠶</w:t>
-                        </w:r>
-                        <w:r>
-                          <w:rPr>
-                            <w:rFonts w:ascii="Microsoft Sans Serif" w:eastAsia="Microsoft Sans Serif"/>
-                            <w:color w:val="E78612"/>
-                            <w:spacing w:val="40"/>
-                            <w:w w:val="95"/>
-                            <w:sz w:val="36"/>
-                          </w:rPr>
-                          <w:t> </w:t>
-                        </w:r>
-                        <w:r>
-                          <w:rPr>
-                            <w:b/>
-                            <w:color w:val="404040"/>
-                            <w:w w:val="95"/>
-                            <w:sz w:val="36"/>
-                          </w:rPr>
-                          <w:t>Monishka</w:t>
-                        </w:r>
-                        <w:r>
-                          <w:rPr>
-                            <w:b/>
-                            <w:color w:val="404040"/>
-                            <w:spacing w:val="-7"/>
-                            <w:w w:val="95"/>
-                            <w:sz w:val="36"/>
-                          </w:rPr>
-                          <w:t> </w:t>
-                        </w:r>
-                        <w:r>
-                          <w:rPr>
-                            <w:b/>
-                            <w:color w:val="404040"/>
-                            <w:w w:val="95"/>
-                            <w:sz w:val="36"/>
-                          </w:rPr>
-                          <w:t>Singh</w:t>
-                        </w:r>
-                      </w:p>
-                    </w:tc>
-                    <w:tc>
-                      <w:tcPr>
-                        <w:tcW w:w="2041" w:type="dxa"/>
-                      </w:tcPr>
-                      <w:p>
-                        <w:pPr>
-                          <w:pStyle w:val="TableParagraph"/>
-                          <w:ind w:right="66"/>
-                          <w:jc w:val="right"/>
-                          <w:rPr>
-                            <w:b/>
-                            <w:sz w:val="36"/>
-                          </w:rPr>
-                        </w:pPr>
-                        <w:r>
-                          <w:rPr>
-                            <w:b/>
-                            <w:color w:val="404040"/>
-                            <w:w w:val="90"/>
-                            <w:sz w:val="36"/>
-                          </w:rPr>
-                          <w:t>201500412</w:t>
-                        </w:r>
-                      </w:p>
-                    </w:tc>
-                  </w:tr>
-                  <w:tr>
-                    <w:trPr>
-                      <w:trHeight w:val="631" w:hRule="atLeast"/>
-                    </w:trPr>
-                    <w:tc>
-                      <w:tcPr>
-                        <w:tcW w:w="4213" w:type="dxa"/>
+                        <w:tcW w:w="7790" w:type="dxa"/>
                       </w:tcPr>
                       <w:p>
                         <w:pPr>
@@ -3176,8 +2788,9 @@
                             <w:spacing w:val="89"/>
                             <w:sz w:val="36"/>
                           </w:rPr>
-                          <w:t> </w:t>
+                          <w:t xml:space="preserve"> </w:t>
                         </w:r>
+                        <w:proofErr w:type="spellStart"/>
                         <w:r>
                           <w:rPr>
                             <w:b/>
@@ -3186,6 +2799,7 @@
                           </w:rPr>
                           <w:t>Gursha</w:t>
                         </w:r>
+                        <w:proofErr w:type="spellEnd"/>
                         <w:r>
                           <w:rPr>
                             <w:b/>
@@ -3193,7 +2807,7 @@
                             <w:spacing w:val="-23"/>
                             <w:sz w:val="36"/>
                           </w:rPr>
-                          <w:t> </w:t>
+                          <w:t xml:space="preserve"> </w:t>
                         </w:r>
                         <w:r>
                           <w:rPr>
@@ -3213,7 +2827,6 @@
                         <w:pPr>
                           <w:pStyle w:val="TableParagraph"/>
                           <w:ind w:right="66"/>
-                          <w:jc w:val="right"/>
                           <w:rPr>
                             <w:b/>
                             <w:sz w:val="36"/>
@@ -3233,19 +2846,21 @@
                   </w:tr>
                   <w:tr>
                     <w:trPr>
-                      <w:trHeight w:val="535" w:hRule="atLeast"/>
+                      <w:trHeight w:val="535"/>
                     </w:trPr>
                     <w:tc>
                       <w:tcPr>
-                        <w:tcW w:w="4213" w:type="dxa"/>
+                        <w:tcW w:w="7790" w:type="dxa"/>
                       </w:tcPr>
                       <w:p>
                         <w:pPr>
                           <w:pStyle w:val="TableParagraph"/>
-                          <w:spacing w:line="419" w:lineRule="exact" w:before="95"/>
+                          <w:spacing w:before="95" w:line="419" w:lineRule="exact"/>
                           <w:ind w:left="50"/>
                           <w:rPr>
                             <w:b/>
+                            <w:color w:val="404040"/>
+                            <w:w w:val="95"/>
                             <w:sz w:val="36"/>
                           </w:rPr>
                         </w:pPr>
@@ -3266,7 +2881,7 @@
                             <w:w w:val="95"/>
                             <w:sz w:val="36"/>
                           </w:rPr>
-                          <w:t> </w:t>
+                          <w:t xml:space="preserve"> </w:t>
                         </w:r>
                         <w:r>
                           <w:rPr>
@@ -3285,7 +2900,7 @@
                             <w:w w:val="95"/>
                             <w:sz w:val="36"/>
                           </w:rPr>
-                          <w:t> </w:t>
+                          <w:t xml:space="preserve"> </w:t>
                         </w:r>
                         <w:r>
                           <w:rPr>
@@ -3297,6 +2912,28 @@
                           <w:t>Agrawal</w:t>
                         </w:r>
                       </w:p>
+                      <w:p>
+                        <w:pPr>
+                          <w:pStyle w:val="TableParagraph"/>
+                          <w:spacing w:before="95" w:line="419" w:lineRule="exact"/>
+                          <w:ind w:left="50"/>
+                          <w:rPr>
+                            <w:b/>
+                            <w:sz w:val="36"/>
+                          </w:rPr>
+                        </w:pPr>
+                      </w:p>
+                      <w:p>
+                        <w:pPr>
+                          <w:pStyle w:val="TableParagraph"/>
+                          <w:spacing w:before="95" w:line="419" w:lineRule="exact"/>
+                          <w:ind w:left="50"/>
+                          <w:rPr>
+                            <w:b/>
+                            <w:sz w:val="36"/>
+                          </w:rPr>
+                        </w:pPr>
+                      </w:p>
                     </w:tc>
                     <w:tc>
                       <w:tcPr>
@@ -3305,11 +2942,12 @@
                       <w:p>
                         <w:pPr>
                           <w:pStyle w:val="TableParagraph"/>
-                          <w:spacing w:line="419" w:lineRule="exact" w:before="95"/>
+                          <w:spacing w:before="95" w:line="419" w:lineRule="exact"/>
                           <w:ind w:right="66"/>
-                          <w:jc w:val="right"/>
                           <w:rPr>
                             <w:b/>
+                            <w:color w:val="404040"/>
+                            <w:w w:val="90"/>
                             <w:sz w:val="36"/>
                           </w:rPr>
                         </w:pPr>
@@ -3323,6 +2961,275 @@
                           <w:t>201500225</w:t>
                         </w:r>
                       </w:p>
+                      <w:p>
+                        <w:pPr>
+                          <w:pStyle w:val="TableParagraph"/>
+                          <w:spacing w:before="95" w:line="419" w:lineRule="exact"/>
+                          <w:ind w:right="66"/>
+                          <w:rPr>
+                            <w:b/>
+                            <w:sz w:val="36"/>
+                          </w:rPr>
+                        </w:pPr>
+                      </w:p>
+                    </w:tc>
+                  </w:tr>
+                  <w:tr>
+                    <w:trPr>
+                      <w:trHeight w:val="535"/>
+                    </w:trPr>
+                    <w:tc>
+                      <w:tcPr>
+                        <w:tcW w:w="7790" w:type="dxa"/>
+                      </w:tcPr>
+                      <w:p>
+                        <w:pPr>
+                          <w:pStyle w:val="TableParagraph"/>
+                          <w:spacing w:before="95" w:line="419" w:lineRule="exact"/>
+                          <w:ind w:left="50"/>
+                          <w:rPr>
+                            <w:rFonts w:ascii="Microsoft Sans Serif" w:eastAsia="Microsoft Sans Serif"/>
+                            <w:color w:val="E78612"/>
+                            <w:w w:val="95"/>
+                            <w:sz w:val="36"/>
+                          </w:rPr>
+                        </w:pPr>
+                      </w:p>
+                    </w:tc>
+                    <w:tc>
+                      <w:tcPr>
+                        <w:tcW w:w="2041" w:type="dxa"/>
+                      </w:tcPr>
+                      <w:p>
+                        <w:pPr>
+                          <w:pStyle w:val="TableParagraph"/>
+                          <w:spacing w:before="95" w:line="419" w:lineRule="exact"/>
+                          <w:ind w:right="66"/>
+                          <w:rPr>
+                            <w:b/>
+                            <w:color w:val="404040"/>
+                            <w:w w:val="90"/>
+                            <w:sz w:val="36"/>
+                          </w:rPr>
+                        </w:pPr>
+                      </w:p>
+                    </w:tc>
+                  </w:tr>
+                  <w:tr>
+                    <w:trPr>
+                      <w:trHeight w:val="633"/>
+                    </w:trPr>
+                    <w:tc>
+                      <w:tcPr>
+                        <w:tcW w:w="7790" w:type="dxa"/>
+                      </w:tcPr>
+                      <w:p>
+                        <w:pPr>
+                          <w:pStyle w:val="TableParagraph"/>
+                          <w:ind w:left="50"/>
+                          <w:rPr>
+                            <w:rFonts w:ascii="Microsoft Sans Serif" w:eastAsia="Microsoft Sans Serif"/>
+                            <w:color w:val="E78612"/>
+                            <w:sz w:val="36"/>
+                          </w:rPr>
+                        </w:pPr>
+                      </w:p>
+                    </w:tc>
+                    <w:tc>
+                      <w:tcPr>
+                        <w:tcW w:w="2041" w:type="dxa"/>
+                      </w:tcPr>
+                      <w:p>
+                        <w:pPr>
+                          <w:pStyle w:val="TableParagraph"/>
+                          <w:ind w:right="66"/>
+                          <w:rPr>
+                            <w:b/>
+                            <w:color w:val="404040"/>
+                            <w:w w:val="90"/>
+                            <w:sz w:val="36"/>
+                          </w:rPr>
+                        </w:pPr>
+                      </w:p>
+                    </w:tc>
+                  </w:tr>
+                  <w:tr>
+                    <w:trPr>
+                      <w:trHeight w:val="631"/>
+                    </w:trPr>
+                    <w:tc>
+                      <w:tcPr>
+                        <w:tcW w:w="7790" w:type="dxa"/>
+                      </w:tcPr>
+                      <w:p>
+                        <w:pPr>
+                          <w:pStyle w:val="TableParagraph"/>
+                          <w:rPr>
+                            <w:b/>
+                            <w:sz w:val="36"/>
+                          </w:rPr>
+                        </w:pPr>
+                      </w:p>
+                    </w:tc>
+                    <w:tc>
+                      <w:tcPr>
+                        <w:tcW w:w="2041" w:type="dxa"/>
+                      </w:tcPr>
+                      <w:p>
+                        <w:pPr>
+                          <w:pStyle w:val="TableParagraph"/>
+                          <w:ind w:right="66"/>
+                          <w:rPr>
+                            <w:b/>
+                            <w:sz w:val="36"/>
+                          </w:rPr>
+                        </w:pPr>
+                      </w:p>
+                    </w:tc>
+                  </w:tr>
+                  <w:tr>
+                    <w:trPr>
+                      <w:trHeight w:val="631"/>
+                    </w:trPr>
+                    <w:tc>
+                      <w:tcPr>
+                        <w:tcW w:w="7790" w:type="dxa"/>
+                      </w:tcPr>
+                      <w:p>
+                        <w:pPr>
+                          <w:pStyle w:val="TableParagraph"/>
+                          <w:spacing w:before="95"/>
+                          <w:ind w:right="-1701"/>
+                          <w:rPr>
+                            <w:b/>
+                            <w:sz w:val="36"/>
+                          </w:rPr>
+                        </w:pPr>
+                      </w:p>
+                    </w:tc>
+                    <w:tc>
+                      <w:tcPr>
+                        <w:tcW w:w="2041" w:type="dxa"/>
+                      </w:tcPr>
+                      <w:p>
+                        <w:pPr>
+                          <w:pStyle w:val="TableParagraph"/>
+                          <w:spacing w:before="95"/>
+                          <w:ind w:right="66"/>
+                          <w:rPr>
+                            <w:b/>
+                            <w:sz w:val="36"/>
+                          </w:rPr>
+                        </w:pPr>
+                      </w:p>
+                    </w:tc>
+                  </w:tr>
+                  <w:tr>
+                    <w:trPr>
+                      <w:trHeight w:val="633"/>
+                    </w:trPr>
+                    <w:tc>
+                      <w:tcPr>
+                        <w:tcW w:w="7790" w:type="dxa"/>
+                      </w:tcPr>
+                      <w:p>
+                        <w:pPr>
+                          <w:pStyle w:val="TableParagraph"/>
+                          <w:rPr>
+                            <w:b/>
+                            <w:sz w:val="36"/>
+                          </w:rPr>
+                        </w:pPr>
+                      </w:p>
+                    </w:tc>
+                    <w:tc>
+                      <w:tcPr>
+                        <w:tcW w:w="2041" w:type="dxa"/>
+                      </w:tcPr>
+                      <w:p>
+                        <w:pPr>
+                          <w:pStyle w:val="TableParagraph"/>
+                          <w:ind w:right="66"/>
+                          <w:rPr>
+                            <w:b/>
+                            <w:sz w:val="36"/>
+                          </w:rPr>
+                        </w:pPr>
+                      </w:p>
+                    </w:tc>
+                  </w:tr>
+                  <w:tr>
+                    <w:trPr>
+                      <w:trHeight w:val="631"/>
+                    </w:trPr>
+                    <w:tc>
+                      <w:tcPr>
+                        <w:tcW w:w="7790" w:type="dxa"/>
+                      </w:tcPr>
+                      <w:p>
+                        <w:pPr>
+                          <w:pStyle w:val="TableParagraph"/>
+                          <w:ind w:left="50"/>
+                          <w:rPr>
+                            <w:b/>
+                            <w:sz w:val="36"/>
+                          </w:rPr>
+                        </w:pPr>
+                      </w:p>
+                    </w:tc>
+                    <w:tc>
+                      <w:tcPr>
+                        <w:tcW w:w="2041" w:type="dxa"/>
+                      </w:tcPr>
+                      <w:p>
+                        <w:pPr>
+                          <w:pStyle w:val="TableParagraph"/>
+                          <w:ind w:right="66"/>
+                          <w:jc w:val="right"/>
+                          <w:rPr>
+                            <w:b/>
+                            <w:sz w:val="36"/>
+                          </w:rPr>
+                        </w:pPr>
+                      </w:p>
+                    </w:tc>
+                  </w:tr>
+                  <w:tr>
+                    <w:trPr>
+                      <w:trHeight w:val="535"/>
+                    </w:trPr>
+                    <w:tc>
+                      <w:tcPr>
+                        <w:tcW w:w="7790" w:type="dxa"/>
+                      </w:tcPr>
+                      <w:p>
+                        <w:pPr>
+                          <w:pStyle w:val="TableParagraph"/>
+                          <w:spacing w:before="95" w:line="419" w:lineRule="exact"/>
+                          <w:ind w:left="50"/>
+                          <w:rPr>
+                            <w:b/>
+                            <w:sz w:val="36"/>
+                          </w:rPr>
+                        </w:pPr>
+                      </w:p>
+                    </w:tc>
+                    <w:tc>
+                      <w:tcPr>
+                        <w:tcW w:w="2041" w:type="dxa"/>
+                      </w:tcPr>
+                      <w:p>
+                        <w:pPr>
+                          <w:pStyle w:val="TableParagraph"/>
+                          <w:spacing w:before="95" w:line="419" w:lineRule="exact"/>
+                          <w:ind w:right="66"/>
+                          <w:jc w:val="right"/>
+                          <w:rPr>
+                            <w:b/>
+                            <w:sz w:val="36"/>
+                          </w:rPr>
+                        </w:pPr>
+                      </w:p>
                     </w:tc>
                   </w:tr>
                 </w:tbl>
@@ -3333,37 +3240,69 @@
                 </w:p>
               </w:txbxContent>
             </v:textbox>
-            <w10:wrap type="topAndBottom"/>
+            <w10:wrap type="topAndBottom" anchorx="page"/>
           </v:shape>
         </w:pict>
       </w:r>
-      <w:r>
-        <w:rPr/>
+    </w:p>
+    <w:p>
+      <w:pPr>
+        <w:ind w:left="3686"/>
+        <w:rPr>
+          <w:noProof/>
+        </w:rPr>
+      </w:pPr>
+    </w:p>
+    <w:p>
+      <w:pPr>
+        <w:ind w:left="3686"/>
+        <w:rPr>
+          <w:noProof/>
+        </w:rPr>
+      </w:pPr>
+    </w:p>
+    <w:p>
+      <w:pPr>
+        <w:ind w:left="3686"/>
+        <w:rPr>
+          <w:noProof/>
+        </w:rPr>
+      </w:pPr>
+    </w:p>
+    <w:p>
+      <w:pPr>
+        <w:ind w:left="3686"/>
+        <w:rPr>
+          <w:rFonts w:ascii="Tahoma"/>
+          <w:sz w:val="16"/>
+        </w:rPr>
+        <w:sectPr>
+          <w:pgSz w:w="19200" w:h="10800" w:orient="landscape"/>
+          <w:pgMar w:top="960" w:right="0" w:bottom="280" w:left="0" w:header="720" w:footer="720" w:gutter="0"/>
+          <w:cols w:space="720"/>
+        </w:sectPr>
+      </w:pPr>
+      <w:r>
+        <w:rPr>
+          <w:noProof/>
+        </w:rPr>
         <w:drawing>
-          <wp:anchor distT="0" distB="0" distL="0" distR="0" allowOverlap="1" layoutInCell="1" locked="0" behindDoc="0" simplePos="0" relativeHeight="5">
-            <wp:simplePos x="0" y="0"/>
-            <wp:positionH relativeFrom="page">
-              <wp:posOffset>7534656</wp:posOffset>
-            </wp:positionH>
-            <wp:positionV relativeFrom="paragraph">
-              <wp:posOffset>153749</wp:posOffset>
-            </wp:positionV>
-            <wp:extent cx="3960992" cy="3419475"/>
-            <wp:effectExtent l="0" t="0" r="0" b="0"/>
-            <wp:wrapTopAndBottom/>
-            <wp:docPr id="5" name="image5.jpeg"/>
+          <wp:inline distT="0" distB="0" distL="0" distR="0" wp14:anchorId="145EE33B" wp14:editId="17400D4D">
+            <wp:extent cx="7848600" cy="1958340"/>
+            <wp:effectExtent l="0" t="0" r="0" b="3810"/>
+            <wp:docPr id="4" name="Picture 4"/>
             <wp:cNvGraphicFramePr>
-              <a:graphicFrameLocks noChangeAspect="1"/>
+              <a:graphicFrameLocks xmlns:a="http://schemas.openxmlformats.org/drawingml/2006/main" noChangeAspect="1"/>
             </wp:cNvGraphicFramePr>
-            <a:graphic>
+            <a:graphic xmlns:a="http://schemas.openxmlformats.org/drawingml/2006/main">
               <a:graphicData uri="http://schemas.openxmlformats.org/drawingml/2006/picture">
-                <pic:pic>
+                <pic:pic xmlns:pic="http://schemas.openxmlformats.org/drawingml/2006/picture">
                   <pic:nvPicPr>
-                    <pic:cNvPr id="6" name="image5.jpeg"/>
+                    <pic:cNvPr id="1" name=""/>
                     <pic:cNvPicPr/>
                   </pic:nvPicPr>
                   <pic:blipFill>
-                    <a:blip r:embed="rId10" cstate="print"/>
+                    <a:blip r:embed="rId9"/>
                     <a:stretch>
                       <a:fillRect/>
                     </a:stretch>
@@ -3371,7 +3310,7 @@
                   <pic:spPr>
                     <a:xfrm>
                       <a:off x="0" y="0"/>
-                      <a:ext cx="3960992" cy="3419475"/>
+                      <a:ext cx="7848600" cy="1958340"/>
                     </a:xfrm>
                     <a:prstGeom prst="rect">
                       <a:avLst/>
@@ -3380,22 +3319,9 @@
                 </pic:pic>
               </a:graphicData>
             </a:graphic>
-          </wp:anchor>
+          </wp:inline>
         </w:drawing>
       </w:r>
-    </w:p>
-    <w:p>
-      <w:pPr>
-        <w:spacing w:after="0"/>
-        <w:rPr>
-          <w:rFonts w:ascii="Tahoma"/>
-          <w:sz w:val="16"/>
-        </w:rPr>
-        <w:sectPr>
-          <w:pgSz w:w="19200" w:h="10800" w:orient="landscape"/>
-          <w:pgMar w:top="960" w:bottom="280" w:left="0" w:right="0"/>
-        </w:sectPr>
-      </w:pPr>
     </w:p>
     <w:p>
       <w:pPr>
@@ -3405,29 +3331,25 @@
         <w:jc w:val="left"/>
       </w:pPr>
       <w:r>
-        <w:rPr/>
+        <w:lastRenderedPageBreak/>
         <w:pict>
-          <v:group style="position:absolute;margin-left:0pt;margin-top:-.000061pt;width:960pt;height:540pt;mso-position-horizontal-relative:page;mso-position-vertical-relative:page;z-index:-15961600" coordorigin="0,0" coordsize="19200,10800">
-            <v:shape style="position:absolute;left:0;top:0;width:19200;height:10800" type="#_x0000_t75" stroked="false">
+          <v:group id="_x0000_s1114" style="position:absolute;left:0;text-align:left;margin-left:0;margin-top:0;width:960pt;height:540pt;z-index:-15961600;mso-position-horizontal-relative:page;mso-position-vertical-relative:page" coordsize="19200,10800">
+            <v:shape id="_x0000_s1117" type="#_x0000_t75" style="position:absolute;width:19200;height:10800">
+              <v:imagedata r:id="rId4" o:title=""/>
+            </v:shape>
+            <v:shape id="_x0000_s1116" type="#_x0000_t75" style="position:absolute;width:4493;height:10800">
               <v:imagedata r:id="rId5" o:title=""/>
             </v:shape>
-            <v:shape style="position:absolute;left:0;top:0;width:4493;height:10800" type="#_x0000_t75" stroked="false">
-              <v:imagedata r:id="rId6" o:title=""/>
-            </v:shape>
-            <v:rect style="position:absolute;left:0;top:0;width:288;height:10800" filled="true" fillcolor="#637152" stroked="false">
-              <v:fill type="solid"/>
-            </v:rect>
-            <w10:wrap type="none"/>
+            <v:rect id="_x0000_s1115" style="position:absolute;width:288;height:10800" fillcolor="#637152" stroked="f"/>
+            <w10:wrap anchorx="page" anchory="page"/>
           </v:group>
         </w:pict>
       </w:r>
       <w:r>
-        <w:rPr/>
         <w:pict>
-          <v:shape style="position:absolute;margin-left:0pt;margin-top:8.151473pt;width:125.4pt;height:40.1pt;mso-position-horizontal-relative:page;mso-position-vertical-relative:paragraph;z-index:15733760" coordorigin="0,163" coordsize="2508,802" path="m2,163l0,397,0,959,1962,965,2120,965,2128,957,2130,954,2133,952,2496,588,2504,576,2507,565,2504,554,2496,543,2136,181,2128,181,2128,173,2120,173,2113,166,1962,166,2,163xe" filled="true" fillcolor="#e78612" stroked="false">
+          <v:shape id="_x0000_s1113" style="position:absolute;left:0;text-align:left;margin-left:0;margin-top:8.15pt;width:125.4pt;height:40.1pt;z-index:15733760;mso-position-horizontal-relative:page" coordorigin=",163" coordsize="2508,802" path="m2,163l,397,,959r1962,6l2120,965r8,-8l2130,954r3,-2l2496,588r8,-12l2507,565r-3,-11l2496,543,2136,181r-8,l2128,173r-8,l2113,166r-151,l2,163xe" fillcolor="#e78612" stroked="f">
             <v:path arrowok="t"/>
-            <v:fill type="solid"/>
-            <w10:wrap type="none"/>
+            <w10:wrap anchorx="page"/>
           </v:shape>
         </w:pict>
       </w:r>
@@ -3442,7 +3364,7 @@
           <w:color w:val="252525"/>
           <w:spacing w:val="-22"/>
         </w:rPr>
-        <w:t> </w:t>
+        <w:t xml:space="preserve"> </w:t>
       </w:r>
       <w:r>
         <w:rPr>
@@ -3472,9 +3394,11 @@
         </w:rPr>
       </w:pPr>
       <w:r>
-        <w:rPr/>
+        <w:rPr>
+          <w:noProof/>
+        </w:rPr>
         <w:drawing>
-          <wp:anchor distT="0" distB="0" distL="0" distR="0" allowOverlap="1" layoutInCell="1" locked="0" behindDoc="0" simplePos="0" relativeHeight="8">
+          <wp:anchor distT="0" distB="0" distL="0" distR="0" simplePos="0" relativeHeight="8" behindDoc="0" locked="0" layoutInCell="1" allowOverlap="1">
             <wp:simplePos x="0" y="0"/>
             <wp:positionH relativeFrom="page">
               <wp:posOffset>920496</wp:posOffset>
@@ -3487,17 +3411,17 @@
             <wp:wrapTopAndBottom/>
             <wp:docPr id="7" name="image6.jpeg"/>
             <wp:cNvGraphicFramePr>
-              <a:graphicFrameLocks noChangeAspect="1"/>
+              <a:graphicFrameLocks xmlns:a="http://schemas.openxmlformats.org/drawingml/2006/main" noChangeAspect="1"/>
             </wp:cNvGraphicFramePr>
-            <a:graphic>
+            <a:graphic xmlns:a="http://schemas.openxmlformats.org/drawingml/2006/main">
               <a:graphicData uri="http://schemas.openxmlformats.org/drawingml/2006/picture">
-                <pic:pic>
+                <pic:pic xmlns:pic="http://schemas.openxmlformats.org/drawingml/2006/picture">
                   <pic:nvPicPr>
                     <pic:cNvPr id="8" name="image6.jpeg"/>
                     <pic:cNvPicPr/>
                   </pic:nvPicPr>
                   <pic:blipFill>
-                    <a:blip r:embed="rId11" cstate="print"/>
+                    <a:blip r:embed="rId10" cstate="print"/>
                     <a:stretch>
                       <a:fillRect/>
                     </a:stretch>
@@ -3520,14 +3444,14 @@
     </w:p>
     <w:p>
       <w:pPr>
-        <w:spacing w:after="0"/>
         <w:rPr>
           <w:rFonts w:ascii="Tahoma"/>
           <w:sz w:val="19"/>
         </w:rPr>
         <w:sectPr>
           <w:pgSz w:w="19200" w:h="10800" w:orient="landscape"/>
-          <w:pgMar w:top="960" w:bottom="0" w:left="0" w:right="0"/>
+          <w:pgMar w:top="960" w:right="0" w:bottom="0" w:left="0" w:header="720" w:footer="720" w:gutter="0"/>
+          <w:cols w:space="720"/>
         </w:sectPr>
       </w:pPr>
     </w:p>
@@ -3541,19 +3465,17 @@
         </w:rPr>
       </w:pPr>
       <w:r>
-        <w:rPr/>
+        <w:lastRenderedPageBreak/>
         <w:pict>
-          <v:group style="position:absolute;margin-left:0pt;margin-top:-.000061pt;width:960pt;height:540pt;mso-position-horizontal-relative:page;mso-position-vertical-relative:page;z-index:-15959552" coordorigin="0,0" coordsize="19200,10800">
-            <v:shape style="position:absolute;left:0;top:0;width:19200;height:10800" type="#_x0000_t75" stroked="false">
+          <v:group id="_x0000_s1109" style="position:absolute;left:0;text-align:left;margin-left:0;margin-top:0;width:960pt;height:540pt;z-index:-15959552;mso-position-horizontal-relative:page;mso-position-vertical-relative:page" coordsize="19200,10800">
+            <v:shape id="_x0000_s1112" type="#_x0000_t75" style="position:absolute;width:19200;height:10800">
+              <v:imagedata r:id="rId4" o:title=""/>
+            </v:shape>
+            <v:shape id="_x0000_s1111" type="#_x0000_t75" style="position:absolute;width:4493;height:10800">
               <v:imagedata r:id="rId5" o:title=""/>
             </v:shape>
-            <v:shape style="position:absolute;left:0;top:0;width:4493;height:10800" type="#_x0000_t75" stroked="false">
-              <v:imagedata r:id="rId6" o:title=""/>
-            </v:shape>
-            <v:rect style="position:absolute;left:0;top:0;width:288;height:10800" filled="true" fillcolor="#637152" stroked="false">
-              <v:fill type="solid"/>
-            </v:rect>
-            <w10:wrap type="none"/>
+            <v:rect id="_x0000_s1110" style="position:absolute;width:288;height:10800" fillcolor="#637152" stroked="f"/>
+            <w10:wrap anchorx="page" anchory="page"/>
           </v:group>
         </w:pict>
       </w:r>
@@ -3570,7 +3492,7 @@
           <w:spacing w:val="-30"/>
           <w:u w:val="thick" w:color="252525"/>
         </w:rPr>
-        <w:t> </w:t>
+        <w:t xml:space="preserve"> </w:t>
       </w:r>
       <w:r>
         <w:rPr>
@@ -3593,8 +3515,7 @@
     <w:p>
       <w:pPr>
         <w:spacing w:before="243"/>
-        <w:ind w:left="1439" w:right="0" w:firstLine="0"/>
-        <w:jc w:val="left"/>
+        <w:ind w:left="1439"/>
         <w:rPr>
           <w:sz w:val="38"/>
         </w:rPr>
@@ -3614,7 +3535,7 @@
           <w:w w:val="95"/>
           <w:sz w:val="38"/>
         </w:rPr>
-        <w:t> </w:t>
+        <w:t xml:space="preserve"> </w:t>
       </w:r>
       <w:r>
         <w:rPr>
@@ -3631,7 +3552,7 @@
           <w:w w:val="95"/>
           <w:sz w:val="38"/>
         </w:rPr>
-        <w:t> </w:t>
+        <w:t xml:space="preserve"> </w:t>
       </w:r>
       <w:r>
         <w:rPr>
@@ -3648,7 +3569,7 @@
           <w:w w:val="95"/>
           <w:sz w:val="38"/>
         </w:rPr>
-        <w:t> </w:t>
+        <w:t xml:space="preserve"> </w:t>
       </w:r>
       <w:r>
         <w:rPr>
@@ -3665,7 +3586,7 @@
           <w:w w:val="95"/>
           <w:sz w:val="38"/>
         </w:rPr>
-        <w:t> </w:t>
+        <w:t xml:space="preserve"> </w:t>
       </w:r>
       <w:r>
         <w:rPr>
@@ -3682,7 +3603,7 @@
           <w:w w:val="95"/>
           <w:sz w:val="38"/>
         </w:rPr>
-        <w:t> </w:t>
+        <w:t xml:space="preserve"> </w:t>
       </w:r>
       <w:r>
         <w:rPr>
@@ -3699,7 +3620,7 @@
           <w:w w:val="95"/>
           <w:sz w:val="38"/>
         </w:rPr>
-        <w:t> </w:t>
+        <w:t xml:space="preserve"> </w:t>
       </w:r>
       <w:r>
         <w:rPr>
@@ -3716,7 +3637,7 @@
           <w:w w:val="95"/>
           <w:sz w:val="38"/>
         </w:rPr>
-        <w:t> </w:t>
+        <w:t xml:space="preserve"> </w:t>
       </w:r>
       <w:r>
         <w:rPr>
@@ -3733,7 +3654,7 @@
           <w:w w:val="95"/>
           <w:sz w:val="38"/>
         </w:rPr>
-        <w:t> </w:t>
+        <w:t xml:space="preserve"> </w:t>
       </w:r>
       <w:r>
         <w:rPr>
@@ -3750,7 +3671,7 @@
           <w:w w:val="95"/>
           <w:sz w:val="38"/>
         </w:rPr>
-        <w:t> </w:t>
+        <w:t xml:space="preserve"> </w:t>
       </w:r>
       <w:r>
         <w:rPr>
@@ -3767,7 +3688,7 @@
           <w:w w:val="95"/>
           <w:sz w:val="38"/>
         </w:rPr>
-        <w:t> </w:t>
+        <w:t xml:space="preserve"> </w:t>
       </w:r>
       <w:r>
         <w:rPr>
@@ -3784,7 +3705,7 @@
           <w:w w:val="95"/>
           <w:sz w:val="38"/>
         </w:rPr>
-        <w:t> </w:t>
+        <w:t xml:space="preserve"> </w:t>
       </w:r>
       <w:r>
         <w:rPr>
@@ -3801,7 +3722,7 @@
           <w:w w:val="95"/>
           <w:sz w:val="38"/>
         </w:rPr>
-        <w:t> </w:t>
+        <w:t xml:space="preserve"> </w:t>
       </w:r>
       <w:r>
         <w:rPr>
@@ -3815,8 +3736,7 @@
     <w:p>
       <w:pPr>
         <w:spacing w:before="105"/>
-        <w:ind w:left="1439" w:right="0" w:firstLine="0"/>
-        <w:jc w:val="left"/>
+        <w:ind w:left="1439"/>
         <w:rPr>
           <w:sz w:val="38"/>
         </w:rPr>
@@ -3862,7 +3782,7 @@
           <w:spacing w:val="-31"/>
           <w:sz w:val="38"/>
         </w:rPr>
-        <w:t> </w:t>
+        <w:t xml:space="preserve"> </w:t>
       </w:r>
       <w:r>
         <w:rPr>
@@ -4031,7 +3951,6 @@
         <w:rPr>
           <w:color w:val="FCAB2A"/>
           <w:spacing w:val="-1"/>
-          <w:w w:val="100"/>
           <w:sz w:val="38"/>
           <w:u w:val="thick" w:color="FCAB2A"/>
         </w:rPr>
@@ -4041,7 +3960,6 @@
         <w:rPr>
           <w:color w:val="FCAB2A"/>
           <w:spacing w:val="4"/>
-          <w:w w:val="100"/>
           <w:sz w:val="38"/>
           <w:u w:val="thick" w:color="FCAB2A"/>
         </w:rPr>
@@ -4071,7 +3989,6 @@
         <w:rPr>
           <w:color w:val="FCAB2A"/>
           <w:spacing w:val="-1"/>
-          <w:w w:val="100"/>
           <w:sz w:val="38"/>
           <w:u w:val="thick" w:color="FCAB2A"/>
         </w:rPr>
@@ -4081,7 +3998,6 @@
         <w:rPr>
           <w:color w:val="FCAB2A"/>
           <w:spacing w:val="5"/>
-          <w:w w:val="100"/>
           <w:sz w:val="38"/>
           <w:u w:val="thick" w:color="FCAB2A"/>
         </w:rPr>
@@ -4129,7 +4045,6 @@
       <w:r>
         <w:rPr>
           <w:color w:val="FCAB2A"/>
-          <w:w w:val="100"/>
           <w:sz w:val="38"/>
           <w:u w:val="thick" w:color="FCAB2A"/>
         </w:rPr>
@@ -4139,7 +4054,6 @@
         <w:rPr>
           <w:color w:val="FCAB2A"/>
           <w:spacing w:val="3"/>
-          <w:w w:val="100"/>
           <w:sz w:val="38"/>
           <w:u w:val="thick" w:color="FCAB2A"/>
         </w:rPr>
@@ -4329,7 +4243,6 @@
         <w:rPr>
           <w:color w:val="FCAB2A"/>
           <w:spacing w:val="-1"/>
-          <w:w w:val="100"/>
           <w:sz w:val="38"/>
           <w:u w:val="thick" w:color="FCAB2A"/>
         </w:rPr>
@@ -4338,7 +4251,6 @@
       <w:r>
         <w:rPr>
           <w:color w:val="FCAB2A"/>
-          <w:w w:val="100"/>
           <w:sz w:val="38"/>
           <w:u w:val="thick" w:color="FCAB2A"/>
         </w:rPr>
@@ -4427,7 +4339,6 @@
         <w:rPr>
           <w:color w:val="FCAB2A"/>
           <w:spacing w:val="-1"/>
-          <w:w w:val="100"/>
           <w:sz w:val="38"/>
           <w:u w:val="thick" w:color="FCAB2A"/>
         </w:rPr>
@@ -4437,7 +4348,6 @@
         <w:rPr>
           <w:color w:val="FCAB2A"/>
           <w:spacing w:val="-3"/>
-          <w:w w:val="100"/>
           <w:sz w:val="38"/>
           <w:u w:val="thick" w:color="FCAB2A"/>
         </w:rPr>
@@ -4543,19 +4453,19 @@
         </w:rPr>
       </w:pPr>
       <w:r>
-        <w:rPr/>
         <w:pict>
-          <v:shape style="position:absolute;margin-left:0pt;margin-top:199.195007pt;width:125.4pt;height:40.1pt;mso-position-horizontal-relative:page;mso-position-vertical-relative:paragraph;z-index:-15723008;mso-wrap-distance-left:0;mso-wrap-distance-right:0" coordorigin="0,3984" coordsize="2508,802" path="m2,3984l0,4217,0,4780,1962,4786,2120,4786,2128,4778,2130,4775,2133,4773,2496,4409,2504,4397,2507,4386,2504,4375,2496,4364,2136,4002,2128,4002,2128,3994,2120,3994,2113,3987,1962,3987,2,3984xe" filled="true" fillcolor="#e78612" stroked="false">
+          <v:shape id="_x0000_s1108" style="position:absolute;margin-left:0;margin-top:199.2pt;width:125.4pt;height:40.1pt;z-index:-15723008;mso-wrap-distance-left:0;mso-wrap-distance-right:0;mso-position-horizontal-relative:page" coordorigin=",3984" coordsize="2508,802" path="m2,3984l,4217r,563l1962,4786r158,l2128,4778r2,-3l2133,4773r363,-364l2504,4397r3,-11l2504,4375r-8,-11l2136,4002r-8,l2128,3994r-8,l2113,3987r-151,l2,3984xe" fillcolor="#e78612" stroked="f">
             <v:path arrowok="t"/>
-            <v:fill type="solid"/>
-            <w10:wrap type="topAndBottom"/>
+            <w10:wrap type="topAndBottom" anchorx="page"/>
           </v:shape>
         </w:pict>
       </w:r>
       <w:r>
-        <w:rPr/>
+        <w:rPr>
+          <w:noProof/>
+        </w:rPr>
         <w:drawing>
-          <wp:anchor distT="0" distB="0" distL="0" distR="0" allowOverlap="1" layoutInCell="1" locked="0" behindDoc="0" simplePos="0" relativeHeight="12">
+          <wp:anchor distT="0" distB="0" distL="0" distR="0" simplePos="0" relativeHeight="12" behindDoc="0" locked="0" layoutInCell="1" allowOverlap="1">
             <wp:simplePos x="0" y="0"/>
             <wp:positionH relativeFrom="page">
               <wp:posOffset>2849879</wp:posOffset>
@@ -4568,17 +4478,17 @@
             <wp:wrapTopAndBottom/>
             <wp:docPr id="9" name="image7.png"/>
             <wp:cNvGraphicFramePr>
-              <a:graphicFrameLocks noChangeAspect="1"/>
+              <a:graphicFrameLocks xmlns:a="http://schemas.openxmlformats.org/drawingml/2006/main" noChangeAspect="1"/>
             </wp:cNvGraphicFramePr>
-            <a:graphic>
+            <a:graphic xmlns:a="http://schemas.openxmlformats.org/drawingml/2006/main">
               <a:graphicData uri="http://schemas.openxmlformats.org/drawingml/2006/picture">
-                <pic:pic>
+                <pic:pic xmlns:pic="http://schemas.openxmlformats.org/drawingml/2006/picture">
                   <pic:nvPicPr>
                     <pic:cNvPr id="10" name="image7.png"/>
                     <pic:cNvPicPr/>
                   </pic:nvPicPr>
                   <pic:blipFill>
-                    <a:blip r:embed="rId12" cstate="print"/>
+                    <a:blip r:embed="rId11" cstate="print"/>
                     <a:stretch>
                       <a:fillRect/>
                     </a:stretch>
@@ -4601,13 +4511,13 @@
     </w:p>
     <w:p>
       <w:pPr>
-        <w:spacing w:after="0"/>
         <w:rPr>
           <w:sz w:val="15"/>
         </w:rPr>
         <w:sectPr>
           <w:pgSz w:w="19200" w:h="10800" w:orient="landscape"/>
-          <w:pgMar w:top="220" w:bottom="280" w:left="0" w:right="0"/>
+          <w:pgMar w:top="220" w:right="0" w:bottom="280" w:left="0" w:header="720" w:footer="720" w:gutter="0"/>
+          <w:cols w:space="720"/>
         </w:sectPr>
       </w:pPr>
     </w:p>
@@ -4620,19 +4530,17 @@
         </w:rPr>
       </w:pPr>
       <w:r>
-        <w:rPr/>
+        <w:lastRenderedPageBreak/>
         <w:pict>
-          <v:group style="position:absolute;margin-left:0pt;margin-top:-.000061pt;width:960pt;height:540pt;mso-position-horizontal-relative:page;mso-position-vertical-relative:page;z-index:-15957504" coordorigin="0,0" coordsize="19200,10800">
-            <v:shape style="position:absolute;left:0;top:0;width:19200;height:10800" type="#_x0000_t75" stroked="false">
+          <v:group id="_x0000_s1104" style="position:absolute;margin-left:0;margin-top:0;width:960pt;height:540pt;z-index:-15957504;mso-position-horizontal-relative:page;mso-position-vertical-relative:page" coordsize="19200,10800">
+            <v:shape id="_x0000_s1107" type="#_x0000_t75" style="position:absolute;width:19200;height:10800">
+              <v:imagedata r:id="rId4" o:title=""/>
+            </v:shape>
+            <v:shape id="_x0000_s1106" type="#_x0000_t75" style="position:absolute;width:4493;height:10800">
               <v:imagedata r:id="rId5" o:title=""/>
             </v:shape>
-            <v:shape style="position:absolute;left:0;top:0;width:4493;height:10800" type="#_x0000_t75" stroked="false">
-              <v:imagedata r:id="rId6" o:title=""/>
-            </v:shape>
-            <v:rect style="position:absolute;left:0;top:0;width:288;height:10800" filled="true" fillcolor="#637152" stroked="false">
-              <v:fill type="solid"/>
-            </v:rect>
-            <w10:wrap type="none"/>
+            <v:rect id="_x0000_s1105" style="position:absolute;width:288;height:10800" fillcolor="#637152" stroked="f"/>
+            <w10:wrap anchorx="page" anchory="page"/>
           </v:group>
         </w:pict>
       </w:r>
@@ -4648,20 +4556,20 @@
         <w:rPr>
           <w:sz w:val="20"/>
         </w:rPr>
+      </w:r>
+      <w:r>
+        <w:rPr>
+          <w:sz w:val="20"/>
+        </w:rPr>
         <w:pict>
-          <v:group style="width:125.4pt;height:40.1pt;mso-position-horizontal-relative:char;mso-position-vertical-relative:line" coordorigin="0,0" coordsize="2508,802">
-            <v:shape style="position:absolute;left:0;top:0;width:2508;height:802" coordorigin="0,0" coordsize="2508,802" path="m2,0l0,234,0,796,1962,802,2120,802,2128,794,2130,791,2133,789,2496,425,2504,413,2507,402,2504,391,2496,380,2136,18,2128,18,2128,10,2120,10,2113,3,1962,3,2,0xe" filled="true" fillcolor="#e78612" stroked="false">
+          <v:group id="_x0000_s1102" style="width:125.4pt;height:40.1pt;mso-position-horizontal-relative:char;mso-position-vertical-relative:line" coordsize="2508,802">
+            <v:shape id="_x0000_s1103" style="position:absolute;width:2508;height:802" coordsize="2508,802" path="m2,l,234,,796r1962,6l2120,802r8,-8l2130,791r3,-2l2496,425r8,-12l2507,402r-3,-11l2496,380,2136,18r-8,l2128,10r-8,l2113,3r-151,l2,xe" fillcolor="#e78612" stroked="f">
               <v:path arrowok="t"/>
-              <v:fill type="solid"/>
             </v:shape>
+            <w10:anchorlock/>
           </v:group>
         </w:pict>
       </w:r>
-      <w:r>
-        <w:rPr>
-          <w:sz w:val="20"/>
-        </w:rPr>
-      </w:r>
     </w:p>
     <w:p>
       <w:pPr>
@@ -4672,9 +4580,11 @@
         </w:rPr>
       </w:pPr>
       <w:r>
-        <w:rPr/>
+        <w:rPr>
+          <w:noProof/>
+        </w:rPr>
         <w:drawing>
-          <wp:anchor distT="0" distB="0" distL="0" distR="0" allowOverlap="1" layoutInCell="1" locked="0" behindDoc="0" simplePos="0" relativeHeight="15">
+          <wp:anchor distT="0" distB="0" distL="0" distR="0" simplePos="0" relativeHeight="15" behindDoc="0" locked="0" layoutInCell="1" allowOverlap="1">
             <wp:simplePos x="0" y="0"/>
             <wp:positionH relativeFrom="page">
               <wp:posOffset>0</wp:posOffset>
@@ -4687,17 +4597,17 @@
             <wp:wrapTopAndBottom/>
             <wp:docPr id="11" name="image8.jpeg"/>
             <wp:cNvGraphicFramePr>
-              <a:graphicFrameLocks noChangeAspect="1"/>
+              <a:graphicFrameLocks xmlns:a="http://schemas.openxmlformats.org/drawingml/2006/main" noChangeAspect="1"/>
             </wp:cNvGraphicFramePr>
-            <a:graphic>
+            <a:graphic xmlns:a="http://schemas.openxmlformats.org/drawingml/2006/main">
               <a:graphicData uri="http://schemas.openxmlformats.org/drawingml/2006/picture">
-                <pic:pic>
+                <pic:pic xmlns:pic="http://schemas.openxmlformats.org/drawingml/2006/picture">
                   <pic:nvPicPr>
                     <pic:cNvPr id="12" name="image8.jpeg"/>
                     <pic:cNvPicPr/>
                   </pic:nvPicPr>
                   <pic:blipFill>
-                    <a:blip r:embed="rId13" cstate="print"/>
+                    <a:blip r:embed="rId12" cstate="print"/>
                     <a:stretch>
                       <a:fillRect/>
                     </a:stretch>
@@ -4718,9 +4628,11 @@
         </w:drawing>
       </w:r>
       <w:r>
-        <w:rPr/>
+        <w:rPr>
+          <w:noProof/>
+        </w:rPr>
         <w:drawing>
-          <wp:anchor distT="0" distB="0" distL="0" distR="0" allowOverlap="1" layoutInCell="1" locked="0" behindDoc="0" simplePos="0" relativeHeight="16">
+          <wp:anchor distT="0" distB="0" distL="0" distR="0" simplePos="0" relativeHeight="16" behindDoc="0" locked="0" layoutInCell="1" allowOverlap="1">
             <wp:simplePos x="0" y="0"/>
             <wp:positionH relativeFrom="page">
               <wp:posOffset>6772656</wp:posOffset>
@@ -4733,17 +4645,17 @@
             <wp:wrapTopAndBottom/>
             <wp:docPr id="13" name="image9.png"/>
             <wp:cNvGraphicFramePr>
-              <a:graphicFrameLocks noChangeAspect="1"/>
+              <a:graphicFrameLocks xmlns:a="http://schemas.openxmlformats.org/drawingml/2006/main" noChangeAspect="1"/>
             </wp:cNvGraphicFramePr>
-            <a:graphic>
+            <a:graphic xmlns:a="http://schemas.openxmlformats.org/drawingml/2006/main">
               <a:graphicData uri="http://schemas.openxmlformats.org/drawingml/2006/picture">
-                <pic:pic>
+                <pic:pic xmlns:pic="http://schemas.openxmlformats.org/drawingml/2006/picture">
                   <pic:nvPicPr>
                     <pic:cNvPr id="14" name="image9.png"/>
                     <pic:cNvPicPr/>
                   </pic:nvPicPr>
                   <pic:blipFill>
-                    <a:blip r:embed="rId14" cstate="print"/>
+                    <a:blip r:embed="rId13" cstate="print"/>
                     <a:stretch>
                       <a:fillRect/>
                     </a:stretch>
@@ -4766,13 +4678,13 @@
     </w:p>
     <w:p>
       <w:pPr>
-        <w:spacing w:after="0"/>
         <w:rPr>
           <w:sz w:val="14"/>
         </w:rPr>
         <w:sectPr>
           <w:pgSz w:w="19200" w:h="10800" w:orient="landscape"/>
-          <w:pgMar w:top="1000" w:bottom="280" w:left="0" w:right="0"/>
+          <w:pgMar w:top="1000" w:right="0" w:bottom="280" w:left="0" w:header="720" w:footer="720" w:gutter="0"/>
+          <w:cols w:space="720"/>
         </w:sectPr>
       </w:pPr>
     </w:p>
@@ -4786,29 +4698,25 @@
         </w:rPr>
       </w:pPr>
       <w:r>
-        <w:rPr/>
+        <w:lastRenderedPageBreak/>
         <w:pict>
-          <v:group style="position:absolute;margin-left:0pt;margin-top:-.000061pt;width:960pt;height:540pt;mso-position-horizontal-relative:page;mso-position-vertical-relative:page;z-index:-15956480" coordorigin="0,0" coordsize="19200,10800">
-            <v:shape style="position:absolute;left:0;top:0;width:19200;height:10800" type="#_x0000_t75" stroked="false">
+          <v:group id="_x0000_s1098" style="position:absolute;left:0;text-align:left;margin-left:0;margin-top:0;width:960pt;height:540pt;z-index:-15956480;mso-position-horizontal-relative:page;mso-position-vertical-relative:page" coordsize="19200,10800">
+            <v:shape id="_x0000_s1101" type="#_x0000_t75" style="position:absolute;width:19200;height:10800">
+              <v:imagedata r:id="rId4" o:title=""/>
+            </v:shape>
+            <v:shape id="_x0000_s1100" type="#_x0000_t75" style="position:absolute;width:4493;height:10800">
               <v:imagedata r:id="rId5" o:title=""/>
             </v:shape>
-            <v:shape style="position:absolute;left:0;top:0;width:4493;height:10800" type="#_x0000_t75" stroked="false">
-              <v:imagedata r:id="rId6" o:title=""/>
-            </v:shape>
-            <v:rect style="position:absolute;left:0;top:0;width:288;height:10800" filled="true" fillcolor="#637152" stroked="false">
-              <v:fill type="solid"/>
-            </v:rect>
-            <w10:wrap type="none"/>
+            <v:rect id="_x0000_s1099" style="position:absolute;width:288;height:10800" fillcolor="#637152" stroked="f"/>
+            <w10:wrap anchorx="page" anchory="page"/>
           </v:group>
         </w:pict>
       </w:r>
       <w:r>
-        <w:rPr/>
         <w:pict>
-          <v:shape style="position:absolute;margin-left:0pt;margin-top:49.169529pt;width:125.4pt;height:40.1pt;mso-position-horizontal-relative:page;mso-position-vertical-relative:paragraph;z-index:-15955968" coordorigin="0,983" coordsize="2508,802" path="m2,983l0,1217,0,1779,1962,1785,2120,1785,2128,1777,2130,1775,2133,1772,2496,1408,2504,1397,2507,1386,2504,1374,2496,1363,2136,1001,2128,1001,2128,994,2120,994,2113,986,1962,986,2,983xe" filled="true" fillcolor="#e78612" stroked="false">
+          <v:shape id="_x0000_s1097" style="position:absolute;left:0;text-align:left;margin-left:0;margin-top:49.15pt;width:125.4pt;height:40.1pt;z-index:-15955968;mso-position-horizontal-relative:page" coordorigin=",983" coordsize="2508,802" path="m2,983l,1217r,562l1962,1785r158,l2128,1777r2,-2l2133,1772r363,-364l2504,1397r3,-11l2504,1374r-8,-11l2136,1001r-8,l2128,994r-8,l2113,986r-151,l2,983xe" fillcolor="#e78612" stroked="f">
             <v:path arrowok="t"/>
-            <v:fill type="solid"/>
-            <w10:wrap type="none"/>
+            <w10:wrap anchorx="page"/>
           </v:shape>
         </w:pict>
       </w:r>
@@ -4827,7 +4735,7 @@
           <w:w w:val="90"/>
           <w:u w:val="thick" w:color="252525"/>
         </w:rPr>
-        <w:t> </w:t>
+        <w:t xml:space="preserve"> </w:t>
       </w:r>
       <w:r>
         <w:rPr>
@@ -4841,8 +4749,7 @@
     <w:p>
       <w:pPr>
         <w:spacing w:before="281"/>
-        <w:ind w:left="1448" w:right="0" w:firstLine="0"/>
-        <w:jc w:val="left"/>
+        <w:ind w:left="1448"/>
         <w:rPr>
           <w:sz w:val="40"/>
         </w:rPr>
@@ -4862,7 +4769,7 @@
           <w:w w:val="90"/>
           <w:sz w:val="40"/>
         </w:rPr>
-        <w:t> </w:t>
+        <w:t xml:space="preserve"> </w:t>
       </w:r>
       <w:r>
         <w:rPr>
@@ -4879,7 +4786,7 @@
           <w:w w:val="90"/>
           <w:sz w:val="40"/>
         </w:rPr>
-        <w:t> </w:t>
+        <w:t xml:space="preserve"> </w:t>
       </w:r>
       <w:r>
         <w:rPr>
@@ -4896,8 +4803,9 @@
           <w:w w:val="90"/>
           <w:sz w:val="40"/>
         </w:rPr>
-        <w:t> </w:t>
-      </w:r>
+        <w:t xml:space="preserve"> </w:t>
+      </w:r>
+      <w:proofErr w:type="gramStart"/>
       <w:r>
         <w:rPr>
           <w:color w:val="404040"/>
@@ -4906,6 +4814,7 @@
         </w:rPr>
         <w:t>list</w:t>
       </w:r>
+      <w:proofErr w:type="gramEnd"/>
       <w:r>
         <w:rPr>
           <w:color w:val="404040"/>
@@ -4913,7 +4822,7 @@
           <w:w w:val="90"/>
           <w:sz w:val="40"/>
         </w:rPr>
-        <w:t> </w:t>
+        <w:t xml:space="preserve"> </w:t>
       </w:r>
       <w:r>
         <w:rPr>
@@ -4930,7 +4839,7 @@
           <w:w w:val="90"/>
           <w:sz w:val="40"/>
         </w:rPr>
-        <w:t> </w:t>
+        <w:t xml:space="preserve"> </w:t>
       </w:r>
       <w:r>
         <w:rPr>
@@ -4947,7 +4856,7 @@
           <w:w w:val="90"/>
           <w:sz w:val="40"/>
         </w:rPr>
-        <w:t> </w:t>
+        <w:t xml:space="preserve"> </w:t>
       </w:r>
       <w:r>
         <w:rPr>
@@ -4964,7 +4873,7 @@
           <w:w w:val="90"/>
           <w:sz w:val="40"/>
         </w:rPr>
-        <w:t> </w:t>
+        <w:t xml:space="preserve"> </w:t>
       </w:r>
       <w:r>
         <w:rPr>
@@ -4981,7 +4890,7 @@
           <w:w w:val="90"/>
           <w:sz w:val="40"/>
         </w:rPr>
-        <w:t> </w:t>
+        <w:t xml:space="preserve"> </w:t>
       </w:r>
       <w:r>
         <w:rPr>
@@ -4998,7 +4907,7 @@
           <w:w w:val="90"/>
           <w:sz w:val="40"/>
         </w:rPr>
-        <w:t> </w:t>
+        <w:t xml:space="preserve"> </w:t>
       </w:r>
       <w:r>
         <w:rPr>
@@ -5012,10 +4921,9 @@
     <w:p>
       <w:pPr>
         <w:spacing w:before="191"/>
-        <w:ind w:left="1448" w:right="0" w:firstLine="0"/>
-        <w:jc w:val="left"/>
-        <w:rPr>
-          <w:sz w:val="40"/>
+        <w:ind w:left="1448"/>
+        <w:rPr>
+          <w:sz w:val="20"/>
         </w:rPr>
       </w:pPr>
       <w:r>
@@ -5033,7 +4941,7 @@
           <w:w w:val="90"/>
           <w:sz w:val="40"/>
         </w:rPr>
-        <w:t> </w:t>
+        <w:t xml:space="preserve"> </w:t>
       </w:r>
       <w:r>
         <w:rPr>
@@ -5043,17 +4951,15 @@
         </w:rPr>
         <w:t>Link-&gt;</w:t>
       </w:r>
-      <w:hyperlink r:id="rId15">
-        <w:r>
-          <w:rPr>
-            <w:color w:val="FCAB2A"/>
-            <w:w w:val="90"/>
-            <w:sz w:val="40"/>
-            <w:u w:val="thick" w:color="FCAB2A"/>
-          </w:rPr>
-          <w:t>https://123moni-source.github.io/To-do-list/</w:t>
-        </w:r>
-      </w:hyperlink>
+      <w:r>
+        <w:rPr>
+          <w:color w:val="FCAB2A"/>
+          <w:w w:val="90"/>
+          <w:sz w:val="40"/>
+          <w:u w:val="thick" w:color="FCAB2A"/>
+        </w:rPr>
+        <w:t>https://anikateagrawal.github.io/WevDev-Project/Anikate%20Agrawal2/TO-DO%20LIST/index.html</w:t>
+      </w:r>
     </w:p>
     <w:p>
       <w:pPr>
@@ -5067,29 +4973,15 @@
       <w:pPr>
         <w:pStyle w:val="BodyText"/>
         <w:rPr>
-          <w:sz w:val="20"/>
-        </w:rPr>
-      </w:pPr>
-    </w:p>
-    <w:p>
-      <w:pPr>
-        <w:pStyle w:val="BodyText"/>
-        <w:rPr>
-          <w:sz w:val="20"/>
-        </w:rPr>
-      </w:pPr>
-    </w:p>
-    <w:p>
-      <w:pPr>
-        <w:pStyle w:val="BodyText"/>
-        <w:rPr>
           <w:sz w:val="12"/>
         </w:rPr>
       </w:pPr>
       <w:r>
-        <w:rPr/>
+        <w:rPr>
+          <w:noProof/>
+        </w:rPr>
         <w:drawing>
-          <wp:anchor distT="0" distB="0" distL="0" distR="0" allowOverlap="1" layoutInCell="1" locked="0" behindDoc="0" simplePos="0" relativeHeight="18">
+          <wp:anchor distT="0" distB="0" distL="0" distR="0" simplePos="0" relativeHeight="18" behindDoc="0" locked="0" layoutInCell="1" allowOverlap="1">
             <wp:simplePos x="0" y="0"/>
             <wp:positionH relativeFrom="page">
               <wp:posOffset>3240023</wp:posOffset>
@@ -5102,17 +4994,17 @@
             <wp:wrapTopAndBottom/>
             <wp:docPr id="15" name="image10.jpeg"/>
             <wp:cNvGraphicFramePr>
-              <a:graphicFrameLocks noChangeAspect="1"/>
+              <a:graphicFrameLocks xmlns:a="http://schemas.openxmlformats.org/drawingml/2006/main" noChangeAspect="1"/>
             </wp:cNvGraphicFramePr>
-            <a:graphic>
+            <a:graphic xmlns:a="http://schemas.openxmlformats.org/drawingml/2006/main">
               <a:graphicData uri="http://schemas.openxmlformats.org/drawingml/2006/picture">
-                <pic:pic>
+                <pic:pic xmlns:pic="http://schemas.openxmlformats.org/drawingml/2006/picture">
                   <pic:nvPicPr>
                     <pic:cNvPr id="16" name="image10.jpeg"/>
                     <pic:cNvPicPr/>
                   </pic:nvPicPr>
                   <pic:blipFill>
-                    <a:blip r:embed="rId16" cstate="print"/>
+                    <a:blip r:embed="rId14" cstate="print"/>
                     <a:stretch>
                       <a:fillRect/>
                     </a:stretch>
@@ -5135,13 +5027,13 @@
     </w:p>
     <w:p>
       <w:pPr>
-        <w:spacing w:after="0"/>
         <w:rPr>
           <w:sz w:val="12"/>
         </w:rPr>
         <w:sectPr>
           <w:pgSz w:w="19200" w:h="10800" w:orient="landscape"/>
-          <w:pgMar w:top="140" w:bottom="280" w:left="0" w:right="0"/>
+          <w:pgMar w:top="140" w:right="0" w:bottom="280" w:left="0" w:header="720" w:footer="720" w:gutter="0"/>
+          <w:cols w:space="720"/>
         </w:sectPr>
       </w:pPr>
     </w:p>
@@ -5155,19 +5047,17 @@
         </w:rPr>
       </w:pPr>
       <w:r>
-        <w:rPr/>
+        <w:lastRenderedPageBreak/>
         <w:pict>
-          <v:group style="position:absolute;margin-left:0pt;margin-top:-.000061pt;width:960pt;height:540pt;mso-position-horizontal-relative:page;mso-position-vertical-relative:page;z-index:-15954432" coordorigin="0,0" coordsize="19200,10800">
-            <v:shape style="position:absolute;left:0;top:0;width:19200;height:10800" type="#_x0000_t75" stroked="false">
+          <v:group id="_x0000_s1093" style="position:absolute;left:0;text-align:left;margin-left:0;margin-top:0;width:960pt;height:540pt;z-index:-15954432;mso-position-horizontal-relative:page;mso-position-vertical-relative:page" coordsize="19200,10800">
+            <v:shape id="_x0000_s1096" type="#_x0000_t75" style="position:absolute;width:19200;height:10800">
+              <v:imagedata r:id="rId4" o:title=""/>
+            </v:shape>
+            <v:shape id="_x0000_s1095" type="#_x0000_t75" style="position:absolute;width:4493;height:10800">
               <v:imagedata r:id="rId5" o:title=""/>
             </v:shape>
-            <v:shape style="position:absolute;left:0;top:0;width:4493;height:10800" type="#_x0000_t75" stroked="false">
-              <v:imagedata r:id="rId6" o:title=""/>
-            </v:shape>
-            <v:rect style="position:absolute;left:0;top:0;width:288;height:10800" filled="true" fillcolor="#637152" stroked="false">
-              <v:fill type="solid"/>
-            </v:rect>
-            <w10:wrap type="none"/>
+            <v:rect id="_x0000_s1094" style="position:absolute;width:288;height:10800" fillcolor="#637152" stroked="f"/>
+            <w10:wrap anchorx="page" anchory="page"/>
           </v:group>
         </w:pict>
       </w:r>
@@ -5182,8 +5072,7 @@
     <w:p>
       <w:pPr>
         <w:spacing w:before="226"/>
-        <w:ind w:left="857" w:right="0" w:firstLine="0"/>
-        <w:jc w:val="left"/>
+        <w:ind w:left="857"/>
         <w:rPr>
           <w:sz w:val="34"/>
         </w:rPr>
@@ -5203,7 +5092,7 @@
           <w:w w:val="95"/>
           <w:sz w:val="34"/>
         </w:rPr>
-        <w:t> </w:t>
+        <w:t xml:space="preserve"> </w:t>
       </w:r>
       <w:r>
         <w:rPr>
@@ -5220,7 +5109,7 @@
           <w:w w:val="95"/>
           <w:sz w:val="34"/>
         </w:rPr>
-        <w:t> </w:t>
+        <w:t xml:space="preserve"> </w:t>
       </w:r>
       <w:r>
         <w:rPr>
@@ -5237,7 +5126,7 @@
           <w:w w:val="95"/>
           <w:sz w:val="34"/>
         </w:rPr>
-        <w:t> </w:t>
+        <w:t xml:space="preserve"> </w:t>
       </w:r>
       <w:r>
         <w:rPr>
@@ -5254,7 +5143,7 @@
           <w:w w:val="95"/>
           <w:sz w:val="34"/>
         </w:rPr>
-        <w:t> </w:t>
+        <w:t xml:space="preserve"> </w:t>
       </w:r>
       <w:r>
         <w:rPr>
@@ -5271,7 +5160,7 @@
           <w:w w:val="95"/>
           <w:sz w:val="34"/>
         </w:rPr>
-        <w:t> </w:t>
+        <w:t xml:space="preserve"> </w:t>
       </w:r>
       <w:r>
         <w:rPr>
@@ -5288,7 +5177,7 @@
           <w:w w:val="95"/>
           <w:sz w:val="34"/>
         </w:rPr>
-        <w:t> </w:t>
+        <w:t xml:space="preserve"> </w:t>
       </w:r>
       <w:r>
         <w:rPr>
@@ -5305,7 +5194,7 @@
           <w:w w:val="95"/>
           <w:sz w:val="34"/>
         </w:rPr>
-        <w:t> </w:t>
+        <w:t xml:space="preserve"> </w:t>
       </w:r>
       <w:r>
         <w:rPr>
@@ -5322,7 +5211,7 @@
           <w:w w:val="95"/>
           <w:sz w:val="34"/>
         </w:rPr>
-        <w:t> </w:t>
+        <w:t xml:space="preserve"> </w:t>
       </w:r>
       <w:r>
         <w:rPr>
@@ -5339,7 +5228,7 @@
           <w:w w:val="95"/>
           <w:sz w:val="34"/>
         </w:rPr>
-        <w:t> </w:t>
+        <w:t xml:space="preserve"> </w:t>
       </w:r>
       <w:r>
         <w:rPr>
@@ -5356,7 +5245,7 @@
           <w:w w:val="95"/>
           <w:sz w:val="34"/>
         </w:rPr>
-        <w:t> </w:t>
+        <w:t xml:space="preserve"> </w:t>
       </w:r>
       <w:r>
         <w:rPr>
@@ -5373,7 +5262,7 @@
           <w:w w:val="95"/>
           <w:sz w:val="34"/>
         </w:rPr>
-        <w:t> </w:t>
+        <w:t xml:space="preserve"> </w:t>
       </w:r>
       <w:r>
         <w:rPr>
@@ -5390,7 +5279,7 @@
           <w:w w:val="95"/>
           <w:sz w:val="34"/>
         </w:rPr>
-        <w:t> </w:t>
+        <w:t xml:space="preserve"> </w:t>
       </w:r>
       <w:r>
         <w:rPr>
@@ -5407,7 +5296,7 @@
           <w:w w:val="95"/>
           <w:sz w:val="34"/>
         </w:rPr>
-        <w:t> </w:t>
+        <w:t xml:space="preserve"> </w:t>
       </w:r>
       <w:r>
         <w:rPr>
@@ -5417,65 +5306,6 @@
         </w:rPr>
         <w:t>seconds.</w:t>
       </w:r>
-    </w:p>
-    <w:p>
-      <w:pPr>
-        <w:spacing w:before="153"/>
-        <w:ind w:left="857" w:right="0" w:firstLine="0"/>
-        <w:jc w:val="left"/>
-        <w:rPr>
-          <w:sz w:val="34"/>
-        </w:rPr>
-      </w:pPr>
-      <w:r>
-        <w:rPr>
-          <w:color w:val="404040"/>
-          <w:w w:val="90"/>
-          <w:sz w:val="34"/>
-        </w:rPr>
-        <w:t>Live</w:t>
-      </w:r>
-      <w:r>
-        <w:rPr>
-          <w:color w:val="404040"/>
-          <w:spacing w:val="167"/>
-          <w:sz w:val="34"/>
-        </w:rPr>
-        <w:t> </w:t>
-      </w:r>
-      <w:r>
-        <w:rPr>
-          <w:color w:val="404040"/>
-          <w:spacing w:val="167"/>
-          <w:sz w:val="34"/>
-        </w:rPr>
-        <w:t> </w:t>
-      </w:r>
-      <w:r>
-        <w:rPr>
-          <w:color w:val="404040"/>
-          <w:w w:val="90"/>
-          <w:sz w:val="34"/>
-        </w:rPr>
-        <w:t>Link-&gt;</w:t>
-      </w:r>
-      <w:r>
-        <w:rPr>
-          <w:color w:val="FCAB2A"/>
-          <w:w w:val="90"/>
-          <w:sz w:val="34"/>
-          <w:u w:val="single" w:color="FCAB2A"/>
-        </w:rPr>
-        <w:t>https://divyanshi-varshney2002.github.io/Web-Development/html/Calculator.html</w:t>
-      </w:r>
-    </w:p>
-    <w:p>
-      <w:pPr>
-        <w:pStyle w:val="BodyText"/>
-        <w:rPr>
-          <w:sz w:val="20"/>
-        </w:rPr>
-      </w:pPr>
     </w:p>
     <w:p>
       <w:pPr>
@@ -5486,19 +5316,19 @@
         </w:rPr>
       </w:pPr>
       <w:r>
-        <w:rPr/>
         <w:pict>
-          <v:shape style="position:absolute;margin-left:0pt;margin-top:251.736984pt;width:125.4pt;height:40.1pt;mso-position-horizontal-relative:page;mso-position-vertical-relative:paragraph;z-index:-15717888;mso-wrap-distance-left:0;mso-wrap-distance-right:0" coordorigin="0,5035" coordsize="2508,802" path="m2,5035l0,5268,0,5831,1962,5836,2120,5836,2128,5829,2130,5826,2133,5824,2496,5460,2504,5448,2507,5437,2504,5426,2496,5414,2136,5053,2128,5053,2128,5045,2120,5045,2113,5038,1962,5038,2,5035xe" filled="true" fillcolor="#e78612" stroked="false">
+          <v:shape id="_x0000_s1092" style="position:absolute;margin-left:0;margin-top:251.75pt;width:125.4pt;height:40.1pt;z-index:-15717888;mso-wrap-distance-left:0;mso-wrap-distance-right:0;mso-position-horizontal-relative:page" coordorigin=",5035" coordsize="2508,802" path="m2,5035l,5268r,563l1962,5836r158,l2128,5829r2,-3l2133,5824r363,-364l2504,5448r3,-11l2504,5426r-8,-12l2136,5053r-8,l2128,5045r-8,l2113,5038r-151,l2,5035xe" fillcolor="#e78612" stroked="f">
             <v:path arrowok="t"/>
-            <v:fill type="solid"/>
-            <w10:wrap type="topAndBottom"/>
+            <w10:wrap type="topAndBottom" anchorx="page"/>
           </v:shape>
         </w:pict>
       </w:r>
       <w:r>
-        <w:rPr/>
+        <w:rPr>
+          <w:noProof/>
+        </w:rPr>
         <w:drawing>
-          <wp:anchor distT="0" distB="0" distL="0" distR="0" allowOverlap="1" layoutInCell="1" locked="0" behindDoc="0" simplePos="0" relativeHeight="22">
+          <wp:anchor distT="0" distB="0" distL="0" distR="0" simplePos="0" relativeHeight="22" behindDoc="0" locked="0" layoutInCell="1" allowOverlap="1">
             <wp:simplePos x="0" y="0"/>
             <wp:positionH relativeFrom="page">
               <wp:posOffset>2325623</wp:posOffset>
@@ -5511,17 +5341,17 @@
             <wp:wrapTopAndBottom/>
             <wp:docPr id="17" name="image11.jpeg"/>
             <wp:cNvGraphicFramePr>
-              <a:graphicFrameLocks noChangeAspect="1"/>
+              <a:graphicFrameLocks xmlns:a="http://schemas.openxmlformats.org/drawingml/2006/main" noChangeAspect="1"/>
             </wp:cNvGraphicFramePr>
-            <a:graphic>
+            <a:graphic xmlns:a="http://schemas.openxmlformats.org/drawingml/2006/main">
               <a:graphicData uri="http://schemas.openxmlformats.org/drawingml/2006/picture">
-                <pic:pic>
+                <pic:pic xmlns:pic="http://schemas.openxmlformats.org/drawingml/2006/picture">
                   <pic:nvPicPr>
                     <pic:cNvPr id="18" name="image11.jpeg"/>
                     <pic:cNvPicPr/>
                   </pic:nvPicPr>
                   <pic:blipFill>
-                    <a:blip r:embed="rId17" cstate="print"/>
+                    <a:blip r:embed="rId15" cstate="print"/>
                     <a:stretch>
                       <a:fillRect/>
                     </a:stretch>
@@ -5544,13 +5374,13 @@
     </w:p>
     <w:p>
       <w:pPr>
-        <w:spacing w:after="0"/>
         <w:rPr>
           <w:sz w:val="27"/>
         </w:rPr>
         <w:sectPr>
           <w:pgSz w:w="19200" w:h="10800" w:orient="landscape"/>
-          <w:pgMar w:top="200" w:bottom="280" w:left="0" w:right="0"/>
+          <w:pgMar w:top="200" w:right="0" w:bottom="280" w:left="0" w:header="720" w:footer="720" w:gutter="0"/>
+          <w:cols w:space="720"/>
         </w:sectPr>
       </w:pPr>
     </w:p>
@@ -5563,19 +5393,17 @@
         </w:rPr>
       </w:pPr>
       <w:r>
-        <w:rPr/>
+        <w:lastRenderedPageBreak/>
         <w:pict>
-          <v:group style="position:absolute;margin-left:0pt;margin-top:-.000061pt;width:960pt;height:540pt;mso-position-horizontal-relative:page;mso-position-vertical-relative:page;z-index:-15952896" coordorigin="0,0" coordsize="19200,10800">
-            <v:shape style="position:absolute;left:0;top:0;width:19200;height:10800" type="#_x0000_t75" stroked="false">
+          <v:group id="_x0000_s1088" style="position:absolute;left:0;text-align:left;margin-left:0;margin-top:0;width:960pt;height:540pt;z-index:-15952896;mso-position-horizontal-relative:page;mso-position-vertical-relative:page" coordsize="19200,10800">
+            <v:shape id="_x0000_s1091" type="#_x0000_t75" style="position:absolute;width:19200;height:10800">
+              <v:imagedata r:id="rId4" o:title=""/>
+            </v:shape>
+            <v:shape id="_x0000_s1090" type="#_x0000_t75" style="position:absolute;width:4493;height:10800">
               <v:imagedata r:id="rId5" o:title=""/>
             </v:shape>
-            <v:shape style="position:absolute;left:0;top:0;width:4493;height:10800" type="#_x0000_t75" stroked="false">
-              <v:imagedata r:id="rId6" o:title=""/>
-            </v:shape>
-            <v:rect style="position:absolute;left:0;top:0;width:288;height:10800" filled="true" fillcolor="#637152" stroked="false">
-              <v:fill type="solid"/>
-            </v:rect>
-            <w10:wrap type="none"/>
+            <v:rect id="_x0000_s1089" style="position:absolute;width:288;height:10800" fillcolor="#637152" stroked="f"/>
+            <w10:wrap anchorx="page" anchory="page"/>
           </v:group>
         </w:pict>
       </w:r>
@@ -5592,7 +5420,7 @@
           <w:spacing w:val="26"/>
           <w:u w:val="thick" w:color="252525"/>
         </w:rPr>
-        <w:t> </w:t>
+        <w:t xml:space="preserve"> </w:t>
       </w:r>
       <w:r>
         <w:rPr>
@@ -5621,7 +5449,7 @@
           <w:spacing w:val="-11"/>
           <w:w w:val="95"/>
         </w:rPr>
-        <w:t> </w:t>
+        <w:t xml:space="preserve"> </w:t>
       </w:r>
       <w:r>
         <w:rPr>
@@ -5636,7 +5464,7 @@
           <w:spacing w:val="-4"/>
           <w:w w:val="95"/>
         </w:rPr>
-        <w:t> </w:t>
+        <w:t xml:space="preserve"> </w:t>
       </w:r>
       <w:r>
         <w:rPr>
@@ -5651,7 +5479,7 @@
           <w:spacing w:val="-9"/>
           <w:w w:val="95"/>
         </w:rPr>
-        <w:t> </w:t>
+        <w:t xml:space="preserve"> </w:t>
       </w:r>
       <w:r>
         <w:rPr>
@@ -5666,7 +5494,7 @@
           <w:spacing w:val="-1"/>
           <w:w w:val="95"/>
         </w:rPr>
-        <w:t> </w:t>
+        <w:t xml:space="preserve"> </w:t>
       </w:r>
       <w:r>
         <w:rPr>
@@ -5681,7 +5509,7 @@
           <w:spacing w:val="-11"/>
           <w:w w:val="95"/>
         </w:rPr>
-        <w:t> </w:t>
+        <w:t xml:space="preserve"> </w:t>
       </w:r>
       <w:r>
         <w:rPr>
@@ -5696,7 +5524,7 @@
           <w:spacing w:val="1"/>
           <w:w w:val="95"/>
         </w:rPr>
-        <w:t> </w:t>
+        <w:t xml:space="preserve"> </w:t>
       </w:r>
       <w:r>
         <w:rPr>
@@ -5711,7 +5539,7 @@
           <w:spacing w:val="-26"/>
           <w:w w:val="95"/>
         </w:rPr>
-        <w:t> </w:t>
+        <w:t xml:space="preserve"> </w:t>
       </w:r>
       <w:r>
         <w:rPr>
@@ -5720,52 +5548,6 @@
         </w:rPr>
         <w:t>time</w:t>
       </w:r>
-    </w:p>
-    <w:p>
-      <w:pPr>
-        <w:pStyle w:val="BodyText"/>
-        <w:spacing w:before="190"/>
-        <w:ind w:left="1039"/>
-      </w:pPr>
-      <w:r>
-        <w:rPr>
-          <w:color w:val="404040"/>
-          <w:w w:val="90"/>
-        </w:rPr>
-        <w:t>Live</w:t>
-      </w:r>
-      <w:r>
-        <w:rPr>
-          <w:color w:val="404040"/>
-          <w:spacing w:val="169"/>
-        </w:rPr>
-        <w:t> </w:t>
-      </w:r>
-      <w:r>
-        <w:rPr>
-          <w:color w:val="404040"/>
-          <w:w w:val="90"/>
-        </w:rPr>
-        <w:t>Link-&gt;</w:t>
-      </w:r>
-      <w:hyperlink r:id="rId18">
-        <w:r>
-          <w:rPr>
-            <w:color w:val="FCAB2A"/>
-            <w:w w:val="90"/>
-            <w:u w:val="thick" w:color="FCAB2A"/>
-          </w:rPr>
-          <w:t>https://chhaya7817.github.io/Live-clock/</w:t>
-        </w:r>
-      </w:hyperlink>
-    </w:p>
-    <w:p>
-      <w:pPr>
-        <w:pStyle w:val="BodyText"/>
-        <w:rPr>
-          <w:sz w:val="20"/>
-        </w:rPr>
-      </w:pPr>
     </w:p>
     <w:p>
       <w:pPr>
@@ -5792,19 +5574,19 @@
         </w:rPr>
       </w:pPr>
       <w:r>
-        <w:rPr/>
         <w:pict>
-          <v:shape style="position:absolute;margin-left:0pt;margin-top:209.542664pt;width:125.4pt;height:40.1pt;mso-position-horizontal-relative:page;mso-position-vertical-relative:paragraph;z-index:-15716352;mso-wrap-distance-left:0;mso-wrap-distance-right:0" coordorigin="0,4191" coordsize="2508,802" path="m2,4191l0,4424,0,4987,1962,4992,2120,4992,2128,4985,2130,4982,2133,4980,2496,4616,2504,4604,2507,4593,2504,4582,2496,4570,2136,4209,2128,4209,2128,4201,2120,4201,2113,4194,1962,4194,2,4191xe" filled="true" fillcolor="#e78612" stroked="false">
+          <v:shape id="_x0000_s1087" style="position:absolute;margin-left:0;margin-top:209.55pt;width:125.4pt;height:40.1pt;z-index:-15716352;mso-wrap-distance-left:0;mso-wrap-distance-right:0;mso-position-horizontal-relative:page" coordorigin=",4191" coordsize="2508,802" path="m2,4191l,4424r,563l1962,4992r158,l2128,4985r2,-3l2133,4980r363,-364l2504,4604r3,-11l2504,4582r-8,-12l2136,4209r-8,l2128,4201r-8,l2113,4194r-151,l2,4191xe" fillcolor="#e78612" stroked="f">
             <v:path arrowok="t"/>
-            <v:fill type="solid"/>
-            <w10:wrap type="topAndBottom"/>
+            <w10:wrap type="topAndBottom" anchorx="page"/>
           </v:shape>
         </w:pict>
       </w:r>
       <w:r>
-        <w:rPr/>
+        <w:rPr>
+          <w:noProof/>
+        </w:rPr>
         <w:drawing>
-          <wp:anchor distT="0" distB="0" distL="0" distR="0" allowOverlap="1" layoutInCell="1" locked="0" behindDoc="0" simplePos="0" relativeHeight="25">
+          <wp:anchor distT="0" distB="0" distL="0" distR="0" simplePos="0" relativeHeight="25" behindDoc="0" locked="0" layoutInCell="1" allowOverlap="1">
             <wp:simplePos x="0" y="0"/>
             <wp:positionH relativeFrom="page">
               <wp:posOffset>1636776</wp:posOffset>
@@ -5817,17 +5599,17 @@
             <wp:wrapTopAndBottom/>
             <wp:docPr id="19" name="image12.jpeg"/>
             <wp:cNvGraphicFramePr>
-              <a:graphicFrameLocks noChangeAspect="1"/>
+              <a:graphicFrameLocks xmlns:a="http://schemas.openxmlformats.org/drawingml/2006/main" noChangeAspect="1"/>
             </wp:cNvGraphicFramePr>
-            <a:graphic>
+            <a:graphic xmlns:a="http://schemas.openxmlformats.org/drawingml/2006/main">
               <a:graphicData uri="http://schemas.openxmlformats.org/drawingml/2006/picture">
-                <pic:pic>
+                <pic:pic xmlns:pic="http://schemas.openxmlformats.org/drawingml/2006/picture">
                   <pic:nvPicPr>
                     <pic:cNvPr id="20" name="image12.jpeg"/>
                     <pic:cNvPicPr/>
                   </pic:nvPicPr>
                   <pic:blipFill>
-                    <a:blip r:embed="rId19" cstate="print"/>
+                    <a:blip r:embed="rId16" cstate="print"/>
                     <a:stretch>
                       <a:fillRect/>
                     </a:stretch>
@@ -5850,13 +5632,13 @@
     </w:p>
     <w:p>
       <w:pPr>
-        <w:spacing w:after="0"/>
         <w:rPr>
           <w:sz w:val="16"/>
         </w:rPr>
         <w:sectPr>
           <w:pgSz w:w="19200" w:h="10800" w:orient="landscape"/>
-          <w:pgMar w:top="160" w:bottom="280" w:left="0" w:right="0"/>
+          <w:pgMar w:top="160" w:right="0" w:bottom="280" w:left="0" w:header="720" w:footer="720" w:gutter="0"/>
+          <w:cols w:space="720"/>
         </w:sectPr>
       </w:pPr>
     </w:p>
@@ -5870,19 +5652,17 @@
         </w:rPr>
       </w:pPr>
       <w:r>
-        <w:rPr/>
+        <w:lastRenderedPageBreak/>
         <w:pict>
-          <v:group style="position:absolute;margin-left:0pt;margin-top:-.000061pt;width:960pt;height:540pt;mso-position-horizontal-relative:page;mso-position-vertical-relative:page;z-index:-15951872" coordorigin="0,0" coordsize="19200,10800">
-            <v:shape style="position:absolute;left:0;top:0;width:19200;height:10800" type="#_x0000_t75" stroked="false">
+          <v:group id="_x0000_s1083" style="position:absolute;left:0;text-align:left;margin-left:0;margin-top:0;width:960pt;height:540pt;z-index:-15951872;mso-position-horizontal-relative:page;mso-position-vertical-relative:page" coordsize="19200,10800">
+            <v:shape id="_x0000_s1086" type="#_x0000_t75" style="position:absolute;width:19200;height:10800">
+              <v:imagedata r:id="rId4" o:title=""/>
+            </v:shape>
+            <v:shape id="_x0000_s1085" type="#_x0000_t75" style="position:absolute;width:4493;height:10800">
               <v:imagedata r:id="rId5" o:title=""/>
             </v:shape>
-            <v:shape style="position:absolute;left:0;top:0;width:4493;height:10800" type="#_x0000_t75" stroked="false">
-              <v:imagedata r:id="rId6" o:title=""/>
-            </v:shape>
-            <v:rect style="position:absolute;left:0;top:0;width:288;height:10800" filled="true" fillcolor="#637152" stroked="false">
-              <v:fill type="solid"/>
-            </v:rect>
-            <w10:wrap type="none"/>
+            <v:rect id="_x0000_s1084" style="position:absolute;width:288;height:10800" fillcolor="#637152" stroked="f"/>
+            <w10:wrap anchorx="page" anchory="page"/>
           </v:group>
         </w:pict>
       </w:r>
@@ -5901,7 +5681,7 @@
           <w:w w:val="95"/>
           <w:u w:val="thick" w:color="252525"/>
         </w:rPr>
-        <w:t> </w:t>
+        <w:t xml:space="preserve"> </w:t>
       </w:r>
       <w:r>
         <w:rPr>
@@ -5919,15 +5699,14 @@
         <w:ind w:left="2647"/>
       </w:pPr>
       <w:r>
-        <w:rPr/>
         <w:pict>
-          <v:shape style="position:absolute;margin-left:0pt;margin-top:11.578921pt;width:125.4pt;height:40.1pt;mso-position-horizontal-relative:page;mso-position-vertical-relative:paragraph;z-index:15743488" coordorigin="0,232" coordsize="2508,802" path="m2,232l0,465,0,1028,1962,1033,2120,1033,2128,1026,2130,1023,2133,1021,2496,656,2504,645,2507,634,2504,622,2496,611,2136,249,2128,249,2128,242,2120,242,2113,234,1962,234,2,232xe" filled="true" fillcolor="#e78612" stroked="false">
+          <v:shape id="_x0000_s1082" style="position:absolute;left:0;text-align:left;margin-left:0;margin-top:11.6pt;width:125.4pt;height:40.1pt;z-index:15743488;mso-position-horizontal-relative:page" coordorigin=",232" coordsize="2508,802" path="m2,232l,465r,563l1962,1033r158,l2128,1026r2,-3l2133,1021,2496,656r8,-11l2507,634r-3,-12l2496,611,2136,249r-8,l2128,242r-8,l2113,234r-151,l2,232xe" fillcolor="#e78612" stroked="f">
             <v:path arrowok="t"/>
-            <v:fill type="solid"/>
-            <w10:wrap type="none"/>
+            <w10:wrap anchorx="page"/>
           </v:shape>
         </w:pict>
       </w:r>
+      <w:proofErr w:type="spellStart"/>
       <w:r>
         <w:rPr>
           <w:color w:val="404040"/>
@@ -5935,13 +5714,14 @@
         </w:rPr>
         <w:t>Wanna</w:t>
       </w:r>
+      <w:proofErr w:type="spellEnd"/>
       <w:r>
         <w:rPr>
           <w:color w:val="404040"/>
           <w:spacing w:val="-3"/>
           <w:w w:val="95"/>
         </w:rPr>
-        <w:t> </w:t>
+        <w:t xml:space="preserve"> </w:t>
       </w:r>
       <w:r>
         <w:rPr>
@@ -5956,7 +5736,7 @@
           <w:spacing w:val="-3"/>
           <w:w w:val="95"/>
         </w:rPr>
-        <w:t> </w:t>
+        <w:t xml:space="preserve"> </w:t>
       </w:r>
       <w:r>
         <w:rPr>
@@ -5971,7 +5751,7 @@
           <w:spacing w:val="-19"/>
           <w:w w:val="95"/>
         </w:rPr>
-        <w:t> </w:t>
+        <w:t xml:space="preserve"> </w:t>
       </w:r>
       <w:r>
         <w:rPr>
@@ -5986,7 +5766,7 @@
           <w:spacing w:val="-12"/>
           <w:w w:val="95"/>
         </w:rPr>
-        <w:t> </w:t>
+        <w:t xml:space="preserve"> </w:t>
       </w:r>
       <w:r>
         <w:rPr>
@@ -6001,7 +5781,7 @@
           <w:spacing w:val="-6"/>
           <w:w w:val="95"/>
         </w:rPr>
-        <w:t> </w:t>
+        <w:t xml:space="preserve"> </w:t>
       </w:r>
       <w:r>
         <w:rPr>
@@ -6016,7 +5796,7 @@
           <w:spacing w:val="-3"/>
           <w:w w:val="95"/>
         </w:rPr>
-        <w:t> </w:t>
+        <w:t xml:space="preserve"> </w:t>
       </w:r>
       <w:r>
         <w:rPr>
@@ -6025,53 +5805,6 @@
         </w:rPr>
         <w:t>Watch</w:t>
       </w:r>
-    </w:p>
-    <w:p>
-      <w:pPr>
-        <w:pStyle w:val="BodyText"/>
-        <w:spacing w:before="190"/>
-        <w:ind w:left="2647"/>
-      </w:pPr>
-      <w:r>
-        <w:rPr>
-          <w:color w:val="404040"/>
-          <w:w w:val="90"/>
-        </w:rPr>
-        <w:t>Live</w:t>
-      </w:r>
-      <w:r>
-        <w:rPr>
-          <w:color w:val="404040"/>
-          <w:spacing w:val="99"/>
-          <w:w w:val="90"/>
-        </w:rPr>
-        <w:t> </w:t>
-      </w:r>
-      <w:r>
-        <w:rPr>
-          <w:color w:val="404040"/>
-          <w:w w:val="90"/>
-        </w:rPr>
-        <w:t>Link-&gt;</w:t>
-      </w:r>
-      <w:hyperlink r:id="rId20">
-        <w:r>
-          <w:rPr>
-            <w:color w:val="FCAB2A"/>
-            <w:w w:val="90"/>
-            <w:u w:val="thick" w:color="FCAB2A"/>
-          </w:rPr>
-          <w:t>https://anwesha294.github.io/sw2.github.io/</w:t>
-        </w:r>
-      </w:hyperlink>
-    </w:p>
-    <w:p>
-      <w:pPr>
-        <w:pStyle w:val="BodyText"/>
-        <w:rPr>
-          <w:sz w:val="20"/>
-        </w:rPr>
-      </w:pPr>
     </w:p>
     <w:p>
       <w:pPr>
@@ -6106,9 +5839,11 @@
         </w:rPr>
       </w:pPr>
       <w:r>
-        <w:rPr/>
+        <w:rPr>
+          <w:noProof/>
+        </w:rPr>
         <w:drawing>
-          <wp:anchor distT="0" distB="0" distL="0" distR="0" allowOverlap="1" layoutInCell="1" locked="0" behindDoc="0" simplePos="0" relativeHeight="27">
+          <wp:anchor distT="0" distB="0" distL="0" distR="0" simplePos="0" relativeHeight="27" behindDoc="0" locked="0" layoutInCell="1" allowOverlap="1">
             <wp:simplePos x="0" y="0"/>
             <wp:positionH relativeFrom="page">
               <wp:posOffset>2974848</wp:posOffset>
@@ -6121,17 +5856,17 @@
             <wp:wrapTopAndBottom/>
             <wp:docPr id="21" name="image13.jpeg"/>
             <wp:cNvGraphicFramePr>
-              <a:graphicFrameLocks noChangeAspect="1"/>
+              <a:graphicFrameLocks xmlns:a="http://schemas.openxmlformats.org/drawingml/2006/main" noChangeAspect="1"/>
             </wp:cNvGraphicFramePr>
-            <a:graphic>
+            <a:graphic xmlns:a="http://schemas.openxmlformats.org/drawingml/2006/main">
               <a:graphicData uri="http://schemas.openxmlformats.org/drawingml/2006/picture">
-                <pic:pic>
+                <pic:pic xmlns:pic="http://schemas.openxmlformats.org/drawingml/2006/picture">
                   <pic:nvPicPr>
                     <pic:cNvPr id="22" name="image13.jpeg"/>
                     <pic:cNvPicPr/>
                   </pic:nvPicPr>
                   <pic:blipFill>
-                    <a:blip r:embed="rId21" cstate="print"/>
+                    <a:blip r:embed="rId17" cstate="print"/>
                     <a:stretch>
                       <a:fillRect/>
                     </a:stretch>
@@ -6154,13 +5889,13 @@
     </w:p>
     <w:p>
       <w:pPr>
-        <w:spacing w:after="0"/>
         <w:rPr>
           <w:sz w:val="26"/>
         </w:rPr>
         <w:sectPr>
           <w:pgSz w:w="19200" w:h="10800" w:orient="landscape"/>
-          <w:pgMar w:top="0" w:bottom="280" w:left="0" w:right="0"/>
+          <w:pgMar w:top="0" w:right="0" w:bottom="280" w:left="0" w:header="720" w:footer="720" w:gutter="0"/>
+          <w:cols w:space="720"/>
         </w:sectPr>
       </w:pPr>
     </w:p>
@@ -6171,29 +5906,25 @@
         <w:ind w:right="3143"/>
       </w:pPr>
       <w:r>
-        <w:rPr/>
+        <w:lastRenderedPageBreak/>
         <w:pict>
-          <v:group style="position:absolute;margin-left:0pt;margin-top:-.000061pt;width:960pt;height:540pt;mso-position-horizontal-relative:page;mso-position-vertical-relative:page;z-index:-15950336" coordorigin="0,0" coordsize="19200,10800">
-            <v:shape style="position:absolute;left:0;top:0;width:19200;height:10800" type="#_x0000_t75" stroked="false">
+          <v:group id="_x0000_s1078" style="position:absolute;left:0;text-align:left;margin-left:0;margin-top:0;width:960pt;height:540pt;z-index:-15950336;mso-position-horizontal-relative:page;mso-position-vertical-relative:page" coordsize="19200,10800">
+            <v:shape id="_x0000_s1081" type="#_x0000_t75" style="position:absolute;width:19200;height:10800">
+              <v:imagedata r:id="rId4" o:title=""/>
+            </v:shape>
+            <v:shape id="_x0000_s1080" type="#_x0000_t75" style="position:absolute;width:4493;height:10800">
               <v:imagedata r:id="rId5" o:title=""/>
             </v:shape>
-            <v:shape style="position:absolute;left:0;top:0;width:4493;height:10800" type="#_x0000_t75" stroked="false">
-              <v:imagedata r:id="rId6" o:title=""/>
-            </v:shape>
-            <v:rect style="position:absolute;left:0;top:0;width:288;height:10800" filled="true" fillcolor="#637152" stroked="false">
-              <v:fill type="solid"/>
-            </v:rect>
-            <w10:wrap type="none"/>
+            <v:rect id="_x0000_s1079" style="position:absolute;width:288;height:10800" fillcolor="#637152" stroked="f"/>
+            <w10:wrap anchorx="page" anchory="page"/>
           </v:group>
         </w:pict>
       </w:r>
       <w:r>
-        <w:rPr/>
         <w:pict>
-          <v:shape style="position:absolute;margin-left:0pt;margin-top:10.141494pt;width:125.4pt;height:40.1pt;mso-position-horizontal-relative:page;mso-position-vertical-relative:paragraph;z-index:15745024" coordorigin="0,203" coordsize="2508,802" path="m2,203l0,436,0,999,1962,1004,2120,1004,2128,997,2130,994,2133,992,2496,628,2504,616,2507,605,2504,594,2496,582,2136,221,2128,221,2128,213,2120,213,2113,206,1962,206,2,203xe" filled="true" fillcolor="#e78612" stroked="false">
+          <v:shape id="_x0000_s1077" style="position:absolute;left:0;text-align:left;margin-left:0;margin-top:10.15pt;width:125.4pt;height:40.1pt;z-index:15745024;mso-position-horizontal-relative:page" coordorigin=",203" coordsize="2508,802" path="m2,203l,436,,999r1962,5l2120,1004r8,-7l2130,994r3,-2l2496,628r8,-12l2507,605r-3,-11l2496,582,2136,221r-8,l2128,213r-8,l2113,206r-151,l2,203xe" fillcolor="#e78612" stroked="f">
             <v:path arrowok="t"/>
-            <v:fill type="solid"/>
-            <w10:wrap type="none"/>
+            <w10:wrap anchorx="page"/>
           </v:shape>
         </w:pict>
       </w:r>
@@ -6210,7 +5941,7 @@
           <w:spacing w:val="40"/>
           <w:w w:val="95"/>
         </w:rPr>
-        <w:t> </w:t>
+        <w:t xml:space="preserve"> </w:t>
       </w:r>
       <w:r>
         <w:rPr>
@@ -6271,9 +6002,11 @@
         </w:rPr>
       </w:pPr>
       <w:r>
-        <w:rPr/>
+        <w:rPr>
+          <w:noProof/>
+        </w:rPr>
         <w:drawing>
-          <wp:anchor distT="0" distB="0" distL="0" distR="0" allowOverlap="1" layoutInCell="1" locked="0" behindDoc="0" simplePos="0" relativeHeight="30">
+          <wp:anchor distT="0" distB="0" distL="0" distR="0" simplePos="0" relativeHeight="30" behindDoc="0" locked="0" layoutInCell="1" allowOverlap="1">
             <wp:simplePos x="0" y="0"/>
             <wp:positionH relativeFrom="page">
               <wp:posOffset>1350263</wp:posOffset>
@@ -6286,17 +6019,17 @@
             <wp:wrapTopAndBottom/>
             <wp:docPr id="23" name="image14.jpeg"/>
             <wp:cNvGraphicFramePr>
-              <a:graphicFrameLocks noChangeAspect="1"/>
+              <a:graphicFrameLocks xmlns:a="http://schemas.openxmlformats.org/drawingml/2006/main" noChangeAspect="1"/>
             </wp:cNvGraphicFramePr>
-            <a:graphic>
+            <a:graphic xmlns:a="http://schemas.openxmlformats.org/drawingml/2006/main">
               <a:graphicData uri="http://schemas.openxmlformats.org/drawingml/2006/picture">
-                <pic:pic>
+                <pic:pic xmlns:pic="http://schemas.openxmlformats.org/drawingml/2006/picture">
                   <pic:nvPicPr>
                     <pic:cNvPr id="24" name="image14.jpeg"/>
                     <pic:cNvPicPr/>
                   </pic:nvPicPr>
                   <pic:blipFill>
-                    <a:blip r:embed="rId22" cstate="print"/>
+                    <a:blip r:embed="rId18" cstate="print"/>
                     <a:stretch>
                       <a:fillRect/>
                     </a:stretch>
@@ -6319,14 +6052,14 @@
     </w:p>
     <w:p>
       <w:pPr>
-        <w:spacing w:after="0"/>
         <w:rPr>
           <w:rFonts w:ascii="Tahoma"/>
           <w:sz w:val="25"/>
         </w:rPr>
         <w:sectPr>
           <w:pgSz w:w="19200" w:h="10800" w:orient="landscape"/>
-          <w:pgMar w:top="920" w:bottom="280" w:left="0" w:right="0"/>
+          <w:pgMar w:top="920" w:right="0" w:bottom="280" w:left="0" w:header="720" w:footer="720" w:gutter="0"/>
+          <w:cols w:space="720"/>
         </w:sectPr>
       </w:pPr>
     </w:p>
@@ -6340,19 +6073,17 @@
         </w:rPr>
       </w:pPr>
       <w:r>
-        <w:rPr/>
+        <w:lastRenderedPageBreak/>
         <w:pict>
-          <v:group style="position:absolute;margin-left:0pt;margin-top:-.000061pt;width:960pt;height:540pt;mso-position-horizontal-relative:page;mso-position-vertical-relative:page;z-index:-15948288" coordorigin="0,0" coordsize="19200,10800">
-            <v:shape style="position:absolute;left:0;top:0;width:19200;height:10800" type="#_x0000_t75" stroked="false">
+          <v:group id="_x0000_s1073" style="position:absolute;left:0;text-align:left;margin-left:0;margin-top:0;width:960pt;height:540pt;z-index:-15948288;mso-position-horizontal-relative:page;mso-position-vertical-relative:page" coordsize="19200,10800">
+            <v:shape id="_x0000_s1076" type="#_x0000_t75" style="position:absolute;width:19200;height:10800">
+              <v:imagedata r:id="rId4" o:title=""/>
+            </v:shape>
+            <v:shape id="_x0000_s1075" type="#_x0000_t75" style="position:absolute;width:4493;height:10800">
               <v:imagedata r:id="rId5" o:title=""/>
             </v:shape>
-            <v:shape style="position:absolute;left:0;top:0;width:4493;height:10800" type="#_x0000_t75" stroked="false">
-              <v:imagedata r:id="rId6" o:title=""/>
-            </v:shape>
-            <v:rect style="position:absolute;left:0;top:0;width:288;height:10800" filled="true" fillcolor="#637152" stroked="false">
-              <v:fill type="solid"/>
-            </v:rect>
-            <w10:wrap type="none"/>
+            <v:rect id="_x0000_s1074" style="position:absolute;width:288;height:10800" fillcolor="#637152" stroked="f"/>
+            <w10:wrap anchorx="page" anchory="page"/>
           </v:group>
         </w:pict>
       </w:r>
@@ -6369,7 +6100,7 @@
           <w:spacing w:val="23"/>
           <w:u w:val="thick" w:color="252525"/>
         </w:rPr>
-        <w:t> </w:t>
+        <w:t xml:space="preserve"> </w:t>
       </w:r>
       <w:r>
         <w:rPr>
@@ -6382,7 +6113,7 @@
     <w:p>
       <w:pPr>
         <w:pStyle w:val="BodyText"/>
-        <w:spacing w:line="319" w:lineRule="auto" w:before="141"/>
+        <w:spacing w:before="141" w:line="319" w:lineRule="auto"/>
         <w:ind w:left="885" w:right="797"/>
       </w:pPr>
       <w:r>
@@ -6396,7 +6127,7 @@
           <w:color w:val="404040"/>
           <w:spacing w:val="-37"/>
         </w:rPr>
-        <w:t> </w:t>
+        <w:t xml:space="preserve"> </w:t>
       </w:r>
       <w:r>
         <w:rPr>
@@ -6409,7 +6140,7 @@
           <w:color w:val="404040"/>
           <w:spacing w:val="-30"/>
         </w:rPr>
-        <w:t> </w:t>
+        <w:t xml:space="preserve"> </w:t>
       </w:r>
       <w:r>
         <w:rPr>
@@ -6422,7 +6153,7 @@
           <w:color w:val="404040"/>
           <w:spacing w:val="-40"/>
         </w:rPr>
-        <w:t> </w:t>
+        <w:t xml:space="preserve"> </w:t>
       </w:r>
       <w:r>
         <w:rPr>
@@ -6435,7 +6166,7 @@
           <w:color w:val="404040"/>
           <w:spacing w:val="-42"/>
         </w:rPr>
-        <w:t> </w:t>
+        <w:t xml:space="preserve"> </w:t>
       </w:r>
       <w:r>
         <w:rPr>
@@ -6448,7 +6179,7 @@
           <w:color w:val="404040"/>
           <w:spacing w:val="-33"/>
         </w:rPr>
-        <w:t> </w:t>
+        <w:t xml:space="preserve"> </w:t>
       </w:r>
       <w:r>
         <w:rPr>
@@ -6461,7 +6192,7 @@
           <w:color w:val="404040"/>
           <w:spacing w:val="-29"/>
         </w:rPr>
-        <w:t> </w:t>
+        <w:t xml:space="preserve"> </w:t>
       </w:r>
       <w:r>
         <w:rPr>
@@ -6474,7 +6205,7 @@
           <w:color w:val="404040"/>
           <w:spacing w:val="-36"/>
         </w:rPr>
-        <w:t> </w:t>
+        <w:t xml:space="preserve"> </w:t>
       </w:r>
       <w:r>
         <w:rPr>
@@ -6487,7 +6218,7 @@
           <w:color w:val="404040"/>
           <w:spacing w:val="-36"/>
         </w:rPr>
-        <w:t> </w:t>
+        <w:t xml:space="preserve"> </w:t>
       </w:r>
       <w:r>
         <w:rPr>
@@ -6500,20 +6231,22 @@
           <w:color w:val="404040"/>
           <w:spacing w:val="-28"/>
         </w:rPr>
-        <w:t> </w:t>
-      </w:r>
+        <w:t xml:space="preserve"> </w:t>
+      </w:r>
+      <w:proofErr w:type="spellStart"/>
       <w:r>
         <w:rPr>
           <w:color w:val="404040"/>
         </w:rPr>
         <w:t>Maths</w:t>
       </w:r>
+      <w:proofErr w:type="spellEnd"/>
       <w:r>
         <w:rPr>
           <w:color w:val="404040"/>
           <w:spacing w:val="-35"/>
         </w:rPr>
-        <w:t> </w:t>
+        <w:t xml:space="preserve"> </w:t>
       </w:r>
       <w:r>
         <w:rPr>
@@ -6526,7 +6259,7 @@
           <w:color w:val="404040"/>
           <w:spacing w:val="-29"/>
         </w:rPr>
-        <w:t> </w:t>
+        <w:t xml:space="preserve"> </w:t>
       </w:r>
       <w:r>
         <w:rPr>
@@ -6539,7 +6272,7 @@
           <w:color w:val="404040"/>
           <w:spacing w:val="-18"/>
         </w:rPr>
-        <w:t> </w:t>
+        <w:t xml:space="preserve"> </w:t>
       </w:r>
       <w:r>
         <w:rPr>
@@ -6552,40 +6285,8 @@
           <w:color w:val="404040"/>
           <w:spacing w:val="-166"/>
         </w:rPr>
-        <w:t> </w:t>
-      </w:r>
-      <w:r>
-        <w:rPr>
-          <w:color w:val="404040"/>
-          <w:w w:val="95"/>
-        </w:rPr>
-        <w:t>Live</w:t>
-      </w:r>
-      <w:r>
-        <w:rPr>
-          <w:color w:val="404040"/>
-          <w:spacing w:val="-33"/>
-          <w:w w:val="95"/>
-        </w:rPr>
-        <w:t> </w:t>
-      </w:r>
-      <w:r>
-        <w:rPr>
-          <w:color w:val="404040"/>
-          <w:w w:val="95"/>
-        </w:rPr>
-        <w:t>Link-&gt;</w:t>
-      </w:r>
-      <w:hyperlink r:id="rId23">
-        <w:r>
-          <w:rPr>
-            <w:color w:val="FCAB2A"/>
-            <w:w w:val="95"/>
-            <w:u w:val="thick" w:color="FCAB2A"/>
-          </w:rPr>
-          <w:t>https://chhaya7817.github.io/Maths-Game/</w:t>
-        </w:r>
-      </w:hyperlink>
+        <w:t xml:space="preserve"> </w:t>
+      </w:r>
     </w:p>
     <w:p>
       <w:pPr>
@@ -6604,19 +6305,19 @@
         </w:rPr>
       </w:pPr>
       <w:r>
-        <w:rPr/>
         <w:pict>
-          <v:shape style="position:absolute;margin-left:0pt;margin-top:239.396759pt;width:125.4pt;height:40.1pt;mso-position-horizontal-relative:page;mso-position-vertical-relative:paragraph;z-index:-15711744;mso-wrap-distance-left:0;mso-wrap-distance-right:0" coordorigin="0,4788" coordsize="2508,802" path="m2,4788l0,5021,0,5584,1962,5590,2120,5590,2128,5582,2130,5579,2133,5577,2496,5213,2504,5201,2507,5190,2504,5179,2496,5168,2136,4806,2128,4806,2128,4798,2120,4798,2113,4791,1962,4791,2,4788xe" filled="true" fillcolor="#e78612" stroked="false">
+          <v:shape id="_x0000_s1072" style="position:absolute;margin-left:0;margin-top:239.4pt;width:125.4pt;height:40.1pt;z-index:-15711744;mso-wrap-distance-left:0;mso-wrap-distance-right:0;mso-position-horizontal-relative:page" coordorigin=",4788" coordsize="2508,802" path="m2,4788l,5021r,563l1962,5590r158,l2128,5582r2,-3l2133,5577r363,-364l2504,5201r3,-11l2504,5179r-8,-11l2136,4806r-8,l2128,4798r-8,l2113,4791r-151,l2,4788xe" fillcolor="#e78612" stroked="f">
             <v:path arrowok="t"/>
-            <v:fill type="solid"/>
-            <w10:wrap type="topAndBottom"/>
+            <w10:wrap type="topAndBottom" anchorx="page"/>
           </v:shape>
         </w:pict>
       </w:r>
       <w:r>
-        <w:rPr/>
+        <w:rPr>
+          <w:noProof/>
+        </w:rPr>
         <w:drawing>
-          <wp:anchor distT="0" distB="0" distL="0" distR="0" allowOverlap="1" layoutInCell="1" locked="0" behindDoc="0" simplePos="0" relativeHeight="34">
+          <wp:anchor distT="0" distB="0" distL="0" distR="0" simplePos="0" relativeHeight="34" behindDoc="0" locked="0" layoutInCell="1" allowOverlap="1">
             <wp:simplePos x="0" y="0"/>
             <wp:positionH relativeFrom="page">
               <wp:posOffset>2441448</wp:posOffset>
@@ -6629,17 +6330,17 @@
             <wp:wrapTopAndBottom/>
             <wp:docPr id="25" name="image15.jpeg"/>
             <wp:cNvGraphicFramePr>
-              <a:graphicFrameLocks noChangeAspect="1"/>
+              <a:graphicFrameLocks xmlns:a="http://schemas.openxmlformats.org/drawingml/2006/main" noChangeAspect="1"/>
             </wp:cNvGraphicFramePr>
-            <a:graphic>
+            <a:graphic xmlns:a="http://schemas.openxmlformats.org/drawingml/2006/main">
               <a:graphicData uri="http://schemas.openxmlformats.org/drawingml/2006/picture">
-                <pic:pic>
+                <pic:pic xmlns:pic="http://schemas.openxmlformats.org/drawingml/2006/picture">
                   <pic:nvPicPr>
                     <pic:cNvPr id="26" name="image15.jpeg"/>
                     <pic:cNvPicPr/>
                   </pic:nvPicPr>
                   <pic:blipFill>
-                    <a:blip r:embed="rId24" cstate="print"/>
+                    <a:blip r:embed="rId19" cstate="print"/>
                     <a:stretch>
                       <a:fillRect/>
                     </a:stretch>
@@ -6662,13 +6363,13 @@
     </w:p>
     <w:p>
       <w:pPr>
-        <w:spacing w:after="0"/>
         <w:rPr>
           <w:sz w:val="13"/>
         </w:rPr>
         <w:sectPr>
           <w:pgSz w:w="19200" w:h="10800" w:orient="landscape"/>
-          <w:pgMar w:top="60" w:bottom="280" w:left="0" w:right="0"/>
+          <w:pgMar w:top="60" w:right="0" w:bottom="280" w:left="0" w:header="720" w:footer="720" w:gutter="0"/>
+          <w:cols w:space="720"/>
         </w:sectPr>
       </w:pPr>
     </w:p>
@@ -6682,19 +6383,17 @@
         </w:rPr>
       </w:pPr>
       <w:r>
-        <w:rPr/>
+        <w:lastRenderedPageBreak/>
         <w:pict>
-          <v:group style="position:absolute;margin-left:0pt;margin-top:-.000061pt;width:960pt;height:540pt;mso-position-horizontal-relative:page;mso-position-vertical-relative:page;z-index:-15946752" coordorigin="0,0" coordsize="19200,10800">
-            <v:shape style="position:absolute;left:0;top:0;width:19200;height:10800" type="#_x0000_t75" stroked="false">
+          <v:group id="_x0000_s1068" style="position:absolute;left:0;text-align:left;margin-left:0;margin-top:0;width:960pt;height:540pt;z-index:-15946752;mso-position-horizontal-relative:page;mso-position-vertical-relative:page" coordsize="19200,10800">
+            <v:shape id="_x0000_s1071" type="#_x0000_t75" style="position:absolute;width:19200;height:10800">
+              <v:imagedata r:id="rId4" o:title=""/>
+            </v:shape>
+            <v:shape id="_x0000_s1070" type="#_x0000_t75" style="position:absolute;width:4493;height:10800">
               <v:imagedata r:id="rId5" o:title=""/>
             </v:shape>
-            <v:shape style="position:absolute;left:0;top:0;width:4493;height:10800" type="#_x0000_t75" stroked="false">
-              <v:imagedata r:id="rId6" o:title=""/>
-            </v:shape>
-            <v:rect style="position:absolute;left:0;top:0;width:288;height:10800" filled="true" fillcolor="#637152" stroked="false">
-              <v:fill type="solid"/>
-            </v:rect>
-            <w10:wrap type="none"/>
+            <v:rect id="_x0000_s1069" style="position:absolute;width:288;height:10800" fillcolor="#637152" stroked="f"/>
+            <w10:wrap anchorx="page" anchory="page"/>
           </v:group>
         </w:pict>
       </w:r>
@@ -6711,7 +6410,7 @@
           <w:spacing w:val="-33"/>
           <w:u w:val="thick" w:color="252525"/>
         </w:rPr>
-        <w:t> </w:t>
+        <w:t xml:space="preserve"> </w:t>
       </w:r>
       <w:r>
         <w:rPr>
@@ -6724,7 +6423,7 @@
     <w:p>
       <w:pPr>
         <w:pStyle w:val="BodyText"/>
-        <w:spacing w:line="316" w:lineRule="auto" w:before="141"/>
+        <w:spacing w:before="141" w:line="316" w:lineRule="auto"/>
         <w:ind w:left="703" w:right="1722"/>
       </w:pPr>
       <w:r>
@@ -6738,7 +6437,7 @@
           <w:color w:val="404040"/>
           <w:spacing w:val="-36"/>
         </w:rPr>
-        <w:t> </w:t>
+        <w:t xml:space="preserve"> </w:t>
       </w:r>
       <w:r>
         <w:rPr>
@@ -6751,7 +6450,7 @@
           <w:color w:val="404040"/>
           <w:spacing w:val="-29"/>
         </w:rPr>
-        <w:t> </w:t>
+        <w:t xml:space="preserve"> </w:t>
       </w:r>
       <w:r>
         <w:rPr>
@@ -6764,7 +6463,7 @@
           <w:color w:val="404040"/>
           <w:spacing w:val="-40"/>
         </w:rPr>
-        <w:t> </w:t>
+        <w:t xml:space="preserve"> </w:t>
       </w:r>
       <w:r>
         <w:rPr>
@@ -6777,7 +6476,7 @@
           <w:color w:val="404040"/>
           <w:spacing w:val="-34"/>
         </w:rPr>
-        <w:t> </w:t>
+        <w:t xml:space="preserve"> </w:t>
       </w:r>
       <w:r>
         <w:rPr>
@@ -6790,7 +6489,7 @@
           <w:color w:val="404040"/>
           <w:spacing w:val="-35"/>
         </w:rPr>
-        <w:t> </w:t>
+        <w:t xml:space="preserve"> </w:t>
       </w:r>
       <w:r>
         <w:rPr>
@@ -6803,7 +6502,7 @@
           <w:color w:val="404040"/>
           <w:spacing w:val="-34"/>
         </w:rPr>
-        <w:t> </w:t>
+        <w:t xml:space="preserve"> </w:t>
       </w:r>
       <w:r>
         <w:rPr>
@@ -6816,7 +6515,7 @@
           <w:color w:val="404040"/>
           <w:spacing w:val="-38"/>
         </w:rPr>
-        <w:t> </w:t>
+        <w:t xml:space="preserve"> </w:t>
       </w:r>
       <w:r>
         <w:rPr>
@@ -6829,7 +6528,7 @@
           <w:color w:val="404040"/>
           <w:spacing w:val="-34"/>
         </w:rPr>
-        <w:t> </w:t>
+        <w:t xml:space="preserve"> </w:t>
       </w:r>
       <w:r>
         <w:rPr>
@@ -6842,7 +6541,7 @@
           <w:color w:val="404040"/>
           <w:spacing w:val="-38"/>
         </w:rPr>
-        <w:t> </w:t>
+        <w:t xml:space="preserve"> </w:t>
       </w:r>
       <w:r>
         <w:rPr>
@@ -6855,7 +6554,7 @@
           <w:color w:val="404040"/>
           <w:spacing w:val="-25"/>
         </w:rPr>
-        <w:t> </w:t>
+        <w:t xml:space="preserve"> </w:t>
       </w:r>
       <w:r>
         <w:rPr>
@@ -6868,7 +6567,7 @@
           <w:color w:val="404040"/>
           <w:spacing w:val="-38"/>
         </w:rPr>
-        <w:t> </w:t>
+        <w:t xml:space="preserve"> </w:t>
       </w:r>
       <w:r>
         <w:rPr>
@@ -6881,7 +6580,7 @@
           <w:color w:val="404040"/>
           <w:spacing w:val="-34"/>
         </w:rPr>
-        <w:t> </w:t>
+        <w:t xml:space="preserve"> </w:t>
       </w:r>
       <w:r>
         <w:rPr>
@@ -6894,7 +6593,7 @@
           <w:color w:val="404040"/>
           <w:spacing w:val="-39"/>
         </w:rPr>
-        <w:t> </w:t>
+        <w:t xml:space="preserve"> </w:t>
       </w:r>
       <w:r>
         <w:rPr>
@@ -6907,7 +6606,7 @@
           <w:color w:val="404040"/>
           <w:spacing w:val="-33"/>
         </w:rPr>
-        <w:t> </w:t>
+        <w:t xml:space="preserve"> </w:t>
       </w:r>
       <w:r>
         <w:rPr>
@@ -6920,40 +6619,8 @@
           <w:color w:val="404040"/>
           <w:spacing w:val="-165"/>
         </w:rPr>
-        <w:t> </w:t>
-      </w:r>
-      <w:r>
-        <w:rPr>
-          <w:color w:val="404040"/>
-          <w:w w:val="90"/>
-        </w:rPr>
-        <w:t>Live</w:t>
-      </w:r>
-      <w:r>
-        <w:rPr>
-          <w:color w:val="404040"/>
-          <w:spacing w:val="-13"/>
-          <w:w w:val="90"/>
-        </w:rPr>
-        <w:t> </w:t>
-      </w:r>
-      <w:r>
-        <w:rPr>
-          <w:color w:val="404040"/>
-          <w:w w:val="90"/>
-        </w:rPr>
-        <w:t>Link-&gt;</w:t>
-      </w:r>
-      <w:hyperlink r:id="rId25">
-        <w:r>
-          <w:rPr>
-            <w:color w:val="FCAB2A"/>
-            <w:w w:val="90"/>
-            <w:u w:val="thick" w:color="FCAB2A"/>
-          </w:rPr>
-          <w:t>https://123moni-source.github.io/Website/</w:t>
-        </w:r>
-      </w:hyperlink>
+        <w:t xml:space="preserve"> </w:t>
+      </w:r>
     </w:p>
     <w:p>
       <w:pPr>
@@ -6964,19 +6631,19 @@
         </w:rPr>
       </w:pPr>
       <w:r>
-        <w:rPr/>
         <w:pict>
-          <v:shape style="position:absolute;margin-left:0pt;margin-top:247.933441pt;width:125.4pt;height:40.1pt;mso-position-horizontal-relative:page;mso-position-vertical-relative:paragraph;z-index:-15710208;mso-wrap-distance-left:0;mso-wrap-distance-right:0" coordorigin="0,4959" coordsize="2508,802" path="m2,4959l0,5192,0,5755,1962,5760,2120,5760,2128,5753,2130,5750,2133,5748,2496,5383,2504,5372,2507,5361,2504,5350,2496,5338,2136,4976,2128,4976,2128,4969,2120,4969,2113,4961,1962,4961,2,4959xe" filled="true" fillcolor="#e78612" stroked="false">
+          <v:shape id="_x0000_s1067" style="position:absolute;margin-left:0;margin-top:247.95pt;width:125.4pt;height:40.1pt;z-index:-15710208;mso-wrap-distance-left:0;mso-wrap-distance-right:0;mso-position-horizontal-relative:page" coordorigin=",4959" coordsize="2508,802" path="m2,4959l,5192r,563l1962,5760r158,l2128,5753r2,-3l2133,5748r363,-365l2504,5372r3,-11l2504,5350r-8,-12l2136,4976r-8,l2128,4969r-8,l2113,4961r-151,l2,4959xe" fillcolor="#e78612" stroked="f">
             <v:path arrowok="t"/>
-            <v:fill type="solid"/>
-            <w10:wrap type="topAndBottom"/>
+            <w10:wrap type="topAndBottom" anchorx="page"/>
           </v:shape>
         </w:pict>
       </w:r>
       <w:r>
-        <w:rPr/>
+        <w:rPr>
+          <w:noProof/>
+        </w:rPr>
         <w:drawing>
-          <wp:anchor distT="0" distB="0" distL="0" distR="0" allowOverlap="1" layoutInCell="1" locked="0" behindDoc="0" simplePos="0" relativeHeight="37">
+          <wp:anchor distT="0" distB="0" distL="0" distR="0" simplePos="0" relativeHeight="37" behindDoc="0" locked="0" layoutInCell="1" allowOverlap="1">
             <wp:simplePos x="0" y="0"/>
             <wp:positionH relativeFrom="page">
               <wp:posOffset>1746504</wp:posOffset>
@@ -6989,17 +6656,17 @@
             <wp:wrapTopAndBottom/>
             <wp:docPr id="27" name="image16.png"/>
             <wp:cNvGraphicFramePr>
-              <a:graphicFrameLocks noChangeAspect="1"/>
+              <a:graphicFrameLocks xmlns:a="http://schemas.openxmlformats.org/drawingml/2006/main" noChangeAspect="1"/>
             </wp:cNvGraphicFramePr>
-            <a:graphic>
+            <a:graphic xmlns:a="http://schemas.openxmlformats.org/drawingml/2006/main">
               <a:graphicData uri="http://schemas.openxmlformats.org/drawingml/2006/picture">
-                <pic:pic>
+                <pic:pic xmlns:pic="http://schemas.openxmlformats.org/drawingml/2006/picture">
                   <pic:nvPicPr>
                     <pic:cNvPr id="28" name="image16.png"/>
                     <pic:cNvPicPr/>
                   </pic:nvPicPr>
                   <pic:blipFill>
-                    <a:blip r:embed="rId26" cstate="print"/>
+                    <a:blip r:embed="rId20" cstate="print"/>
                     <a:stretch>
                       <a:fillRect/>
                     </a:stretch>
@@ -7022,13 +6689,13 @@
     </w:p>
     <w:p>
       <w:pPr>
-        <w:spacing w:after="0"/>
         <w:rPr>
           <w:sz w:val="28"/>
         </w:rPr>
         <w:sectPr>
           <w:pgSz w:w="19200" w:h="10800" w:orient="landscape"/>
-          <w:pgMar w:top="140" w:bottom="280" w:left="0" w:right="0"/>
+          <w:pgMar w:top="140" w:right="0" w:bottom="280" w:left="0" w:header="720" w:footer="720" w:gutter="0"/>
+          <w:cols w:space="720"/>
         </w:sectPr>
       </w:pPr>
     </w:p>
@@ -7041,19 +6708,17 @@
         </w:rPr>
       </w:pPr>
       <w:r>
-        <w:rPr/>
+        <w:lastRenderedPageBreak/>
         <w:pict>
-          <v:group style="position:absolute;margin-left:0pt;margin-top:-.000061pt;width:960pt;height:540pt;mso-position-horizontal-relative:page;mso-position-vertical-relative:page;z-index:-15945216" coordorigin="0,0" coordsize="19200,10800">
-            <v:shape style="position:absolute;left:0;top:0;width:19200;height:10800" type="#_x0000_t75" stroked="false">
+          <v:group id="_x0000_s1063" style="position:absolute;left:0;text-align:left;margin-left:0;margin-top:0;width:960pt;height:540pt;z-index:-15945216;mso-position-horizontal-relative:page;mso-position-vertical-relative:page" coordsize="19200,10800">
+            <v:shape id="_x0000_s1066" type="#_x0000_t75" style="position:absolute;width:19200;height:10800">
+              <v:imagedata r:id="rId4" o:title=""/>
+            </v:shape>
+            <v:shape id="_x0000_s1065" type="#_x0000_t75" style="position:absolute;width:4493;height:10800">
               <v:imagedata r:id="rId5" o:title=""/>
             </v:shape>
-            <v:shape style="position:absolute;left:0;top:0;width:4493;height:10800" type="#_x0000_t75" stroked="false">
-              <v:imagedata r:id="rId6" o:title=""/>
-            </v:shape>
-            <v:rect style="position:absolute;left:0;top:0;width:288;height:10800" filled="true" fillcolor="#637152" stroked="false">
-              <v:fill type="solid"/>
-            </v:rect>
-            <w10:wrap type="none"/>
+            <v:rect id="_x0000_s1064" style="position:absolute;width:288;height:10800" fillcolor="#637152" stroked="f"/>
+            <w10:wrap anchorx="page" anchory="page"/>
           </v:group>
         </w:pict>
       </w:r>
@@ -7070,7 +6735,7 @@
           <w:spacing w:val="-52"/>
           <w:u w:val="thick" w:color="252525"/>
         </w:rPr>
-        <w:t> </w:t>
+        <w:t xml:space="preserve"> </w:t>
       </w:r>
       <w:r>
         <w:rPr>
@@ -7097,7 +6762,7 @@
           <w:color w:val="404040"/>
           <w:spacing w:val="-33"/>
         </w:rPr>
-        <w:t> </w:t>
+        <w:t xml:space="preserve"> </w:t>
       </w:r>
       <w:r>
         <w:rPr>
@@ -7110,7 +6775,7 @@
           <w:color w:val="404040"/>
           <w:spacing w:val="-25"/>
         </w:rPr>
-        <w:t> </w:t>
+        <w:t xml:space="preserve"> </w:t>
       </w:r>
       <w:r>
         <w:rPr>
@@ -7123,7 +6788,7 @@
           <w:color w:val="404040"/>
           <w:spacing w:val="-37"/>
         </w:rPr>
-        <w:t> </w:t>
+        <w:t xml:space="preserve"> </w:t>
       </w:r>
       <w:r>
         <w:rPr>
@@ -7136,7 +6801,7 @@
           <w:color w:val="404040"/>
           <w:spacing w:val="-31"/>
         </w:rPr>
-        <w:t> </w:t>
+        <w:t xml:space="preserve"> </w:t>
       </w:r>
       <w:r>
         <w:rPr>
@@ -7149,7 +6814,7 @@
           <w:color w:val="404040"/>
           <w:spacing w:val="-32"/>
         </w:rPr>
-        <w:t> </w:t>
+        <w:t xml:space="preserve"> </w:t>
       </w:r>
       <w:r>
         <w:rPr>
@@ -7162,7 +6827,7 @@
           <w:color w:val="404040"/>
           <w:spacing w:val="-27"/>
         </w:rPr>
-        <w:t> </w:t>
+        <w:t xml:space="preserve"> </w:t>
       </w:r>
       <w:r>
         <w:rPr>
@@ -7175,7 +6840,7 @@
           <w:color w:val="404040"/>
           <w:spacing w:val="-36"/>
         </w:rPr>
-        <w:t> </w:t>
+        <w:t xml:space="preserve"> </w:t>
       </w:r>
       <w:r>
         <w:rPr>
@@ -7188,7 +6853,7 @@
           <w:color w:val="404040"/>
           <w:spacing w:val="-34"/>
         </w:rPr>
-        <w:t> </w:t>
+        <w:t xml:space="preserve"> </w:t>
       </w:r>
       <w:r>
         <w:rPr>
@@ -7201,7 +6866,7 @@
           <w:color w:val="404040"/>
           <w:spacing w:val="-30"/>
         </w:rPr>
-        <w:t> </w:t>
+        <w:t xml:space="preserve"> </w:t>
       </w:r>
       <w:r>
         <w:rPr>
@@ -7209,53 +6874,6 @@
         </w:rPr>
         <w:t>place.</w:t>
       </w:r>
-    </w:p>
-    <w:p>
-      <w:pPr>
-        <w:pStyle w:val="BodyText"/>
-        <w:spacing w:line="580" w:lineRule="exact" w:before="190"/>
-        <w:ind w:left="815"/>
-      </w:pPr>
-      <w:hyperlink r:id="rId27">
-        <w:r>
-          <w:rPr>
-            <w:color w:val="404040"/>
-            <w:w w:val="90"/>
-          </w:rPr>
-          <w:t>Live</w:t>
-        </w:r>
-        <w:r>
-          <w:rPr>
-            <w:color w:val="404040"/>
-            <w:spacing w:val="32"/>
-            <w:w w:val="90"/>
-          </w:rPr>
-          <w:t> </w:t>
-        </w:r>
-        <w:r>
-          <w:rPr>
-            <w:color w:val="404040"/>
-            <w:w w:val="90"/>
-          </w:rPr>
-          <w:t>Link-&gt;</w:t>
-        </w:r>
-        <w:r>
-          <w:rPr>
-            <w:color w:val="404040"/>
-            <w:spacing w:val="36"/>
-            <w:w w:val="90"/>
-          </w:rPr>
-          <w:t> </w:t>
-        </w:r>
-        <w:r>
-          <w:rPr>
-            <w:color w:val="FCAB2A"/>
-            <w:w w:val="90"/>
-            <w:u w:val="thick" w:color="FCAB2A"/>
-          </w:rPr>
-          <w:t>https://divyanshi-varshney2002.github.io/Web-</w:t>
-        </w:r>
-      </w:hyperlink>
     </w:p>
     <w:p>
       <w:pPr>
@@ -7263,15 +6881,6 @@
         <w:spacing w:line="580" w:lineRule="exact"/>
         <w:ind w:left="815"/>
       </w:pPr>
-      <w:hyperlink r:id="rId27">
-        <w:r>
-          <w:rPr>
-            <w:color w:val="FCAB2A"/>
-            <w:u w:val="thick" w:color="FCAB2A"/>
-          </w:rPr>
-          <w:t>Development/html/weather.html</w:t>
-        </w:r>
-      </w:hyperlink>
     </w:p>
     <w:p>
       <w:pPr>
@@ -7298,19 +6907,19 @@
         </w:rPr>
       </w:pPr>
       <w:r>
-        <w:rPr/>
         <w:pict>
-          <v:shape style="position:absolute;margin-left:0pt;margin-top:218.624283pt;width:125.4pt;height:40.1pt;mso-position-horizontal-relative:page;mso-position-vertical-relative:paragraph;z-index:-15708672;mso-wrap-distance-left:0;mso-wrap-distance-right:0" coordorigin="0,4372" coordsize="2508,802" path="m2,4372l0,4606,0,5168,1962,5174,2120,5174,2128,5166,2130,5164,2133,5161,2496,4797,2504,4786,2507,4775,2504,4763,2496,4752,2136,4390,2128,4390,2128,4383,2120,4383,2113,4375,1962,4375,2,4372xe" filled="true" fillcolor="#e78612" stroked="false">
+          <v:shape id="_x0000_s1062" style="position:absolute;margin-left:0;margin-top:218.6pt;width:125.4pt;height:40.1pt;z-index:-15708672;mso-wrap-distance-left:0;mso-wrap-distance-right:0;mso-position-horizontal-relative:page" coordorigin=",4372" coordsize="2508,802" path="m2,4372l,4606r,562l1962,5174r158,l2128,5166r2,-2l2133,5161r363,-364l2504,4786r3,-11l2504,4763r-8,-11l2136,4390r-8,l2128,4383r-8,l2113,4375r-151,l2,4372xe" fillcolor="#e78612" stroked="f">
             <v:path arrowok="t"/>
-            <v:fill type="solid"/>
-            <w10:wrap type="topAndBottom"/>
+            <w10:wrap type="topAndBottom" anchorx="page"/>
           </v:shape>
         </w:pict>
       </w:r>
       <w:r>
-        <w:rPr/>
+        <w:rPr>
+          <w:noProof/>
+        </w:rPr>
         <w:drawing>
-          <wp:anchor distT="0" distB="0" distL="0" distR="0" allowOverlap="1" layoutInCell="1" locked="0" behindDoc="0" simplePos="0" relativeHeight="40">
+          <wp:anchor distT="0" distB="0" distL="0" distR="0" simplePos="0" relativeHeight="40" behindDoc="0" locked="0" layoutInCell="1" allowOverlap="1">
             <wp:simplePos x="0" y="0"/>
             <wp:positionH relativeFrom="page">
               <wp:posOffset>3541776</wp:posOffset>
@@ -7323,17 +6932,17 @@
             <wp:wrapTopAndBottom/>
             <wp:docPr id="29" name="image17.jpeg"/>
             <wp:cNvGraphicFramePr>
-              <a:graphicFrameLocks noChangeAspect="1"/>
+              <a:graphicFrameLocks xmlns:a="http://schemas.openxmlformats.org/drawingml/2006/main" noChangeAspect="1"/>
             </wp:cNvGraphicFramePr>
-            <a:graphic>
+            <a:graphic xmlns:a="http://schemas.openxmlformats.org/drawingml/2006/main">
               <a:graphicData uri="http://schemas.openxmlformats.org/drawingml/2006/picture">
-                <pic:pic>
+                <pic:pic xmlns:pic="http://schemas.openxmlformats.org/drawingml/2006/picture">
                   <pic:nvPicPr>
                     <pic:cNvPr id="30" name="image17.jpeg"/>
                     <pic:cNvPicPr/>
                   </pic:nvPicPr>
                   <pic:blipFill>
-                    <a:blip r:embed="rId28" cstate="print"/>
+                    <a:blip r:embed="rId21" cstate="print"/>
                     <a:stretch>
                       <a:fillRect/>
                     </a:stretch>
@@ -7356,20 +6965,20 @@
     </w:p>
     <w:p>
       <w:pPr>
-        <w:spacing w:after="0"/>
         <w:rPr>
           <w:sz w:val="24"/>
         </w:rPr>
         <w:sectPr>
           <w:pgSz w:w="19200" w:h="10800" w:orient="landscape"/>
-          <w:pgMar w:top="0" w:bottom="280" w:left="0" w:right="0"/>
+          <w:pgMar w:top="0" w:right="0" w:bottom="280" w:left="0" w:header="720" w:footer="720" w:gutter="0"/>
+          <w:cols w:space="720"/>
         </w:sectPr>
       </w:pPr>
     </w:p>
     <w:p>
       <w:pPr>
-        <w:spacing w:line="927" w:lineRule="exact" w:before="0"/>
-        <w:ind w:left="2908" w:right="3143" w:firstLine="0"/>
+        <w:spacing w:line="927" w:lineRule="exact"/>
+        <w:ind w:left="2908" w:right="3143"/>
         <w:jc w:val="center"/>
         <w:rPr>
           <w:rFonts w:ascii="Tahoma"/>
@@ -7378,19 +6987,17 @@
         </w:rPr>
       </w:pPr>
       <w:r>
-        <w:rPr/>
+        <w:lastRenderedPageBreak/>
         <w:pict>
-          <v:group style="position:absolute;margin-left:0pt;margin-top:-.000061pt;width:960pt;height:540pt;mso-position-horizontal-relative:page;mso-position-vertical-relative:page;z-index:-15943680" coordorigin="0,0" coordsize="19200,10800">
-            <v:shape style="position:absolute;left:0;top:0;width:19200;height:10800" type="#_x0000_t75" stroked="false">
+          <v:group id="_x0000_s1058" style="position:absolute;left:0;text-align:left;margin-left:0;margin-top:0;width:960pt;height:540pt;z-index:-15943680;mso-position-horizontal-relative:page;mso-position-vertical-relative:page" coordsize="19200,10800">
+            <v:shape id="_x0000_s1061" type="#_x0000_t75" style="position:absolute;width:19200;height:10800">
+              <v:imagedata r:id="rId4" o:title=""/>
+            </v:shape>
+            <v:shape id="_x0000_s1060" type="#_x0000_t75" style="position:absolute;width:4493;height:10800">
               <v:imagedata r:id="rId5" o:title=""/>
             </v:shape>
-            <v:shape style="position:absolute;left:0;top:0;width:4493;height:10800" type="#_x0000_t75" stroked="false">
-              <v:imagedata r:id="rId6" o:title=""/>
-            </v:shape>
-            <v:rect style="position:absolute;left:0;top:0;width:288;height:10800" filled="true" fillcolor="#637152" stroked="false">
-              <v:fill type="solid"/>
-            </v:rect>
-            <w10:wrap type="none"/>
+            <v:rect id="_x0000_s1059" style="position:absolute;width:288;height:10800" fillcolor="#637152" stroked="f"/>
+            <w10:wrap anchorx="page" anchory="page"/>
           </v:group>
         </w:pict>
       </w:r>
@@ -7413,7 +7020,7 @@
           <w:sz w:val="80"/>
           <w:u w:val="thick" w:color="252525"/>
         </w:rPr>
-        <w:t> </w:t>
+        <w:t xml:space="preserve"> </w:t>
       </w:r>
       <w:r>
         <w:rPr>
@@ -7445,7 +7052,7 @@
           <w:spacing w:val="35"/>
           <w:w w:val="95"/>
         </w:rPr>
-        <w:t> </w:t>
+        <w:t xml:space="preserve"> </w:t>
       </w:r>
       <w:r>
         <w:rPr>
@@ -7460,7 +7067,7 @@
           <w:spacing w:val="44"/>
           <w:w w:val="95"/>
         </w:rPr>
-        <w:t> </w:t>
+        <w:t xml:space="preserve"> </w:t>
       </w:r>
       <w:r>
         <w:rPr>
@@ -7475,8 +7082,9 @@
           <w:spacing w:val="27"/>
           <w:w w:val="95"/>
         </w:rPr>
-        <w:t> </w:t>
-      </w:r>
+        <w:t xml:space="preserve"> </w:t>
+      </w:r>
+      <w:proofErr w:type="spellStart"/>
       <w:r>
         <w:rPr>
           <w:color w:val="404040"/>
@@ -7484,13 +7092,14 @@
         </w:rPr>
         <w:t>favourite</w:t>
       </w:r>
+      <w:proofErr w:type="spellEnd"/>
       <w:r>
         <w:rPr>
           <w:color w:val="404040"/>
           <w:spacing w:val="52"/>
           <w:w w:val="95"/>
         </w:rPr>
-        <w:t> </w:t>
+        <w:t xml:space="preserve"> </w:t>
       </w:r>
       <w:r>
         <w:rPr>
@@ -7503,10 +7112,10 @@
     <w:p>
       <w:pPr>
         <w:pStyle w:val="BodyText"/>
-        <w:spacing w:line="237" w:lineRule="auto" w:before="195"/>
+        <w:spacing w:before="195" w:line="237" w:lineRule="auto"/>
         <w:ind w:left="1137" w:right="3584"/>
       </w:pPr>
-      <w:hyperlink r:id="rId29">
+      <w:hyperlink r:id="rId22">
         <w:r>
           <w:rPr>
             <w:color w:val="404040"/>
@@ -7521,7 +7130,7 @@
             <w:spacing w:val="1"/>
             <w:w w:val="95"/>
           </w:rPr>
-          <w:t> </w:t>
+          <w:t xml:space="preserve"> </w:t>
         </w:r>
         <w:r>
           <w:rPr>
@@ -7546,7 +7155,7 @@
             <w:spacing w:val="-157"/>
             <w:w w:val="95"/>
           </w:rPr>
-          <w:t> </w:t>
+          <w:t xml:space="preserve"> </w:t>
         </w:r>
         <w:r>
           <w:rPr>
@@ -7574,19 +7183,19 @@
         </w:rPr>
       </w:pPr>
       <w:r>
-        <w:rPr/>
         <w:pict>
-          <v:shape style="position:absolute;margin-left:0pt;margin-top:229.499313pt;width:125.4pt;height:40.1pt;mso-position-horizontal-relative:page;mso-position-vertical-relative:paragraph;z-index:-15707136;mso-wrap-distance-left:0;mso-wrap-distance-right:0" coordorigin="0,4590" coordsize="2508,802" path="m2,4590l0,4824,0,5386,1962,5392,2120,5392,2128,5384,2130,5381,2133,5379,2496,5015,2504,5003,2507,4992,2504,4981,2496,4970,2136,4608,2128,4608,2128,4600,2120,4600,2113,4593,1962,4593,2,4590xe" filled="true" fillcolor="#e78612" stroked="false">
+          <v:shape id="_x0000_s1057" style="position:absolute;margin-left:0;margin-top:229.5pt;width:125.4pt;height:40.1pt;z-index:-15707136;mso-wrap-distance-left:0;mso-wrap-distance-right:0;mso-position-horizontal-relative:page" coordorigin=",4590" coordsize="2508,802" path="m2,4590l,4824r,562l1962,5392r158,l2128,5384r2,-3l2133,5379r363,-364l2504,5003r3,-11l2504,4981r-8,-11l2136,4608r-8,l2128,4600r-8,l2113,4593r-151,l2,4590xe" fillcolor="#e78612" stroked="f">
             <v:path arrowok="t"/>
-            <v:fill type="solid"/>
-            <w10:wrap type="topAndBottom"/>
+            <w10:wrap type="topAndBottom" anchorx="page"/>
           </v:shape>
         </w:pict>
       </w:r>
       <w:r>
-        <w:rPr/>
+        <w:rPr>
+          <w:noProof/>
+        </w:rPr>
         <w:drawing>
-          <wp:anchor distT="0" distB="0" distL="0" distR="0" allowOverlap="1" layoutInCell="1" locked="0" behindDoc="0" simplePos="0" relativeHeight="43">
+          <wp:anchor distT="0" distB="0" distL="0" distR="0" simplePos="0" relativeHeight="43" behindDoc="0" locked="0" layoutInCell="1" allowOverlap="1">
             <wp:simplePos x="0" y="0"/>
             <wp:positionH relativeFrom="page">
               <wp:posOffset>2331720</wp:posOffset>
@@ -7599,17 +7208,17 @@
             <wp:wrapTopAndBottom/>
             <wp:docPr id="31" name="image18.jpeg"/>
             <wp:cNvGraphicFramePr>
-              <a:graphicFrameLocks noChangeAspect="1"/>
+              <a:graphicFrameLocks xmlns:a="http://schemas.openxmlformats.org/drawingml/2006/main" noChangeAspect="1"/>
             </wp:cNvGraphicFramePr>
-            <a:graphic>
+            <a:graphic xmlns:a="http://schemas.openxmlformats.org/drawingml/2006/main">
               <a:graphicData uri="http://schemas.openxmlformats.org/drawingml/2006/picture">
-                <pic:pic>
+                <pic:pic xmlns:pic="http://schemas.openxmlformats.org/drawingml/2006/picture">
                   <pic:nvPicPr>
                     <pic:cNvPr id="32" name="image18.jpeg"/>
                     <pic:cNvPicPr/>
                   </pic:nvPicPr>
                   <pic:blipFill>
-                    <a:blip r:embed="rId30" cstate="print"/>
+                    <a:blip r:embed="rId23" cstate="print"/>
                     <a:stretch>
                       <a:fillRect/>
                     </a:stretch>
@@ -7632,13 +7241,13 @@
     </w:p>
     <w:p>
       <w:pPr>
-        <w:spacing w:after="0"/>
         <w:rPr>
           <w:sz w:val="26"/>
         </w:rPr>
         <w:sectPr>
           <w:pgSz w:w="19200" w:h="10800" w:orient="landscape"/>
-          <w:pgMar w:top="0" w:bottom="280" w:left="0" w:right="0"/>
+          <w:pgMar w:top="0" w:right="0" w:bottom="280" w:left="0" w:header="720" w:footer="720" w:gutter="0"/>
+          <w:cols w:space="720"/>
         </w:sectPr>
       </w:pPr>
     </w:p>
@@ -7652,22 +7261,21 @@
         </w:rPr>
       </w:pPr>
       <w:r>
-        <w:rPr/>
+        <w:lastRenderedPageBreak/>
         <w:pict>
-          <v:group style="position:absolute;margin-left:0pt;margin-top:-.000061pt;width:960pt;height:540pt;mso-position-horizontal-relative:page;mso-position-vertical-relative:page;z-index:-15942144" coordorigin="0,0" coordsize="19200,10800">
-            <v:shape style="position:absolute;left:0;top:0;width:19200;height:10800" type="#_x0000_t75" stroked="false">
+          <v:group id="_x0000_s1053" style="position:absolute;left:0;text-align:left;margin-left:0;margin-top:0;width:960pt;height:540pt;z-index:-15942144;mso-position-horizontal-relative:page;mso-position-vertical-relative:page" coordsize="19200,10800">
+            <v:shape id="_x0000_s1056" type="#_x0000_t75" style="position:absolute;width:19200;height:10800">
+              <v:imagedata r:id="rId4" o:title=""/>
+            </v:shape>
+            <v:shape id="_x0000_s1055" type="#_x0000_t75" style="position:absolute;width:4493;height:10800">
               <v:imagedata r:id="rId5" o:title=""/>
             </v:shape>
-            <v:shape style="position:absolute;left:0;top:0;width:4493;height:10800" type="#_x0000_t75" stroked="false">
-              <v:imagedata r:id="rId6" o:title=""/>
-            </v:shape>
-            <v:rect style="position:absolute;left:0;top:0;width:288;height:10800" filled="true" fillcolor="#637152" stroked="false">
-              <v:fill type="solid"/>
-            </v:rect>
-            <w10:wrap type="none"/>
+            <v:rect id="_x0000_s1054" style="position:absolute;width:288;height:10800" fillcolor="#637152" stroked="f"/>
+            <w10:wrap anchorx="page" anchory="page"/>
           </v:group>
         </w:pict>
       </w:r>
+      <w:proofErr w:type="spellStart"/>
       <w:r>
         <w:rPr>
           <w:color w:val="252525"/>
@@ -7675,6 +7283,7 @@
         </w:rPr>
         <w:t>SudoKu</w:t>
       </w:r>
+      <w:proofErr w:type="spellEnd"/>
     </w:p>
     <w:p>
       <w:pPr>
@@ -7695,7 +7304,7 @@
           <w:spacing w:val="-21"/>
           <w:w w:val="95"/>
         </w:rPr>
-        <w:t> </w:t>
+        <w:t xml:space="preserve"> </w:t>
       </w:r>
       <w:r>
         <w:rPr>
@@ -7710,7 +7319,7 @@
           <w:spacing w:val="5"/>
           <w:w w:val="95"/>
         </w:rPr>
-        <w:t> </w:t>
+        <w:t xml:space="preserve"> </w:t>
       </w:r>
       <w:r>
         <w:rPr>
@@ -7725,7 +7334,7 @@
           <w:spacing w:val="-3"/>
           <w:w w:val="95"/>
         </w:rPr>
-        <w:t> </w:t>
+        <w:t xml:space="preserve"> </w:t>
       </w:r>
       <w:r>
         <w:rPr>
@@ -7740,7 +7349,7 @@
           <w:spacing w:val="-2"/>
           <w:w w:val="95"/>
         </w:rPr>
-        <w:t> </w:t>
+        <w:t xml:space="preserve"> </w:t>
       </w:r>
       <w:r>
         <w:rPr>
@@ -7755,7 +7364,7 @@
           <w:spacing w:val="-3"/>
           <w:w w:val="95"/>
         </w:rPr>
-        <w:t> </w:t>
+        <w:t xml:space="preserve"> </w:t>
       </w:r>
       <w:r>
         <w:rPr>
@@ -7770,7 +7379,7 @@
           <w:spacing w:val="-7"/>
           <w:w w:val="95"/>
         </w:rPr>
-        <w:t> </w:t>
+        <w:t xml:space="preserve"> </w:t>
       </w:r>
       <w:r>
         <w:rPr>
@@ -7785,7 +7394,7 @@
           <w:spacing w:val="3"/>
           <w:w w:val="95"/>
         </w:rPr>
-        <w:t> </w:t>
+        <w:t xml:space="preserve"> </w:t>
       </w:r>
       <w:r>
         <w:rPr>
@@ -7800,7 +7409,7 @@
           <w:spacing w:val="-1"/>
           <w:w w:val="95"/>
         </w:rPr>
-        <w:t> </w:t>
+        <w:t xml:space="preserve"> </w:t>
       </w:r>
       <w:r>
         <w:rPr>
@@ -7815,7 +7424,7 @@
           <w:spacing w:val="-8"/>
           <w:w w:val="95"/>
         </w:rPr>
-        <w:t> </w:t>
+        <w:t xml:space="preserve"> </w:t>
       </w:r>
       <w:r>
         <w:rPr>
@@ -7830,7 +7439,7 @@
           <w:spacing w:val="7"/>
           <w:w w:val="95"/>
         </w:rPr>
-        <w:t> </w:t>
+        <w:t xml:space="preserve"> </w:t>
       </w:r>
       <w:r>
         <w:rPr>
@@ -7845,7 +7454,7 @@
           <w:spacing w:val="-2"/>
           <w:w w:val="95"/>
         </w:rPr>
-        <w:t> </w:t>
+        <w:t xml:space="preserve"> </w:t>
       </w:r>
       <w:r>
         <w:rPr>
@@ -7873,7 +7482,7 @@
           <w:color w:val="404040"/>
           <w:spacing w:val="278"/>
         </w:rPr>
-        <w:t> </w:t>
+        <w:t xml:space="preserve"> </w:t>
       </w:r>
       <w:r>
         <w:rPr>
@@ -7882,7 +7491,7 @@
         </w:rPr>
         <w:t>Link-&gt;</w:t>
       </w:r>
-      <w:hyperlink r:id="rId31">
+      <w:hyperlink r:id="rId24">
         <w:r>
           <w:rPr>
             <w:color w:val="FCAB2A"/>
@@ -7910,19 +7519,19 @@
         </w:rPr>
       </w:pPr>
       <w:r>
-        <w:rPr/>
         <w:pict>
-          <v:shape style="position:absolute;margin-left:0pt;margin-top:257.646973pt;width:125.4pt;height:40.1pt;mso-position-horizontal-relative:page;mso-position-vertical-relative:paragraph;z-index:-15705600;mso-wrap-distance-left:0;mso-wrap-distance-right:0" coordorigin="0,5153" coordsize="2508,802" path="m2,5153l0,5386,0,5949,1962,5955,2120,5955,2128,5947,2130,5944,2133,5942,2496,5578,2504,5566,2507,5555,2504,5544,2496,5533,2136,5171,2128,5171,2128,5163,2120,5163,2113,5156,1962,5156,2,5153xe" filled="true" fillcolor="#e78612" stroked="false">
+          <v:shape id="_x0000_s1052" style="position:absolute;margin-left:0;margin-top:257.65pt;width:125.4pt;height:40.1pt;z-index:-15705600;mso-wrap-distance-left:0;mso-wrap-distance-right:0;mso-position-horizontal-relative:page" coordorigin=",5153" coordsize="2508,802" path="m2,5153l,5386r,563l1962,5955r158,l2128,5947r2,-3l2133,5942r363,-364l2504,5566r3,-11l2504,5544r-8,-11l2136,5171r-8,l2128,5163r-8,l2113,5156r-151,l2,5153xe" fillcolor="#e78612" stroked="f">
             <v:path arrowok="t"/>
-            <v:fill type="solid"/>
-            <w10:wrap type="topAndBottom"/>
+            <w10:wrap type="topAndBottom" anchorx="page"/>
           </v:shape>
         </w:pict>
       </w:r>
       <w:r>
-        <w:rPr/>
+        <w:rPr>
+          <w:noProof/>
+        </w:rPr>
         <w:drawing>
-          <wp:anchor distT="0" distB="0" distL="0" distR="0" allowOverlap="1" layoutInCell="1" locked="0" behindDoc="0" simplePos="0" relativeHeight="46">
+          <wp:anchor distT="0" distB="0" distL="0" distR="0" simplePos="0" relativeHeight="46" behindDoc="0" locked="0" layoutInCell="1" allowOverlap="1">
             <wp:simplePos x="0" y="0"/>
             <wp:positionH relativeFrom="page">
               <wp:posOffset>2353055</wp:posOffset>
@@ -7935,17 +7544,17 @@
             <wp:wrapTopAndBottom/>
             <wp:docPr id="33" name="image19.jpeg"/>
             <wp:cNvGraphicFramePr>
-              <a:graphicFrameLocks noChangeAspect="1"/>
+              <a:graphicFrameLocks xmlns:a="http://schemas.openxmlformats.org/drawingml/2006/main" noChangeAspect="1"/>
             </wp:cNvGraphicFramePr>
-            <a:graphic>
+            <a:graphic xmlns:a="http://schemas.openxmlformats.org/drawingml/2006/main">
               <a:graphicData uri="http://schemas.openxmlformats.org/drawingml/2006/picture">
-                <pic:pic>
+                <pic:pic xmlns:pic="http://schemas.openxmlformats.org/drawingml/2006/picture">
                   <pic:nvPicPr>
                     <pic:cNvPr id="34" name="image19.jpeg"/>
                     <pic:cNvPicPr/>
                   </pic:nvPicPr>
                   <pic:blipFill>
-                    <a:blip r:embed="rId32" cstate="print"/>
+                    <a:blip r:embed="rId25" cstate="print"/>
                     <a:stretch>
                       <a:fillRect/>
                     </a:stretch>
@@ -7968,13 +7577,13 @@
     </w:p>
     <w:p>
       <w:pPr>
-        <w:spacing w:after="0"/>
         <w:rPr>
           <w:sz w:val="27"/>
         </w:rPr>
         <w:sectPr>
           <w:pgSz w:w="19200" w:h="10800" w:orient="landscape"/>
-          <w:pgMar w:top="0" w:bottom="280" w:left="0" w:right="0"/>
+          <w:pgMar w:top="0" w:right="0" w:bottom="280" w:left="0" w:header="720" w:footer="720" w:gutter="0"/>
+          <w:cols w:space="720"/>
         </w:sectPr>
       </w:pPr>
     </w:p>
@@ -7997,9 +7606,7 @@
     </w:p>
     <w:p>
       <w:pPr>
-        <w:spacing w:before="0"/>
-        <w:ind w:left="971" w:right="0" w:firstLine="0"/>
-        <w:jc w:val="left"/>
+        <w:ind w:left="971"/>
         <w:rPr>
           <w:sz w:val="44"/>
         </w:rPr>
@@ -8019,7 +7626,7 @@
           <w:w w:val="95"/>
           <w:sz w:val="44"/>
         </w:rPr>
-        <w:t> </w:t>
+        <w:t xml:space="preserve"> </w:t>
       </w:r>
       <w:r>
         <w:rPr>
@@ -8036,8 +7643,9 @@
           <w:w w:val="95"/>
           <w:sz w:val="44"/>
         </w:rPr>
-        <w:t> </w:t>
-      </w:r>
+        <w:t xml:space="preserve"> </w:t>
+      </w:r>
+      <w:proofErr w:type="spellStart"/>
       <w:r>
         <w:rPr>
           <w:color w:val="404040"/>
@@ -8046,6 +7654,7 @@
         </w:rPr>
         <w:t>Thousand</w:t>
       </w:r>
+      <w:proofErr w:type="spellEnd"/>
       <w:r>
         <w:rPr>
           <w:color w:val="404040"/>
@@ -8053,7 +7662,7 @@
           <w:w w:val="95"/>
           <w:sz w:val="44"/>
         </w:rPr>
-        <w:t> </w:t>
+        <w:t xml:space="preserve"> </w:t>
       </w:r>
       <w:r>
         <w:rPr>
@@ -8070,7 +7679,7 @@
           <w:w w:val="95"/>
           <w:sz w:val="44"/>
         </w:rPr>
-        <w:t> </w:t>
+        <w:t xml:space="preserve"> </w:t>
       </w:r>
       <w:r>
         <w:rPr>
@@ -8108,12 +7717,10 @@
     </w:p>
     <w:p>
       <w:pPr>
-        <w:spacing w:after="0"/>
-        <w:jc w:val="left"/>
         <w:sectPr>
           <w:pgSz w:w="19200" w:h="10800" w:orient="landscape"/>
-          <w:pgMar w:top="0" w:bottom="280" w:left="0" w:right="0"/>
-          <w:cols w:num="2" w:equalWidth="0">
+          <w:pgMar w:top="0" w:right="0" w:bottom="280" w:left="0" w:header="720" w:footer="720" w:gutter="0"/>
+          <w:cols w:num="2" w:space="720" w:equalWidth="0">
             <w:col w:w="7663" w:space="40"/>
             <w:col w:w="11497"/>
           </w:cols>
@@ -8123,26 +7730,22 @@
     <w:p>
       <w:pPr>
         <w:spacing w:before="191"/>
-        <w:ind w:left="971" w:right="0" w:firstLine="0"/>
-        <w:jc w:val="left"/>
+        <w:ind w:left="971"/>
         <w:rPr>
           <w:sz w:val="44"/>
         </w:rPr>
       </w:pPr>
       <w:r>
-        <w:rPr/>
         <w:pict>
-          <v:group style="position:absolute;margin-left:0pt;margin-top:-.000061pt;width:960pt;height:540pt;mso-position-horizontal-relative:page;mso-position-vertical-relative:page;z-index:-15940608" coordorigin="0,0" coordsize="19200,10800">
-            <v:shape style="position:absolute;left:0;top:0;width:19200;height:10800" type="#_x0000_t75" stroked="false">
+          <v:group id="_x0000_s1048" style="position:absolute;left:0;text-align:left;margin-left:0;margin-top:0;width:960pt;height:540pt;z-index:-15940608;mso-position-horizontal-relative:page;mso-position-vertical-relative:page" coordsize="19200,10800">
+            <v:shape id="_x0000_s1051" type="#_x0000_t75" style="position:absolute;width:19200;height:10800">
+              <v:imagedata r:id="rId4" o:title=""/>
+            </v:shape>
+            <v:shape id="_x0000_s1050" type="#_x0000_t75" style="position:absolute;width:4493;height:10800">
               <v:imagedata r:id="rId5" o:title=""/>
             </v:shape>
-            <v:shape style="position:absolute;left:0;top:0;width:4493;height:10800" type="#_x0000_t75" stroked="false">
-              <v:imagedata r:id="rId6" o:title=""/>
-            </v:shape>
-            <v:rect style="position:absolute;left:0;top:0;width:288;height:10800" filled="true" fillcolor="#637152" stroked="false">
-              <v:fill type="solid"/>
-            </v:rect>
-            <w10:wrap type="none"/>
+            <v:rect id="_x0000_s1049" style="position:absolute;width:288;height:10800" fillcolor="#637152" stroked="f"/>
+            <w10:wrap anchorx="page" anchory="page"/>
           </v:group>
         </w:pict>
       </w:r>
@@ -8162,7 +7765,7 @@
           <w:w w:val="95"/>
           <w:sz w:val="44"/>
         </w:rPr>
-        <w:t> </w:t>
+        <w:t xml:space="preserve"> </w:t>
       </w:r>
       <w:r>
         <w:rPr>
@@ -8173,7 +7776,7 @@
         </w:rPr>
         <w:t>Link-&gt;</w:t>
       </w:r>
-      <w:hyperlink r:id="rId33">
+      <w:hyperlink r:id="rId26">
         <w:r>
           <w:rPr>
             <w:color w:val="FCAB2A"/>
@@ -8218,19 +7821,19 @@
         </w:rPr>
       </w:pPr>
       <w:r>
-        <w:rPr/>
         <w:pict>
-          <v:shape style="position:absolute;margin-left:0pt;margin-top:222.009659pt;width:125.4pt;height:40.1pt;mso-position-horizontal-relative:page;mso-position-vertical-relative:paragraph;z-index:-15704064;mso-wrap-distance-left:0;mso-wrap-distance-right:0" coordorigin="0,4440" coordsize="2508,802" path="m2,4440l0,4674,0,5236,1962,5242,2120,5242,2128,5234,2130,5232,2133,5229,2496,4865,2504,4854,2507,4842,2504,4831,2496,4820,2136,4458,2128,4458,2128,4450,2120,4450,2113,4443,1962,4443,2,4440xe" filled="true" fillcolor="#e78612" stroked="false">
+          <v:shape id="_x0000_s1047" style="position:absolute;margin-left:0;margin-top:222pt;width:125.4pt;height:40.1pt;z-index:-15704064;mso-wrap-distance-left:0;mso-wrap-distance-right:0;mso-position-horizontal-relative:page" coordorigin=",4440" coordsize="2508,802" path="m2,4440l,4674r,562l1962,5242r158,l2128,5234r2,-2l2133,5229r363,-364l2504,4854r3,-12l2504,4831r-8,-11l2136,4458r-8,l2128,4450r-8,l2113,4443r-151,l2,4440xe" fillcolor="#e78612" stroked="f">
             <v:path arrowok="t"/>
-            <v:fill type="solid"/>
-            <w10:wrap type="topAndBottom"/>
+            <w10:wrap type="topAndBottom" anchorx="page"/>
           </v:shape>
         </w:pict>
       </w:r>
       <w:r>
-        <w:rPr/>
+        <w:rPr>
+          <w:noProof/>
+        </w:rPr>
         <w:drawing>
-          <wp:anchor distT="0" distB="0" distL="0" distR="0" allowOverlap="1" layoutInCell="1" locked="0" behindDoc="0" simplePos="0" relativeHeight="49">
+          <wp:anchor distT="0" distB="0" distL="0" distR="0" simplePos="0" relativeHeight="49" behindDoc="0" locked="0" layoutInCell="1" allowOverlap="1">
             <wp:simplePos x="0" y="0"/>
             <wp:positionH relativeFrom="page">
               <wp:posOffset>1798320</wp:posOffset>
@@ -8243,17 +7846,17 @@
             <wp:wrapTopAndBottom/>
             <wp:docPr id="35" name="image20.jpeg"/>
             <wp:cNvGraphicFramePr>
-              <a:graphicFrameLocks noChangeAspect="1"/>
+              <a:graphicFrameLocks xmlns:a="http://schemas.openxmlformats.org/drawingml/2006/main" noChangeAspect="1"/>
             </wp:cNvGraphicFramePr>
-            <a:graphic>
+            <a:graphic xmlns:a="http://schemas.openxmlformats.org/drawingml/2006/main">
               <a:graphicData uri="http://schemas.openxmlformats.org/drawingml/2006/picture">
-                <pic:pic>
+                <pic:pic xmlns:pic="http://schemas.openxmlformats.org/drawingml/2006/picture">
                   <pic:nvPicPr>
                     <pic:cNvPr id="36" name="image20.jpeg"/>
                     <pic:cNvPicPr/>
                   </pic:nvPicPr>
                   <pic:blipFill>
-                    <a:blip r:embed="rId34" cstate="print"/>
+                    <a:blip r:embed="rId27" cstate="print"/>
                     <a:stretch>
                       <a:fillRect/>
                     </a:stretch>
@@ -8276,14 +7879,14 @@
     </w:p>
     <w:p>
       <w:pPr>
-        <w:spacing w:after="0"/>
         <w:rPr>
           <w:sz w:val="13"/>
         </w:rPr>
         <w:sectPr>
           <w:type w:val="continuous"/>
           <w:pgSz w:w="19200" w:h="10800" w:orient="landscape"/>
-          <w:pgMar w:top="0" w:bottom="280" w:left="0" w:right="0"/>
+          <w:pgMar w:top="0" w:right="0" w:bottom="280" w:left="0" w:header="720" w:footer="720" w:gutter="0"/>
+          <w:cols w:space="720"/>
         </w:sectPr>
       </w:pPr>
     </w:p>
@@ -8297,19 +7900,17 @@
         </w:rPr>
       </w:pPr>
       <w:r>
-        <w:rPr/>
+        <w:lastRenderedPageBreak/>
         <w:pict>
-          <v:group style="position:absolute;margin-left:0pt;margin-top:-.000061pt;width:960pt;height:540pt;mso-position-horizontal-relative:page;mso-position-vertical-relative:page;z-index:-15939584" coordorigin="0,0" coordsize="19200,10800">
-            <v:shape style="position:absolute;left:0;top:0;width:19200;height:10800" type="#_x0000_t75" stroked="false">
+          <v:group id="_x0000_s1043" style="position:absolute;left:0;text-align:left;margin-left:0;margin-top:0;width:960pt;height:540pt;z-index:-15939584;mso-position-horizontal-relative:page;mso-position-vertical-relative:page" coordsize="19200,10800">
+            <v:shape id="_x0000_s1046" type="#_x0000_t75" style="position:absolute;width:19200;height:10800">
+              <v:imagedata r:id="rId4" o:title=""/>
+            </v:shape>
+            <v:shape id="_x0000_s1045" type="#_x0000_t75" style="position:absolute;width:4493;height:10800">
               <v:imagedata r:id="rId5" o:title=""/>
             </v:shape>
-            <v:shape style="position:absolute;left:0;top:0;width:4493;height:10800" type="#_x0000_t75" stroked="false">
-              <v:imagedata r:id="rId6" o:title=""/>
-            </v:shape>
-            <v:rect style="position:absolute;left:0;top:0;width:288;height:10800" filled="true" fillcolor="#637152" stroked="false">
-              <v:fill type="solid"/>
-            </v:rect>
-            <w10:wrap type="none"/>
+            <v:rect id="_x0000_s1044" style="position:absolute;width:288;height:10800" fillcolor="#637152" stroked="f"/>
+            <w10:wrap anchorx="page" anchory="page"/>
           </v:group>
         </w:pict>
       </w:r>
@@ -8328,7 +7929,7 @@
           <w:w w:val="95"/>
           <w:u w:val="thick" w:color="252525"/>
         </w:rPr>
-        <w:t> </w:t>
+        <w:t xml:space="preserve"> </w:t>
       </w:r>
       <w:r>
         <w:rPr>
@@ -8346,12 +7947,10 @@
         <w:ind w:left="2829"/>
       </w:pPr>
       <w:r>
-        <w:rPr/>
         <w:pict>
-          <v:shape style="position:absolute;margin-left:0pt;margin-top:9.048903pt;width:125.4pt;height:40.1pt;mso-position-horizontal-relative:page;mso-position-vertical-relative:paragraph;z-index:15755776" coordorigin="0,181" coordsize="2508,802" path="m2,181l0,415,0,977,1962,983,2120,983,2128,975,2130,972,2133,970,2496,606,2504,594,2507,583,2504,572,2496,561,2136,199,2128,199,2128,191,2120,191,2113,184,1962,184,2,181xe" filled="true" fillcolor="#e78612" stroked="false">
+          <v:shape id="_x0000_s1042" style="position:absolute;left:0;text-align:left;margin-left:0;margin-top:9.05pt;width:125.4pt;height:40.1pt;z-index:15755776;mso-position-horizontal-relative:page" coordorigin=",181" coordsize="2508,802" path="m2,181l,415,,977r1962,6l2120,983r8,-8l2130,972r3,-2l2496,606r8,-12l2507,583r-3,-11l2496,561,2136,199r-8,l2128,191r-8,l2113,184r-151,l2,181xe" fillcolor="#e78612" stroked="f">
             <v:path arrowok="t"/>
-            <v:fill type="solid"/>
-            <w10:wrap type="none"/>
+            <w10:wrap anchorx="page"/>
           </v:shape>
         </w:pict>
       </w:r>
@@ -8368,7 +7967,7 @@
           <w:spacing w:val="5"/>
           <w:w w:val="90"/>
         </w:rPr>
-        <w:t> </w:t>
+        <w:t xml:space="preserve"> </w:t>
       </w:r>
       <w:r>
         <w:rPr>
@@ -8383,8 +7982,9 @@
           <w:spacing w:val="-7"/>
           <w:w w:val="90"/>
         </w:rPr>
-        <w:t> </w:t>
-      </w:r>
+        <w:t xml:space="preserve"> </w:t>
+      </w:r>
+      <w:proofErr w:type="gramStart"/>
       <w:r>
         <w:rPr>
           <w:color w:val="404040"/>
@@ -8398,7 +7998,7 @@
           <w:spacing w:val="15"/>
           <w:w w:val="90"/>
         </w:rPr>
-        <w:t> </w:t>
+        <w:t xml:space="preserve"> </w:t>
       </w:r>
       <w:r>
         <w:rPr>
@@ -8407,13 +8007,14 @@
         </w:rPr>
         <w:t>,</w:t>
       </w:r>
+      <w:proofErr w:type="gramEnd"/>
       <w:r>
         <w:rPr>
           <w:color w:val="404040"/>
           <w:spacing w:val="-3"/>
           <w:w w:val="90"/>
         </w:rPr>
-        <w:t> </w:t>
+        <w:t xml:space="preserve"> </w:t>
       </w:r>
       <w:r>
         <w:rPr>
@@ -8428,7 +8029,7 @@
           <w:spacing w:val="4"/>
           <w:w w:val="90"/>
         </w:rPr>
-        <w:t> </w:t>
+        <w:t xml:space="preserve"> </w:t>
       </w:r>
       <w:r>
         <w:rPr>
@@ -8443,7 +8044,7 @@
           <w:spacing w:val="3"/>
           <w:w w:val="90"/>
         </w:rPr>
-        <w:t> </w:t>
+        <w:t xml:space="preserve"> </w:t>
       </w:r>
       <w:r>
         <w:rPr>
@@ -8458,7 +8059,7 @@
           <w:spacing w:val="-7"/>
           <w:w w:val="90"/>
         </w:rPr>
-        <w:t> </w:t>
+        <w:t xml:space="preserve"> </w:t>
       </w:r>
       <w:r>
         <w:rPr>
@@ -8467,52 +8068,6 @@
         </w:rPr>
         <w:t>player.</w:t>
       </w:r>
-    </w:p>
-    <w:p>
-      <w:pPr>
-        <w:pStyle w:val="BodyText"/>
-        <w:spacing w:before="190"/>
-        <w:ind w:left="2829"/>
-      </w:pPr>
-      <w:r>
-        <w:rPr>
-          <w:color w:val="404040"/>
-          <w:w w:val="90"/>
-        </w:rPr>
-        <w:t>Live</w:t>
-      </w:r>
-      <w:r>
-        <w:rPr>
-          <w:color w:val="404040"/>
-          <w:spacing w:val="271"/>
-        </w:rPr>
-        <w:t> </w:t>
-      </w:r>
-      <w:r>
-        <w:rPr>
-          <w:color w:val="404040"/>
-          <w:w w:val="90"/>
-        </w:rPr>
-        <w:t>Link-&gt;</w:t>
-      </w:r>
-      <w:hyperlink r:id="rId35">
-        <w:r>
-          <w:rPr>
-            <w:color w:val="FCAB2A"/>
-            <w:w w:val="90"/>
-            <w:u w:val="thick" w:color="FCAB2A"/>
-          </w:rPr>
-          <w:t>https://anwesha294.github.io/muscplayer3.github.io/</w:t>
-        </w:r>
-      </w:hyperlink>
-    </w:p>
-    <w:p>
-      <w:pPr>
-        <w:pStyle w:val="BodyText"/>
-        <w:rPr>
-          <w:sz w:val="20"/>
-        </w:rPr>
-      </w:pPr>
     </w:p>
     <w:p>
       <w:pPr>
@@ -8531,9 +8086,11 @@
         </w:rPr>
       </w:pPr>
       <w:r>
-        <w:rPr/>
+        <w:rPr>
+          <w:noProof/>
+        </w:rPr>
         <w:drawing>
-          <wp:anchor distT="0" distB="0" distL="0" distR="0" allowOverlap="1" layoutInCell="1" locked="0" behindDoc="0" simplePos="0" relativeHeight="51">
+          <wp:anchor distT="0" distB="0" distL="0" distR="0" simplePos="0" relativeHeight="51" behindDoc="0" locked="0" layoutInCell="1" allowOverlap="1">
             <wp:simplePos x="0" y="0"/>
             <wp:positionH relativeFrom="page">
               <wp:posOffset>1972055</wp:posOffset>
@@ -8546,17 +8103,17 @@
             <wp:wrapTopAndBottom/>
             <wp:docPr id="37" name="image21.jpeg"/>
             <wp:cNvGraphicFramePr>
-              <a:graphicFrameLocks noChangeAspect="1"/>
+              <a:graphicFrameLocks xmlns:a="http://schemas.openxmlformats.org/drawingml/2006/main" noChangeAspect="1"/>
             </wp:cNvGraphicFramePr>
-            <a:graphic>
+            <a:graphic xmlns:a="http://schemas.openxmlformats.org/drawingml/2006/main">
               <a:graphicData uri="http://schemas.openxmlformats.org/drawingml/2006/picture">
-                <pic:pic>
+                <pic:pic xmlns:pic="http://schemas.openxmlformats.org/drawingml/2006/picture">
                   <pic:nvPicPr>
                     <pic:cNvPr id="38" name="image21.jpeg"/>
                     <pic:cNvPicPr/>
                   </pic:nvPicPr>
                   <pic:blipFill>
-                    <a:blip r:embed="rId36" cstate="print"/>
+                    <a:blip r:embed="rId28" cstate="print"/>
                     <a:stretch>
                       <a:fillRect/>
                     </a:stretch>
@@ -8579,13 +8136,13 @@
     </w:p>
     <w:p>
       <w:pPr>
-        <w:spacing w:after="0"/>
         <w:rPr>
           <w:sz w:val="27"/>
         </w:rPr>
         <w:sectPr>
           <w:pgSz w:w="19200" w:h="10800" w:orient="landscape"/>
-          <w:pgMar w:top="0" w:bottom="280" w:left="0" w:right="0"/>
+          <w:pgMar w:top="0" w:right="0" w:bottom="280" w:left="0" w:header="720" w:footer="720" w:gutter="0"/>
+          <w:cols w:space="720"/>
         </w:sectPr>
       </w:pPr>
     </w:p>
@@ -8599,19 +8156,17 @@
         </w:rPr>
       </w:pPr>
       <w:r>
-        <w:rPr/>
+        <w:lastRenderedPageBreak/>
         <w:pict>
-          <v:group style="position:absolute;margin-left:0pt;margin-top:-.000061pt;width:960pt;height:540pt;mso-position-horizontal-relative:page;mso-position-vertical-relative:page;z-index:-15938048" coordorigin="0,0" coordsize="19200,10800">
-            <v:shape style="position:absolute;left:0;top:0;width:19200;height:10800" type="#_x0000_t75" stroked="false">
+          <v:group id="_x0000_s1038" style="position:absolute;left:0;text-align:left;margin-left:0;margin-top:0;width:960pt;height:540pt;z-index:-15938048;mso-position-horizontal-relative:page;mso-position-vertical-relative:page" coordsize="19200,10800">
+            <v:shape id="_x0000_s1041" type="#_x0000_t75" style="position:absolute;width:19200;height:10800">
+              <v:imagedata r:id="rId4" o:title=""/>
+            </v:shape>
+            <v:shape id="_x0000_s1040" type="#_x0000_t75" style="position:absolute;width:4493;height:10800">
               <v:imagedata r:id="rId5" o:title=""/>
             </v:shape>
-            <v:shape style="position:absolute;left:0;top:0;width:4493;height:10800" type="#_x0000_t75" stroked="false">
-              <v:imagedata r:id="rId6" o:title=""/>
-            </v:shape>
-            <v:rect style="position:absolute;left:0;top:0;width:288;height:10800" filled="true" fillcolor="#637152" stroked="false">
-              <v:fill type="solid"/>
-            </v:rect>
-            <w10:wrap type="none"/>
+            <v:rect id="_x0000_s1039" style="position:absolute;width:288;height:10800" fillcolor="#637152" stroked="f"/>
+            <w10:wrap anchorx="page" anchory="page"/>
           </v:group>
         </w:pict>
       </w:r>
@@ -8625,17 +8180,18 @@
     </w:p>
     <w:p>
       <w:pPr>
-        <w:spacing w:line="333" w:lineRule="auto" w:before="143"/>
-        <w:ind w:left="2731" w:right="1938" w:firstLine="0"/>
-        <w:jc w:val="left"/>
+        <w:spacing w:before="143" w:line="333" w:lineRule="auto"/>
+        <w:ind w:left="2731" w:right="1938"/>
         <w:rPr>
           <w:sz w:val="40"/>
         </w:rPr>
       </w:pPr>
       <w:r>
-        <w:rPr/>
+        <w:rPr>
+          <w:noProof/>
+        </w:rPr>
         <w:drawing>
-          <wp:anchor distT="0" distB="0" distL="0" distR="0" allowOverlap="1" layoutInCell="1" locked="0" behindDoc="0" simplePos="0" relativeHeight="54">
+          <wp:anchor distT="0" distB="0" distL="0" distR="0" simplePos="0" relativeHeight="54" behindDoc="0" locked="0" layoutInCell="1" allowOverlap="1">
             <wp:simplePos x="0" y="0"/>
             <wp:positionH relativeFrom="page">
               <wp:posOffset>3523488</wp:posOffset>
@@ -8648,17 +8204,17 @@
             <wp:wrapTopAndBottom/>
             <wp:docPr id="39" name="image22.jpeg"/>
             <wp:cNvGraphicFramePr>
-              <a:graphicFrameLocks noChangeAspect="1"/>
+              <a:graphicFrameLocks xmlns:a="http://schemas.openxmlformats.org/drawingml/2006/main" noChangeAspect="1"/>
             </wp:cNvGraphicFramePr>
-            <a:graphic>
+            <a:graphic xmlns:a="http://schemas.openxmlformats.org/drawingml/2006/main">
               <a:graphicData uri="http://schemas.openxmlformats.org/drawingml/2006/picture">
-                <pic:pic>
+                <pic:pic xmlns:pic="http://schemas.openxmlformats.org/drawingml/2006/picture">
                   <pic:nvPicPr>
                     <pic:cNvPr id="40" name="image22.jpeg"/>
                     <pic:cNvPicPr/>
                   </pic:nvPicPr>
                   <pic:blipFill>
-                    <a:blip r:embed="rId37" cstate="print"/>
+                    <a:blip r:embed="rId29" cstate="print"/>
                     <a:stretch>
                       <a:fillRect/>
                     </a:stretch>
@@ -8679,12 +8235,10 @@
         </w:drawing>
       </w:r>
       <w:r>
-        <w:rPr/>
         <w:pict>
-          <v:shape style="position:absolute;margin-left:0pt;margin-top:11.877414pt;width:125.4pt;height:40.1pt;mso-position-horizontal-relative:page;mso-position-vertical-relative:paragraph;z-index:15757312" coordorigin="0,238" coordsize="2508,802" path="m2,238l0,471,0,1034,1962,1039,2120,1039,2128,1032,2130,1029,2133,1027,2496,662,2504,651,2507,640,2504,628,2496,617,2136,255,2128,255,2128,248,2120,248,2113,240,1962,240,2,238xe" filled="true" fillcolor="#e78612" stroked="false">
+          <v:shape id="_x0000_s1037" style="position:absolute;left:0;text-align:left;margin-left:0;margin-top:11.9pt;width:125.4pt;height:40.1pt;z-index:15757312;mso-position-horizontal-relative:page;mso-position-vertical-relative:text" coordorigin=",238" coordsize="2508,802" path="m2,238l,471r,563l1962,1039r158,l2128,1032r2,-3l2133,1027,2496,662r8,-11l2507,640r-3,-12l2496,617,2136,255r-8,l2128,248r-8,l2113,240r-151,l2,238xe" fillcolor="#e78612" stroked="f">
             <v:path arrowok="t"/>
-            <v:fill type="solid"/>
-            <w10:wrap type="none"/>
+            <w10:wrap anchorx="page"/>
           </v:shape>
         </w:pict>
       </w:r>
@@ -8703,7 +8257,7 @@
           <w:w w:val="95"/>
           <w:sz w:val="40"/>
         </w:rPr>
-        <w:t> </w:t>
+        <w:t xml:space="preserve"> </w:t>
       </w:r>
       <w:r>
         <w:rPr>
@@ -8720,7 +8274,7 @@
           <w:w w:val="95"/>
           <w:sz w:val="40"/>
         </w:rPr>
-        <w:t> </w:t>
+        <w:t xml:space="preserve"> </w:t>
       </w:r>
       <w:r>
         <w:rPr>
@@ -8737,7 +8291,7 @@
           <w:w w:val="95"/>
           <w:sz w:val="40"/>
         </w:rPr>
-        <w:t> </w:t>
+        <w:t xml:space="preserve"> </w:t>
       </w:r>
       <w:r>
         <w:rPr>
@@ -8754,7 +8308,7 @@
           <w:w w:val="95"/>
           <w:sz w:val="40"/>
         </w:rPr>
-        <w:t> </w:t>
+        <w:t xml:space="preserve"> </w:t>
       </w:r>
       <w:r>
         <w:rPr>
@@ -8771,7 +8325,7 @@
           <w:w w:val="95"/>
           <w:sz w:val="40"/>
         </w:rPr>
-        <w:t> </w:t>
+        <w:t xml:space="preserve"> </w:t>
       </w:r>
       <w:r>
         <w:rPr>
@@ -8788,7 +8342,7 @@
           <w:w w:val="95"/>
           <w:sz w:val="40"/>
         </w:rPr>
-        <w:t> </w:t>
+        <w:t xml:space="preserve"> </w:t>
       </w:r>
       <w:r>
         <w:rPr>
@@ -8805,7 +8359,7 @@
           <w:w w:val="95"/>
           <w:sz w:val="40"/>
         </w:rPr>
-        <w:t> </w:t>
+        <w:t xml:space="preserve"> </w:t>
       </w:r>
       <w:r>
         <w:rPr>
@@ -8822,7 +8376,7 @@
           <w:w w:val="95"/>
           <w:sz w:val="40"/>
         </w:rPr>
-        <w:t> </w:t>
+        <w:t xml:space="preserve"> </w:t>
       </w:r>
       <w:r>
         <w:rPr>
@@ -8839,7 +8393,7 @@
           <w:w w:val="95"/>
           <w:sz w:val="40"/>
         </w:rPr>
-        <w:t> </w:t>
+        <w:t xml:space="preserve"> </w:t>
       </w:r>
       <w:r>
         <w:rPr>
@@ -8856,7 +8410,7 @@
           <w:w w:val="95"/>
           <w:sz w:val="40"/>
         </w:rPr>
-        <w:t> </w:t>
+        <w:t xml:space="preserve"> </w:t>
       </w:r>
       <w:r>
         <w:rPr>
@@ -8873,7 +8427,7 @@
           <w:w w:val="95"/>
           <w:sz w:val="40"/>
         </w:rPr>
-        <w:t> </w:t>
+        <w:t xml:space="preserve"> </w:t>
       </w:r>
       <w:r>
         <w:rPr>
@@ -8883,7 +8437,7 @@
         </w:rPr>
         <w:t>Link-&gt;</w:t>
       </w:r>
-      <w:hyperlink r:id="rId38">
+      <w:hyperlink r:id="rId30">
         <w:r>
           <w:rPr>
             <w:color w:val="FCAB2A"/>
@@ -8897,21 +8451,21 @@
     </w:p>
     <w:p>
       <w:pPr>
-        <w:spacing w:after="0" w:line="333" w:lineRule="auto"/>
-        <w:jc w:val="left"/>
+        <w:spacing w:line="333" w:lineRule="auto"/>
         <w:rPr>
           <w:sz w:val="40"/>
         </w:rPr>
         <w:sectPr>
           <w:pgSz w:w="19200" w:h="10800" w:orient="landscape"/>
-          <w:pgMar w:top="0" w:bottom="0" w:left="0" w:right="0"/>
+          <w:pgMar w:top="0" w:right="0" w:bottom="0" w:left="0" w:header="720" w:footer="720" w:gutter="0"/>
+          <w:cols w:space="720"/>
         </w:sectPr>
       </w:pPr>
     </w:p>
     <w:p>
       <w:pPr>
         <w:spacing w:before="72"/>
-        <w:ind w:left="3274" w:right="2822" w:firstLine="0"/>
+        <w:ind w:left="3274" w:right="2822"/>
         <w:jc w:val="center"/>
         <w:rPr>
           <w:rFonts w:ascii="Tahoma"/>
@@ -8920,19 +8474,17 @@
         </w:rPr>
       </w:pPr>
       <w:r>
-        <w:rPr/>
+        <w:lastRenderedPageBreak/>
         <w:pict>
-          <v:group style="position:absolute;margin-left:0pt;margin-top:-.000061pt;width:960pt;height:540pt;mso-position-horizontal-relative:page;mso-position-vertical-relative:page;z-index:-15936000" coordorigin="0,0" coordsize="19200,10800">
-            <v:shape style="position:absolute;left:0;top:0;width:19200;height:10800" type="#_x0000_t75" stroked="false">
+          <v:group id="_x0000_s1033" style="position:absolute;left:0;text-align:left;margin-left:0;margin-top:0;width:960pt;height:540pt;z-index:-15936000;mso-position-horizontal-relative:page;mso-position-vertical-relative:page" coordsize="19200,10800">
+            <v:shape id="_x0000_s1036" type="#_x0000_t75" style="position:absolute;width:19200;height:10800">
+              <v:imagedata r:id="rId4" o:title=""/>
+            </v:shape>
+            <v:shape id="_x0000_s1035" type="#_x0000_t75" style="position:absolute;width:4493;height:10800">
               <v:imagedata r:id="rId5" o:title=""/>
             </v:shape>
-            <v:shape style="position:absolute;left:0;top:0;width:4493;height:10800" type="#_x0000_t75" stroked="false">
-              <v:imagedata r:id="rId6" o:title=""/>
-            </v:shape>
-            <v:rect style="position:absolute;left:0;top:0;width:288;height:10800" filled="true" fillcolor="#637152" stroked="false">
-              <v:fill type="solid"/>
-            </v:rect>
-            <w10:wrap type="none"/>
+            <v:rect id="_x0000_s1034" style="position:absolute;width:288;height:10800" fillcolor="#637152" stroked="f"/>
+            <w10:wrap anchorx="page" anchory="page"/>
           </v:group>
         </w:pict>
       </w:r>
@@ -8953,7 +8505,7 @@
           <w:spacing w:val="-57"/>
           <w:sz w:val="80"/>
         </w:rPr>
-        <w:t> </w:t>
+        <w:t xml:space="preserve"> </w:t>
       </w:r>
       <w:r>
         <w:rPr>
@@ -8968,7 +8520,7 @@
     <w:p>
       <w:pPr>
         <w:spacing w:before="136"/>
-        <w:ind w:left="3274" w:right="3143" w:firstLine="0"/>
+        <w:ind w:left="3274" w:right="3143"/>
         <w:jc w:val="center"/>
         <w:rPr>
           <w:sz w:val="56"/>
@@ -8989,7 +8541,7 @@
           <w:w w:val="95"/>
           <w:sz w:val="56"/>
         </w:rPr>
-        <w:t> </w:t>
+        <w:t xml:space="preserve"> </w:t>
       </w:r>
       <w:r>
         <w:rPr>
@@ -9006,7 +8558,7 @@
           <w:w w:val="95"/>
           <w:sz w:val="56"/>
         </w:rPr>
-        <w:t> </w:t>
+        <w:t xml:space="preserve"> </w:t>
       </w:r>
       <w:r>
         <w:rPr>
@@ -9023,7 +8575,7 @@
           <w:w w:val="95"/>
           <w:sz w:val="56"/>
         </w:rPr>
-        <w:t> </w:t>
+        <w:t xml:space="preserve"> </w:t>
       </w:r>
       <w:r>
         <w:rPr>
@@ -9040,7 +8592,7 @@
           <w:w w:val="95"/>
           <w:sz w:val="56"/>
         </w:rPr>
-        <w:t> </w:t>
+        <w:t xml:space="preserve"> </w:t>
       </w:r>
       <w:r>
         <w:rPr>
@@ -9057,7 +8609,7 @@
           <w:w w:val="95"/>
           <w:sz w:val="56"/>
         </w:rPr>
-        <w:t> </w:t>
+        <w:t xml:space="preserve"> </w:t>
       </w:r>
       <w:r>
         <w:rPr>
@@ -9074,7 +8626,7 @@
           <w:w w:val="95"/>
           <w:sz w:val="56"/>
         </w:rPr>
-        <w:t> </w:t>
+        <w:t xml:space="preserve"> </w:t>
       </w:r>
       <w:r>
         <w:rPr>
@@ -9091,7 +8643,7 @@
           <w:w w:val="95"/>
           <w:sz w:val="56"/>
         </w:rPr>
-        <w:t> </w:t>
+        <w:t xml:space="preserve"> </w:t>
       </w:r>
       <w:r>
         <w:rPr>
@@ -9108,7 +8660,7 @@
           <w:w w:val="95"/>
           <w:sz w:val="56"/>
         </w:rPr>
-        <w:t> </w:t>
+        <w:t xml:space="preserve"> </w:t>
       </w:r>
       <w:r>
         <w:rPr>
@@ -9144,19 +8696,19 @@
         </w:rPr>
       </w:pPr>
       <w:r>
-        <w:rPr/>
         <w:pict>
-          <v:shape style="position:absolute;margin-left:0pt;margin-top:269.622803pt;width:125.4pt;height:40.1pt;mso-position-horizontal-relative:page;mso-position-vertical-relative:paragraph;z-index:-15699456;mso-wrap-distance-left:0;mso-wrap-distance-right:0" coordorigin="0,5392" coordsize="2508,802" path="m2,5392l0,5626,0,6188,1962,6194,2120,6194,2128,6186,2130,6184,2133,6181,2496,5817,2504,5806,2507,5795,2504,5783,2496,5772,2136,5410,2128,5410,2128,5403,2120,5403,2113,5395,1962,5395,2,5392xe" filled="true" fillcolor="#e78612" stroked="false">
+          <v:shape id="_x0000_s1032" style="position:absolute;margin-left:0;margin-top:269.6pt;width:125.4pt;height:40.1pt;z-index:-15699456;mso-wrap-distance-left:0;mso-wrap-distance-right:0;mso-position-horizontal-relative:page" coordorigin=",5392" coordsize="2508,802" path="m2,5392l,5626r,562l1962,6194r158,l2128,6186r2,-2l2133,6181r363,-364l2504,5806r3,-11l2504,5783r-8,-11l2136,5410r-8,l2128,5403r-8,l2113,5395r-151,l2,5392xe" fillcolor="#e78612" stroked="f">
             <v:path arrowok="t"/>
-            <v:fill type="solid"/>
-            <w10:wrap type="topAndBottom"/>
+            <w10:wrap type="topAndBottom" anchorx="page"/>
           </v:shape>
         </w:pict>
       </w:r>
       <w:r>
-        <w:rPr/>
+        <w:rPr>
+          <w:noProof/>
+        </w:rPr>
         <w:drawing>
-          <wp:anchor distT="0" distB="0" distL="0" distR="0" allowOverlap="1" layoutInCell="1" locked="0" behindDoc="0" simplePos="0" relativeHeight="58">
+          <wp:anchor distT="0" distB="0" distL="0" distR="0" simplePos="0" relativeHeight="58" behindDoc="0" locked="0" layoutInCell="1" allowOverlap="1">
             <wp:simplePos x="0" y="0"/>
             <wp:positionH relativeFrom="page">
               <wp:posOffset>2505455</wp:posOffset>
@@ -9169,17 +8721,17 @@
             <wp:wrapTopAndBottom/>
             <wp:docPr id="41" name="image23.png"/>
             <wp:cNvGraphicFramePr>
-              <a:graphicFrameLocks noChangeAspect="1"/>
+              <a:graphicFrameLocks xmlns:a="http://schemas.openxmlformats.org/drawingml/2006/main" noChangeAspect="1"/>
             </wp:cNvGraphicFramePr>
-            <a:graphic>
+            <a:graphic xmlns:a="http://schemas.openxmlformats.org/drawingml/2006/main">
               <a:graphicData uri="http://schemas.openxmlformats.org/drawingml/2006/picture">
-                <pic:pic>
+                <pic:pic xmlns:pic="http://schemas.openxmlformats.org/drawingml/2006/picture">
                   <pic:nvPicPr>
                     <pic:cNvPr id="42" name="image23.png"/>
                     <pic:cNvPicPr/>
                   </pic:nvPicPr>
                   <pic:blipFill>
-                    <a:blip r:embed="rId39" cstate="print"/>
+                    <a:blip r:embed="rId31" cstate="print"/>
                     <a:stretch>
                       <a:fillRect/>
                     </a:stretch>
@@ -9202,13 +8754,13 @@
     </w:p>
     <w:p>
       <w:pPr>
-        <w:spacing w:after="0"/>
         <w:rPr>
           <w:sz w:val="24"/>
         </w:rPr>
         <w:sectPr>
           <w:pgSz w:w="19200" w:h="10800" w:orient="landscape"/>
-          <w:pgMar w:top="0" w:bottom="280" w:left="0" w:right="0"/>
+          <w:pgMar w:top="0" w:right="0" w:bottom="280" w:left="0" w:header="720" w:footer="720" w:gutter="0"/>
+          <w:cols w:space="720"/>
         </w:sectPr>
       </w:pPr>
     </w:p>
@@ -9220,19 +8772,17 @@
         </w:rPr>
       </w:pPr>
       <w:r>
-        <w:rPr/>
+        <w:lastRenderedPageBreak/>
         <w:pict>
-          <v:group style="position:absolute;margin-left:0pt;margin-top:-.000061pt;width:960pt;height:540pt;mso-position-horizontal-relative:page;mso-position-vertical-relative:page;z-index:-15934976" coordorigin="0,0" coordsize="19200,10800">
-            <v:shape style="position:absolute;left:0;top:0;width:19200;height:10800" type="#_x0000_t75" stroked="false">
+          <v:group id="_x0000_s1028" style="position:absolute;margin-left:0;margin-top:0;width:960pt;height:540pt;z-index:-15934976;mso-position-horizontal-relative:page;mso-position-vertical-relative:page" coordsize="19200,10800">
+            <v:shape id="_x0000_s1031" type="#_x0000_t75" style="position:absolute;width:19200;height:10800">
+              <v:imagedata r:id="rId4" o:title=""/>
+            </v:shape>
+            <v:shape id="_x0000_s1030" type="#_x0000_t75" style="position:absolute;width:4493;height:10800">
               <v:imagedata r:id="rId5" o:title=""/>
             </v:shape>
-            <v:shape style="position:absolute;left:0;top:0;width:4493;height:10800" type="#_x0000_t75" stroked="false">
-              <v:imagedata r:id="rId6" o:title=""/>
-            </v:shape>
-            <v:rect style="position:absolute;left:0;top:0;width:288;height:10800" filled="true" fillcolor="#637152" stroked="false">
-              <v:fill type="solid"/>
-            </v:rect>
-            <w10:wrap type="none"/>
+            <v:rect id="_x0000_s1029" style="position:absolute;width:288;height:10800" fillcolor="#637152" stroked="f"/>
+            <w10:wrap anchorx="page" anchory="page"/>
           </v:group>
         </w:pict>
       </w:r>
@@ -9288,7 +8838,7 @@
     <w:p>
       <w:pPr>
         <w:spacing w:before="262"/>
-        <w:ind w:left="3274" w:right="1329" w:firstLine="0"/>
+        <w:ind w:left="3274" w:right="1329"/>
         <w:jc w:val="center"/>
         <w:rPr>
           <w:rFonts w:ascii="Tahoma"/>
@@ -9297,11 +8847,9 @@
         </w:rPr>
       </w:pPr>
       <w:r>
-        <w:rPr/>
         <w:pict>
-          <v:rect style="position:absolute;margin-left:288.380005pt;margin-top:117.926872pt;width:480.24pt;height:8.64pt;mso-position-horizontal-relative:page;mso-position-vertical-relative:paragraph;z-index:-15934464" filled="true" fillcolor="#252525" stroked="false">
-            <v:fill type="solid"/>
-            <w10:wrap type="none"/>
+          <v:rect id="_x0000_s1027" style="position:absolute;left:0;text-align:left;margin-left:288.4pt;margin-top:117.95pt;width:480.25pt;height:8.65pt;z-index:-15934464;mso-position-horizontal-relative:page" fillcolor="#252525" stroked="f">
+            <w10:wrap anchorx="page"/>
           </v:rect>
         </w:pict>
       </w:r>
@@ -9324,7 +8872,7 @@
           <w:w w:val="95"/>
           <w:sz w:val="192"/>
         </w:rPr>
-        <w:t> </w:t>
+        <w:t xml:space="preserve"> </w:t>
       </w:r>
       <w:r>
         <w:rPr>
@@ -9401,8 +8949,7 @@
     <w:p>
       <w:pPr>
         <w:spacing w:before="100"/>
-        <w:ind w:left="6013" w:right="0" w:firstLine="0"/>
-        <w:jc w:val="left"/>
+        <w:ind w:left="6013"/>
         <w:rPr>
           <w:sz w:val="36"/>
         </w:rPr>
@@ -9418,7 +8965,7 @@
           <w:spacing w:val="-4"/>
           <w:sz w:val="36"/>
         </w:rPr>
-        <w:t> </w:t>
+        <w:t xml:space="preserve"> </w:t>
       </w:r>
       <w:r>
         <w:rPr>
@@ -9431,7 +8978,7 @@
           <w:spacing w:val="-24"/>
           <w:sz w:val="36"/>
         </w:rPr>
-        <w:t> </w:t>
+        <w:t xml:space="preserve"> </w:t>
       </w:r>
       <w:r>
         <w:rPr>
@@ -9444,7 +8991,7 @@
           <w:spacing w:val="-20"/>
           <w:sz w:val="36"/>
         </w:rPr>
-        <w:t> </w:t>
+        <w:t xml:space="preserve"> </w:t>
       </w:r>
       <w:r>
         <w:rPr>
@@ -9457,7 +9004,7 @@
           <w:spacing w:val="-21"/>
           <w:sz w:val="36"/>
         </w:rPr>
-        <w:t> </w:t>
+        <w:t xml:space="preserve"> </w:t>
       </w:r>
       <w:r>
         <w:rPr>
@@ -9470,7 +9017,7 @@
           <w:spacing w:val="-29"/>
           <w:sz w:val="36"/>
         </w:rPr>
-        <w:t> </w:t>
+        <w:t xml:space="preserve"> </w:t>
       </w:r>
       <w:r>
         <w:rPr>
@@ -9483,7 +9030,7 @@
           <w:spacing w:val="-18"/>
           <w:sz w:val="36"/>
         </w:rPr>
-        <w:t> </w:t>
+        <w:t xml:space="preserve"> </w:t>
       </w:r>
       <w:r>
         <w:rPr>
@@ -9496,7 +9043,7 @@
           <w:spacing w:val="-20"/>
           <w:sz w:val="36"/>
         </w:rPr>
-        <w:t> </w:t>
+        <w:t xml:space="preserve"> </w:t>
       </w:r>
       <w:r>
         <w:rPr>
@@ -9522,33 +9069,32 @@
         </w:rPr>
       </w:pPr>
       <w:r>
-        <w:rPr/>
         <w:pict>
-          <v:shape style="position:absolute;margin-left:0pt;margin-top:9.791992pt;width:125.4pt;height:40.1pt;mso-position-horizontal-relative:page;mso-position-vertical-relative:paragraph;z-index:-15697920;mso-wrap-distance-left:0;mso-wrap-distance-right:0" coordorigin="0,196" coordsize="2508,802" path="m2,196l0,429,0,992,1962,997,2120,997,2128,990,2130,987,2133,985,2496,621,2504,609,2507,598,2504,587,2496,575,2136,214,2128,214,2128,206,2120,206,2113,199,1962,199,2,196xe" filled="true" fillcolor="#e78612" stroked="false">
+          <v:shape id="_x0000_s1026" style="position:absolute;margin-left:0;margin-top:9.8pt;width:125.4pt;height:40.1pt;z-index:-15697920;mso-wrap-distance-left:0;mso-wrap-distance-right:0;mso-position-horizontal-relative:page" coordorigin=",196" coordsize="2508,802" path="m2,196l,429,,992r1962,5l2120,997r8,-7l2130,987r3,-2l2496,621r8,-12l2507,598r-3,-11l2496,575,2136,214r-8,l2128,206r-8,l2113,199r-151,l2,196xe" fillcolor="#e78612" stroked="f">
             <v:path arrowok="t"/>
-            <v:fill type="solid"/>
-            <w10:wrap type="topAndBottom"/>
+            <w10:wrap type="topAndBottom" anchorx="page"/>
           </v:shape>
         </w:pict>
       </w:r>
     </w:p>
     <w:sectPr>
       <w:pgSz w:w="19200" w:h="10800" w:orient="landscape"/>
-      <w:pgMar w:top="1000" w:bottom="280" w:left="0" w:right="0"/>
+      <w:pgMar w:top="1000" w:right="0" w:bottom="280" w:left="0" w:header="720" w:footer="720" w:gutter="0"/>
+      <w:cols w:space="720"/>
     </w:sectPr>
   </w:body>
 </w:document>
 </file>
 
 <file path=word/styles.xml><?xml version="1.0" encoding="utf-8"?>
-<w:styles xmlns:r="http://schemas.openxmlformats.org/officeDocument/2006/relationships" xmlns:w="http://schemas.openxmlformats.org/wordprocessingml/2006/main">
+<w:styles xmlns:mc="http://schemas.openxmlformats.org/markup-compatibility/2006" xmlns:r="http://schemas.openxmlformats.org/officeDocument/2006/relationships" xmlns:w="http://schemas.openxmlformats.org/wordprocessingml/2006/main" xmlns:w14="http://schemas.microsoft.com/office/word/2010/wordml" xmlns:w15="http://schemas.microsoft.com/office/word/2012/wordml" xmlns:w16cex="http://schemas.microsoft.com/office/word/2018/wordml/cex" xmlns:w16cid="http://schemas.microsoft.com/office/word/2016/wordml/cid" xmlns:w16="http://schemas.microsoft.com/office/word/2018/wordml" xmlns:w16sdtdh="http://schemas.microsoft.com/office/word/2020/wordml/sdtdatahash" xmlns:w16se="http://schemas.microsoft.com/office/word/2015/wordml/symex" mc:Ignorable="w14 w15 w16se w16cid w16 w16cex w16sdtdh">
   <w:docDefaults>
     <w:rPrDefault>
       <w:rPr>
-        <w:rFonts w:cstheme="minorBidi" w:hAnsiTheme="minorHAnsi" w:eastAsiaTheme="minorHAnsi" w:asciiTheme="minorHAnsi"/>
+        <w:rFonts w:asciiTheme="minorHAnsi" w:eastAsiaTheme="minorHAnsi" w:hAnsiTheme="minorHAnsi" w:cstheme="minorBidi"/>
         <w:sz w:val="22"/>
         <w:szCs w:val="22"/>
-        <w:lang w:val="en-US" w:bidi="ar-SA" w:eastAsia="en-US"/>
+        <w:lang w:val="en-US" w:eastAsia="en-US" w:bidi="ar-SA"/>
       </w:rPr>
     </w:rPrDefault>
     <w:pPrDefault>
@@ -9556,135 +9102,498 @@
         <w:widowControl w:val="0"/>
         <w:autoSpaceDE w:val="0"/>
         <w:autoSpaceDN w:val="0"/>
-        <w:spacing w:lineRule="auto" w:line="240" w:before="0" w:after="0"/>
-        <w:ind w:left="0" w:right="0"/>
-        <w:jc w:val="left"/>
       </w:pPr>
     </w:pPrDefault>
   </w:docDefaults>
-  <w:style w:styleId="DefaultParagraphFont" w:default="1" w:type="character">
+  <w:latentStyles w:defLockedState="0" w:defUIPriority="99" w:defSemiHidden="0" w:defUnhideWhenUsed="0" w:defQFormat="0" w:count="376">
+    <w:lsdException w:name="Normal" w:uiPriority="0" w:qFormat="1"/>
+    <w:lsdException w:name="heading 1" w:uiPriority="9" w:qFormat="1"/>
+    <w:lsdException w:name="heading 2" w:semiHidden="1" w:uiPriority="9" w:unhideWhenUsed="1" w:qFormat="1"/>
+    <w:lsdException w:name="heading 3" w:semiHidden="1" w:uiPriority="9" w:unhideWhenUsed="1" w:qFormat="1"/>
+    <w:lsdException w:name="heading 4" w:semiHidden="1" w:uiPriority="9" w:unhideWhenUsed="1" w:qFormat="1"/>
+    <w:lsdException w:name="heading 5" w:semiHidden="1" w:uiPriority="9" w:unhideWhenUsed="1" w:qFormat="1"/>
+    <w:lsdException w:name="heading 6" w:semiHidden="1" w:uiPriority="9" w:unhideWhenUsed="1" w:qFormat="1"/>
+    <w:lsdException w:name="heading 7" w:semiHidden="1" w:uiPriority="9" w:unhideWhenUsed="1" w:qFormat="1"/>
+    <w:lsdException w:name="heading 8" w:semiHidden="1" w:uiPriority="9" w:unhideWhenUsed="1" w:qFormat="1"/>
+    <w:lsdException w:name="heading 9" w:semiHidden="1" w:uiPriority="9" w:unhideWhenUsed="1" w:qFormat="1"/>
+    <w:lsdException w:name="index 1" w:semiHidden="1" w:unhideWhenUsed="1"/>
+    <w:lsdException w:name="index 2" w:semiHidden="1" w:unhideWhenUsed="1"/>
+    <w:lsdException w:name="index 3" w:semiHidden="1" w:unhideWhenUsed="1"/>
+    <w:lsdException w:name="index 4" w:semiHidden="1" w:unhideWhenUsed="1"/>
+    <w:lsdException w:name="index 5" w:semiHidden="1" w:unhideWhenUsed="1"/>
+    <w:lsdException w:name="index 6" w:semiHidden="1" w:unhideWhenUsed="1"/>
+    <w:lsdException w:name="index 7" w:semiHidden="1" w:unhideWhenUsed="1"/>
+    <w:lsdException w:name="index 8" w:semiHidden="1" w:unhideWhenUsed="1"/>
+    <w:lsdException w:name="index 9" w:semiHidden="1" w:unhideWhenUsed="1"/>
+    <w:lsdException w:name="toc 1" w:semiHidden="1" w:uiPriority="39" w:unhideWhenUsed="1"/>
+    <w:lsdException w:name="toc 2" w:semiHidden="1" w:uiPriority="39" w:unhideWhenUsed="1"/>
+    <w:lsdException w:name="toc 3" w:semiHidden="1" w:uiPriority="39" w:unhideWhenUsed="1"/>
+    <w:lsdException w:name="toc 4" w:semiHidden="1" w:uiPriority="39" w:unhideWhenUsed="1"/>
+    <w:lsdException w:name="toc 5" w:semiHidden="1" w:uiPriority="39" w:unhideWhenUsed="1"/>
+    <w:lsdException w:name="toc 6" w:semiHidden="1" w:uiPriority="39" w:unhideWhenUsed="1"/>
+    <w:lsdException w:name="toc 7" w:semiHidden="1" w:uiPriority="39" w:unhideWhenUsed="1"/>
+    <w:lsdException w:name="toc 8" w:semiHidden="1" w:uiPriority="39" w:unhideWhenUsed="1"/>
+    <w:lsdException w:name="toc 9" w:semiHidden="1" w:uiPriority="39" w:unhideWhenUsed="1"/>
+    <w:lsdException w:name="Normal Indent" w:semiHidden="1" w:unhideWhenUsed="1"/>
+    <w:lsdException w:name="footnote text" w:semiHidden="1" w:unhideWhenUsed="1"/>
+    <w:lsdException w:name="annotation text" w:semiHidden="1" w:unhideWhenUsed="1"/>
+    <w:lsdException w:name="header" w:semiHidden="1" w:unhideWhenUsed="1"/>
+    <w:lsdException w:name="footer" w:semiHidden="1" w:unhideWhenUsed="1"/>
+    <w:lsdException w:name="index heading" w:semiHidden="1" w:unhideWhenUsed="1"/>
+    <w:lsdException w:name="caption" w:semiHidden="1" w:uiPriority="35" w:unhideWhenUsed="1" w:qFormat="1"/>
+    <w:lsdException w:name="table of figures" w:semiHidden="1" w:unhideWhenUsed="1"/>
+    <w:lsdException w:name="envelope address" w:semiHidden="1" w:unhideWhenUsed="1"/>
+    <w:lsdException w:name="envelope return" w:semiHidden="1" w:unhideWhenUsed="1"/>
+    <w:lsdException w:name="footnote reference" w:semiHidden="1" w:unhideWhenUsed="1"/>
+    <w:lsdException w:name="annotation reference" w:semiHidden="1" w:unhideWhenUsed="1"/>
+    <w:lsdException w:name="line number" w:semiHidden="1" w:unhideWhenUsed="1"/>
+    <w:lsdException w:name="page number" w:semiHidden="1" w:unhideWhenUsed="1"/>
+    <w:lsdException w:name="endnote reference" w:semiHidden="1" w:unhideWhenUsed="1"/>
+    <w:lsdException w:name="endnote text" w:semiHidden="1" w:unhideWhenUsed="1"/>
+    <w:lsdException w:name="table of authorities" w:semiHidden="1" w:unhideWhenUsed="1"/>
+    <w:lsdException w:name="macro" w:semiHidden="1" w:unhideWhenUsed="1"/>
+    <w:lsdException w:name="toa heading" w:semiHidden="1" w:unhideWhenUsed="1"/>
+    <w:lsdException w:name="List" w:semiHidden="1" w:unhideWhenUsed="1"/>
+    <w:lsdException w:name="List Bullet" w:semiHidden="1" w:unhideWhenUsed="1"/>
+    <w:lsdException w:name="List Number" w:semiHidden="1" w:unhideWhenUsed="1"/>
+    <w:lsdException w:name="List 2" w:semiHidden="1" w:unhideWhenUsed="1"/>
+    <w:lsdException w:name="List 3" w:semiHidden="1" w:unhideWhenUsed="1"/>
+    <w:lsdException w:name="List 4" w:semiHidden="1" w:unhideWhenUsed="1"/>
+    <w:lsdException w:name="List 5" w:semiHidden="1" w:unhideWhenUsed="1"/>
+    <w:lsdException w:name="List Bullet 2" w:semiHidden="1" w:unhideWhenUsed="1"/>
+    <w:lsdException w:name="List Bullet 3" w:semiHidden="1" w:unhideWhenUsed="1"/>
+    <w:lsdException w:name="List Bullet 4" w:semiHidden="1" w:unhideWhenUsed="1"/>
+    <w:lsdException w:name="List Bullet 5" w:semiHidden="1" w:unhideWhenUsed="1"/>
+    <w:lsdException w:name="List Number 2" w:semiHidden="1" w:unhideWhenUsed="1"/>
+    <w:lsdException w:name="List Number 3" w:semiHidden="1" w:unhideWhenUsed="1"/>
+    <w:lsdException w:name="List Number 4" w:semiHidden="1" w:unhideWhenUsed="1"/>
+    <w:lsdException w:name="List Number 5" w:semiHidden="1" w:unhideWhenUsed="1"/>
+    <w:lsdException w:name="Title" w:uiPriority="10" w:qFormat="1"/>
+    <w:lsdException w:name="Closing" w:semiHidden="1" w:unhideWhenUsed="1"/>
+    <w:lsdException w:name="Signature" w:semiHidden="1" w:unhideWhenUsed="1"/>
+    <w:lsdException w:name="Default Paragraph Font" w:semiHidden="1" w:uiPriority="1" w:unhideWhenUsed="1"/>
+    <w:lsdException w:name="Body Text" w:semiHidden="1" w:unhideWhenUsed="1"/>
+    <w:lsdException w:name="Body Text Indent" w:semiHidden="1" w:unhideWhenUsed="1"/>
+    <w:lsdException w:name="List Continue" w:semiHidden="1" w:unhideWhenUsed="1"/>
+    <w:lsdException w:name="List Continue 2" w:semiHidden="1" w:unhideWhenUsed="1"/>
+    <w:lsdException w:name="List Continue 3" w:semiHidden="1" w:unhideWhenUsed="1"/>
+    <w:lsdException w:name="List Continue 4" w:semiHidden="1" w:unhideWhenUsed="1"/>
+    <w:lsdException w:name="List Continue 5" w:semiHidden="1" w:unhideWhenUsed="1"/>
+    <w:lsdException w:name="Message Header" w:semiHidden="1" w:unhideWhenUsed="1"/>
+    <w:lsdException w:name="Subtitle" w:uiPriority="11" w:qFormat="1"/>
+    <w:lsdException w:name="Salutation" w:semiHidden="1" w:unhideWhenUsed="1"/>
+    <w:lsdException w:name="Date" w:semiHidden="1" w:unhideWhenUsed="1"/>
+    <w:lsdException w:name="Body Text First Indent" w:semiHidden="1" w:unhideWhenUsed="1"/>
+    <w:lsdException w:name="Body Text First Indent 2" w:semiHidden="1" w:unhideWhenUsed="1"/>
+    <w:lsdException w:name="Note Heading" w:semiHidden="1" w:unhideWhenUsed="1"/>
+    <w:lsdException w:name="Body Text 2" w:semiHidden="1" w:unhideWhenUsed="1"/>
+    <w:lsdException w:name="Body Text 3" w:semiHidden="1" w:unhideWhenUsed="1"/>
+    <w:lsdException w:name="Body Text Indent 2" w:semiHidden="1" w:unhideWhenUsed="1"/>
+    <w:lsdException w:name="Body Text Indent 3" w:semiHidden="1" w:unhideWhenUsed="1"/>
+    <w:lsdException w:name="Block Text" w:semiHidden="1" w:unhideWhenUsed="1"/>
+    <w:lsdException w:name="Hyperlink" w:semiHidden="1" w:unhideWhenUsed="1"/>
+    <w:lsdException w:name="FollowedHyperlink" w:semiHidden="1" w:unhideWhenUsed="1"/>
+    <w:lsdException w:name="Strong" w:uiPriority="22" w:qFormat="1"/>
+    <w:lsdException w:name="Emphasis" w:uiPriority="20" w:qFormat="1"/>
+    <w:lsdException w:name="Document Map" w:semiHidden="1" w:unhideWhenUsed="1"/>
+    <w:lsdException w:name="Plain Text" w:semiHidden="1" w:unhideWhenUsed="1"/>
+    <w:lsdException w:name="E-mail Signature" w:semiHidden="1" w:unhideWhenUsed="1"/>
+    <w:lsdException w:name="HTML Top of Form" w:semiHidden="1" w:unhideWhenUsed="1"/>
+    <w:lsdException w:name="HTML Bottom of Form" w:semiHidden="1" w:unhideWhenUsed="1"/>
+    <w:lsdException w:name="Normal (Web)" w:semiHidden="1" w:unhideWhenUsed="1"/>
+    <w:lsdException w:name="HTML Acronym" w:semiHidden="1" w:unhideWhenUsed="1"/>
+    <w:lsdException w:name="HTML Address" w:semiHidden="1" w:unhideWhenUsed="1"/>
+    <w:lsdException w:name="HTML Cite" w:semiHidden="1" w:unhideWhenUsed="1"/>
+    <w:lsdException w:name="HTML Code" w:semiHidden="1" w:unhideWhenUsed="1"/>
+    <w:lsdException w:name="HTML Definition" w:semiHidden="1" w:unhideWhenUsed="1"/>
+    <w:lsdException w:name="HTML Keyboard" w:semiHidden="1" w:unhideWhenUsed="1"/>
+    <w:lsdException w:name="HTML Preformatted" w:semiHidden="1" w:unhideWhenUsed="1"/>
+    <w:lsdException w:name="HTML Sample" w:semiHidden="1" w:unhideWhenUsed="1"/>
+    <w:lsdException w:name="HTML Typewriter" w:semiHidden="1" w:unhideWhenUsed="1"/>
+    <w:lsdException w:name="HTML Variable" w:semiHidden="1" w:unhideWhenUsed="1"/>
+    <w:lsdException w:name="Normal Table" w:semiHidden="1" w:unhideWhenUsed="1"/>
+    <w:lsdException w:name="annotation subject" w:semiHidden="1" w:unhideWhenUsed="1"/>
+    <w:lsdException w:name="No List" w:semiHidden="1" w:unhideWhenUsed="1"/>
+    <w:lsdException w:name="Outline List 1" w:semiHidden="1" w:unhideWhenUsed="1"/>
+    <w:lsdException w:name="Outline List 2" w:semiHidden="1" w:unhideWhenUsed="1"/>
+    <w:lsdException w:name="Outline List 3" w:semiHidden="1" w:unhideWhenUsed="1"/>
+    <w:lsdException w:name="Table Simple 1" w:semiHidden="1" w:unhideWhenUsed="1"/>
+    <w:lsdException w:name="Table Simple 2" w:semiHidden="1" w:unhideWhenUsed="1"/>
+    <w:lsdException w:name="Table Simple 3" w:semiHidden="1" w:unhideWhenUsed="1"/>
+    <w:lsdException w:name="Table Classic 1" w:semiHidden="1" w:unhideWhenUsed="1"/>
+    <w:lsdException w:name="Table Classic 2" w:semiHidden="1" w:unhideWhenUsed="1"/>
+    <w:lsdException w:name="Table Classic 3" w:semiHidden="1" w:unhideWhenUsed="1"/>
+    <w:lsdException w:name="Table Classic 4" w:semiHidden="1" w:unhideWhenUsed="1"/>
+    <w:lsdException w:name="Table Colorful 1" w:semiHidden="1" w:unhideWhenUsed="1"/>
+    <w:lsdException w:name="Table Colorful 2" w:semiHidden="1" w:unhideWhenUsed="1"/>
+    <w:lsdException w:name="Table Colorful 3" w:semiHidden="1" w:unhideWhenUsed="1"/>
+    <w:lsdException w:name="Table Columns 1" w:semiHidden="1" w:unhideWhenUsed="1"/>
+    <w:lsdException w:name="Table Columns 2" w:semiHidden="1" w:unhideWhenUsed="1"/>
+    <w:lsdException w:name="Table Columns 3" w:semiHidden="1" w:unhideWhenUsed="1"/>
+    <w:lsdException w:name="Table Columns 4" w:semiHidden="1" w:unhideWhenUsed="1"/>
+    <w:lsdException w:name="Table Columns 5" w:semiHidden="1" w:unhideWhenUsed="1"/>
+    <w:lsdException w:name="Table Grid 1" w:semiHidden="1" w:unhideWhenUsed="1"/>
+    <w:lsdException w:name="Table Grid 2" w:semiHidden="1" w:unhideWhenUsed="1"/>
+    <w:lsdException w:name="Table Grid 3" w:semiHidden="1" w:unhideWhenUsed="1"/>
+    <w:lsdException w:name="Table Grid 4" w:semiHidden="1" w:unhideWhenUsed="1"/>
+    <w:lsdException w:name="Table Grid 5" w:semiHidden="1" w:unhideWhenUsed="1"/>
+    <w:lsdException w:name="Table Grid 6" w:semiHidden="1" w:unhideWhenUsed="1"/>
+    <w:lsdException w:name="Table Grid 7" w:semiHidden="1" w:unhideWhenUsed="1"/>
+    <w:lsdException w:name="Table Grid 8" w:semiHidden="1" w:unhideWhenUsed="1"/>
+    <w:lsdException w:name="Table List 1" w:semiHidden="1" w:unhideWhenUsed="1"/>
+    <w:lsdException w:name="Table List 2" w:semiHidden="1" w:unhideWhenUsed="1"/>
+    <w:lsdException w:name="Table List 3" w:semiHidden="1" w:unhideWhenUsed="1"/>
+    <w:lsdException w:name="Table List 4" w:semiHidden="1" w:unhideWhenUsed="1"/>
+    <w:lsdException w:name="Table List 5" w:semiHidden="1" w:unhideWhenUsed="1"/>
+    <w:lsdException w:name="Table List 6" w:semiHidden="1" w:unhideWhenUsed="1"/>
+    <w:lsdException w:name="Table List 7" w:semiHidden="1" w:unhideWhenUsed="1"/>
+    <w:lsdException w:name="Table List 8" w:semiHidden="1" w:unhideWhenUsed="1"/>
+    <w:lsdException w:name="Table 3D effects 1" w:semiHidden="1" w:unhideWhenUsed="1"/>
+    <w:lsdException w:name="Table 3D effects 2" w:semiHidden="1" w:unhideWhenUsed="1"/>
+    <w:lsdException w:name="Table 3D effects 3" w:semiHidden="1" w:unhideWhenUsed="1"/>
+    <w:lsdException w:name="Table Contemporary" w:semiHidden="1" w:unhideWhenUsed="1"/>
+    <w:lsdException w:name="Table Elegant" w:semiHidden="1" w:unhideWhenUsed="1"/>
+    <w:lsdException w:name="Table Professional" w:semiHidden="1" w:unhideWhenUsed="1"/>
+    <w:lsdException w:name="Table Subtle 1" w:semiHidden="1" w:unhideWhenUsed="1"/>
+    <w:lsdException w:name="Table Subtle 2" w:semiHidden="1" w:unhideWhenUsed="1"/>
+    <w:lsdException w:name="Table Web 1" w:semiHidden="1" w:unhideWhenUsed="1"/>
+    <w:lsdException w:name="Table Web 2" w:semiHidden="1" w:unhideWhenUsed="1"/>
+    <w:lsdException w:name="Table Web 3" w:semiHidden="1" w:unhideWhenUsed="1"/>
+    <w:lsdException w:name="Balloon Text" w:semiHidden="1" w:unhideWhenUsed="1"/>
+    <w:lsdException w:name="Table Grid" w:uiPriority="39"/>
+    <w:lsdException w:name="Table Theme" w:semiHidden="1" w:unhideWhenUsed="1"/>
+    <w:lsdException w:name="Placeholder Text" w:semiHidden="1"/>
+    <w:lsdException w:name="No Spacing" w:uiPriority="1" w:qFormat="1"/>
+    <w:lsdException w:name="Light Shading" w:uiPriority="60"/>
+    <w:lsdException w:name="Light List" w:uiPriority="61"/>
+    <w:lsdException w:name="Light Grid" w:uiPriority="62"/>
+    <w:lsdException w:name="Medium Shading 1" w:uiPriority="63"/>
+    <w:lsdException w:name="Medium Shading 2" w:uiPriority="64"/>
+    <w:lsdException w:name="Medium List 1" w:uiPriority="65"/>
+    <w:lsdException w:name="Medium List 2" w:uiPriority="66"/>
+    <w:lsdException w:name="Medium Grid 1" w:uiPriority="67"/>
+    <w:lsdException w:name="Medium Grid 2" w:uiPriority="68"/>
+    <w:lsdException w:name="Medium Grid 3" w:uiPriority="69"/>
+    <w:lsdException w:name="Dark List" w:uiPriority="70"/>
+    <w:lsdException w:name="Colorful Shading" w:uiPriority="71"/>
+    <w:lsdException w:name="Colorful List" w:uiPriority="72"/>
+    <w:lsdException w:name="Colorful Grid" w:uiPriority="73"/>
+    <w:lsdException w:name="Light Shading Accent 1" w:uiPriority="60"/>
+    <w:lsdException w:name="Light List Accent 1" w:uiPriority="61"/>
+    <w:lsdException w:name="Light Grid Accent 1" w:uiPriority="62"/>
+    <w:lsdException w:name="Medium Shading 1 Accent 1" w:uiPriority="63"/>
+    <w:lsdException w:name="Medium Shading 2 Accent 1" w:uiPriority="64"/>
+    <w:lsdException w:name="Medium List 1 Accent 1" w:uiPriority="65"/>
+    <w:lsdException w:name="Revision" w:semiHidden="1"/>
+    <w:lsdException w:name="List Paragraph" w:uiPriority="34" w:qFormat="1"/>
+    <w:lsdException w:name="Quote" w:uiPriority="29" w:qFormat="1"/>
+    <w:lsdException w:name="Intense Quote" w:uiPriority="30" w:qFormat="1"/>
+    <w:lsdException w:name="Medium List 2 Accent 1" w:uiPriority="66"/>
+    <w:lsdException w:name="Medium Grid 1 Accent 1" w:uiPriority="67"/>
+    <w:lsdException w:name="Medium Grid 2 Accent 1" w:uiPriority="68"/>
+    <w:lsdException w:name="Medium Grid 3 Accent 1" w:uiPriority="69"/>
+    <w:lsdException w:name="Dark List Accent 1" w:uiPriority="70"/>
+    <w:lsdException w:name="Colorful Shading Accent 1" w:uiPriority="71"/>
+    <w:lsdException w:name="Colorful List Accent 1" w:uiPriority="72"/>
+    <w:lsdException w:name="Colorful Grid Accent 1" w:uiPriority="73"/>
+    <w:lsdException w:name="Light Shading Accent 2" w:uiPriority="60"/>
+    <w:lsdException w:name="Light List Accent 2" w:uiPriority="61"/>
+    <w:lsdException w:name="Light Grid Accent 2" w:uiPriority="62"/>
+    <w:lsdException w:name="Medium Shading 1 Accent 2" w:uiPriority="63"/>
+    <w:lsdException w:name="Medium Shading 2 Accent 2" w:uiPriority="64"/>
+    <w:lsdException w:name="Medium List 1 Accent 2" w:uiPriority="65"/>
+    <w:lsdException w:name="Medium List 2 Accent 2" w:uiPriority="66"/>
+    <w:lsdException w:name="Medium Grid 1 Accent 2" w:uiPriority="67"/>
+    <w:lsdException w:name="Medium Grid 2 Accent 2" w:uiPriority="68"/>
+    <w:lsdException w:name="Medium Grid 3 Accent 2" w:uiPriority="69"/>
+    <w:lsdException w:name="Dark List Accent 2" w:uiPriority="70"/>
+    <w:lsdException w:name="Colorful Shading Accent 2" w:uiPriority="71"/>
+    <w:lsdException w:name="Colorful List Accent 2" w:uiPriority="72"/>
+    <w:lsdException w:name="Colorful Grid Accent 2" w:uiPriority="73"/>
+    <w:lsdException w:name="Light Shading Accent 3" w:uiPriority="60"/>
+    <w:lsdException w:name="Light List Accent 3" w:uiPriority="61"/>
+    <w:lsdException w:name="Light Grid Accent 3" w:uiPriority="62"/>
+    <w:lsdException w:name="Medium Shading 1 Accent 3" w:uiPriority="63"/>
+    <w:lsdException w:name="Medium Shading 2 Accent 3" w:uiPriority="64"/>
+    <w:lsdException w:name="Medium List 1 Accent 3" w:uiPriority="65"/>
+    <w:lsdException w:name="Medium List 2 Accent 3" w:uiPriority="66"/>
+    <w:lsdException w:name="Medium Grid 1 Accent 3" w:uiPriority="67"/>
+    <w:lsdException w:name="Medium Grid 2 Accent 3" w:uiPriority="68"/>
+    <w:lsdException w:name="Medium Grid 3 Accent 3" w:uiPriority="69"/>
+    <w:lsdException w:name="Dark List Accent 3" w:uiPriority="70"/>
+    <w:lsdException w:name="Colorful Shading Accent 3" w:uiPriority="71"/>
+    <w:lsdException w:name="Colorful List Accent 3" w:uiPriority="72"/>
+    <w:lsdException w:name="Colorful Grid Accent 3" w:uiPriority="73"/>
+    <w:lsdException w:name="Light Shading Accent 4" w:uiPriority="60"/>
+    <w:lsdException w:name="Light List Accent 4" w:uiPriority="61"/>
+    <w:lsdException w:name="Light Grid Accent 4" w:uiPriority="62"/>
+    <w:lsdException w:name="Medium Shading 1 Accent 4" w:uiPriority="63"/>
+    <w:lsdException w:name="Medium Shading 2 Accent 4" w:uiPriority="64"/>
+    <w:lsdException w:name="Medium List 1 Accent 4" w:uiPriority="65"/>
+    <w:lsdException w:name="Medium List 2 Accent 4" w:uiPriority="66"/>
+    <w:lsdException w:name="Medium Grid 1 Accent 4" w:uiPriority="67"/>
+    <w:lsdException w:name="Medium Grid 2 Accent 4" w:uiPriority="68"/>
+    <w:lsdException w:name="Medium Grid 3 Accent 4" w:uiPriority="69"/>
+    <w:lsdException w:name="Dark List Accent 4" w:uiPriority="70"/>
+    <w:lsdException w:name="Colorful Shading Accent 4" w:uiPriority="71"/>
+    <w:lsdException w:name="Colorful List Accent 4" w:uiPriority="72"/>
+    <w:lsdException w:name="Colorful Grid Accent 4" w:uiPriority="73"/>
+    <w:lsdException w:name="Light Shading Accent 5" w:uiPriority="60"/>
+    <w:lsdException w:name="Light List Accent 5" w:uiPriority="61"/>
+    <w:lsdException w:name="Light Grid Accent 5" w:uiPriority="62"/>
+    <w:lsdException w:name="Medium Shading 1 Accent 5" w:uiPriority="63"/>
+    <w:lsdException w:name="Medium Shading 2 Accent 5" w:uiPriority="64"/>
+    <w:lsdException w:name="Medium List 1 Accent 5" w:uiPriority="65"/>
+    <w:lsdException w:name="Medium List 2 Accent 5" w:uiPriority="66"/>
+    <w:lsdException w:name="Medium Grid 1 Accent 5" w:uiPriority="67"/>
+    <w:lsdException w:name="Medium Grid 2 Accent 5" w:uiPriority="68"/>
+    <w:lsdException w:name="Medium Grid 3 Accent 5" w:uiPriority="69"/>
+    <w:lsdException w:name="Dark List Accent 5" w:uiPriority="70"/>
+    <w:lsdException w:name="Colorful Shading Accent 5" w:uiPriority="71"/>
+    <w:lsdException w:name="Colorful List Accent 5" w:uiPriority="72"/>
+    <w:lsdException w:name="Colorful Grid Accent 5" w:uiPriority="73"/>
+    <w:lsdException w:name="Light Shading Accent 6" w:uiPriority="60"/>
+    <w:lsdException w:name="Light List Accent 6" w:uiPriority="61"/>
+    <w:lsdException w:name="Light Grid Accent 6" w:uiPriority="62"/>
+    <w:lsdException w:name="Medium Shading 1 Accent 6" w:uiPriority="63"/>
+    <w:lsdException w:name="Medium Shading 2 Accent 6" w:uiPriority="64"/>
+    <w:lsdException w:name="Medium List 1 Accent 6" w:uiPriority="65"/>
+    <w:lsdException w:name="Medium List 2 Accent 6" w:uiPriority="66"/>
+    <w:lsdException w:name="Medium Grid 1 Accent 6" w:uiPriority="67"/>
+    <w:lsdException w:name="Medium Grid 2 Accent 6" w:uiPriority="68"/>
+    <w:lsdException w:name="Medium Grid 3 Accent 6" w:uiPriority="69"/>
+    <w:lsdException w:name="Dark List Accent 6" w:uiPriority="70"/>
+    <w:lsdException w:name="Colorful Shading Accent 6" w:uiPriority="71"/>
+    <w:lsdException w:name="Colorful List Accent 6" w:uiPriority="72"/>
+    <w:lsdException w:name="Colorful Grid Accent 6" w:uiPriority="73"/>
+    <w:lsdException w:name="Subtle Emphasis" w:uiPriority="19" w:qFormat="1"/>
+    <w:lsdException w:name="Intense Emphasis" w:uiPriority="21" w:qFormat="1"/>
+    <w:lsdException w:name="Subtle Reference" w:uiPriority="31" w:qFormat="1"/>
+    <w:lsdException w:name="Intense Reference" w:uiPriority="32" w:qFormat="1"/>
+    <w:lsdException w:name="Book Title" w:uiPriority="33" w:qFormat="1"/>
+    <w:lsdException w:name="Bibliography" w:semiHidden="1" w:uiPriority="37" w:unhideWhenUsed="1"/>
+    <w:lsdException w:name="TOC Heading" w:semiHidden="1" w:uiPriority="39" w:unhideWhenUsed="1" w:qFormat="1"/>
+    <w:lsdException w:name="Plain Table 1" w:uiPriority="41"/>
+    <w:lsdException w:name="Plain Table 2" w:uiPriority="42"/>
+    <w:lsdException w:name="Plain Table 3" w:uiPriority="43"/>
+    <w:lsdException w:name="Plain Table 4" w:uiPriority="44"/>
+    <w:lsdException w:name="Plain Table 5" w:uiPriority="45"/>
+    <w:lsdException w:name="Grid Table Light" w:uiPriority="40"/>
+    <w:lsdException w:name="Grid Table 1 Light" w:uiPriority="46"/>
+    <w:lsdException w:name="Grid Table 2" w:uiPriority="47"/>
+    <w:lsdException w:name="Grid Table 3" w:uiPriority="48"/>
+    <w:lsdException w:name="Grid Table 4" w:uiPriority="49"/>
+    <w:lsdException w:name="Grid Table 5 Dark" w:uiPriority="50"/>
+    <w:lsdException w:name="Grid Table 6 Colorful" w:uiPriority="51"/>
+    <w:lsdException w:name="Grid Table 7 Colorful" w:uiPriority="52"/>
+    <w:lsdException w:name="Grid Table 1 Light Accent 1" w:uiPriority="46"/>
+    <w:lsdException w:name="Grid Table 2 Accent 1" w:uiPriority="47"/>
+    <w:lsdException w:name="Grid Table 3 Accent 1" w:uiPriority="48"/>
+    <w:lsdException w:name="Grid Table 4 Accent 1" w:uiPriority="49"/>
+    <w:lsdException w:name="Grid Table 5 Dark Accent 1" w:uiPriority="50"/>
+    <w:lsdException w:name="Grid Table 6 Colorful Accent 1" w:uiPriority="51"/>
+    <w:lsdException w:name="Grid Table 7 Colorful Accent 1" w:uiPriority="52"/>
+    <w:lsdException w:name="Grid Table 1 Light Accent 2" w:uiPriority="46"/>
+    <w:lsdException w:name="Grid Table 2 Accent 2" w:uiPriority="47"/>
+    <w:lsdException w:name="Grid Table 3 Accent 2" w:uiPriority="48"/>
+    <w:lsdException w:name="Grid Table 4 Accent 2" w:uiPriority="49"/>
+    <w:lsdException w:name="Grid Table 5 Dark Accent 2" w:uiPriority="50"/>
+    <w:lsdException w:name="Grid Table 6 Colorful Accent 2" w:uiPriority="51"/>
+    <w:lsdException w:name="Grid Table 7 Colorful Accent 2" w:uiPriority="52"/>
+    <w:lsdException w:name="Grid Table 1 Light Accent 3" w:uiPriority="46"/>
+    <w:lsdException w:name="Grid Table 2 Accent 3" w:uiPriority="47"/>
+    <w:lsdException w:name="Grid Table 3 Accent 3" w:uiPriority="48"/>
+    <w:lsdException w:name="Grid Table 4 Accent 3" w:uiPriority="49"/>
+    <w:lsdException w:name="Grid Table 5 Dark Accent 3" w:uiPriority="50"/>
+    <w:lsdException w:name="Grid Table 6 Colorful Accent 3" w:uiPriority="51"/>
+    <w:lsdException w:name="Grid Table 7 Colorful Accent 3" w:uiPriority="52"/>
+    <w:lsdException w:name="Grid Table 1 Light Accent 4" w:uiPriority="46"/>
+    <w:lsdException w:name="Grid Table 2 Accent 4" w:uiPriority="47"/>
+    <w:lsdException w:name="Grid Table 3 Accent 4" w:uiPriority="48"/>
+    <w:lsdException w:name="Grid Table 4 Accent 4" w:uiPriority="49"/>
+    <w:lsdException w:name="Grid Table 5 Dark Accent 4" w:uiPriority="50"/>
+    <w:lsdException w:name="Grid Table 6 Colorful Accent 4" w:uiPriority="51"/>
+    <w:lsdException w:name="Grid Table 7 Colorful Accent 4" w:uiPriority="52"/>
+    <w:lsdException w:name="Grid Table 1 Light Accent 5" w:uiPriority="46"/>
+    <w:lsdException w:name="Grid Table 2 Accent 5" w:uiPriority="47"/>
+    <w:lsdException w:name="Grid Table 3 Accent 5" w:uiPriority="48"/>
+    <w:lsdException w:name="Grid Table 4 Accent 5" w:uiPriority="49"/>
+    <w:lsdException w:name="Grid Table 5 Dark Accent 5" w:uiPriority="50"/>
+    <w:lsdException w:name="Grid Table 6 Colorful Accent 5" w:uiPriority="51"/>
+    <w:lsdException w:name="Grid Table 7 Colorful Accent 5" w:uiPriority="52"/>
+    <w:lsdException w:name="Grid Table 1 Light Accent 6" w:uiPriority="46"/>
+    <w:lsdException w:name="Grid Table 2 Accent 6" w:uiPriority="47"/>
+    <w:lsdException w:name="Grid Table 3 Accent 6" w:uiPriority="48"/>
+    <w:lsdException w:name="Grid Table 4 Accent 6" w:uiPriority="49"/>
+    <w:lsdException w:name="Grid Table 5 Dark Accent 6" w:uiPriority="50"/>
+    <w:lsdException w:name="Grid Table 6 Colorful Accent 6" w:uiPriority="51"/>
+    <w:lsdException w:name="Grid Table 7 Colorful Accent 6" w:uiPriority="52"/>
+    <w:lsdException w:name="List Table 1 Light" w:uiPriority="46"/>
+    <w:lsdException w:name="List Table 2" w:uiPriority="47"/>
+    <w:lsdException w:name="List Table 3" w:uiPriority="48"/>
+    <w:lsdException w:name="List Table 4" w:uiPriority="49"/>
+    <w:lsdException w:name="List Table 5 Dark" w:uiPriority="50"/>
+    <w:lsdException w:name="List Table 6 Colorful" w:uiPriority="51"/>
+    <w:lsdException w:name="List Table 7 Colorful" w:uiPriority="52"/>
+    <w:lsdException w:name="List Table 1 Light Accent 1" w:uiPriority="46"/>
+    <w:lsdException w:name="List Table 2 Accent 1" w:uiPriority="47"/>
+    <w:lsdException w:name="List Table 3 Accent 1" w:uiPriority="48"/>
+    <w:lsdException w:name="List Table 4 Accent 1" w:uiPriority="49"/>
+    <w:lsdException w:name="List Table 5 Dark Accent 1" w:uiPriority="50"/>
+    <w:lsdException w:name="List Table 6 Colorful Accent 1" w:uiPriority="51"/>
+    <w:lsdException w:name="List Table 7 Colorful Accent 1" w:uiPriority="52"/>
+    <w:lsdException w:name="List Table 1 Light Accent 2" w:uiPriority="46"/>
+    <w:lsdException w:name="List Table 2 Accent 2" w:uiPriority="47"/>
+    <w:lsdException w:name="List Table 3 Accent 2" w:uiPriority="48"/>
+    <w:lsdException w:name="List Table 4 Accent 2" w:uiPriority="49"/>
+    <w:lsdException w:name="List Table 5 Dark Accent 2" w:uiPriority="50"/>
+    <w:lsdException w:name="List Table 6 Colorful Accent 2" w:uiPriority="51"/>
+    <w:lsdException w:name="List Table 7 Colorful Accent 2" w:uiPriority="52"/>
+    <w:lsdException w:name="List Table 1 Light Accent 3" w:uiPriority="46"/>
+    <w:lsdException w:name="List Table 2 Accent 3" w:uiPriority="47"/>
+    <w:lsdException w:name="List Table 3 Accent 3" w:uiPriority="48"/>
+    <w:lsdException w:name="List Table 4 Accent 3" w:uiPriority="49"/>
+    <w:lsdException w:name="List Table 5 Dark Accent 3" w:uiPriority="50"/>
+    <w:lsdException w:name="List Table 6 Colorful Accent 3" w:uiPriority="51"/>
+    <w:lsdException w:name="List Table 7 Colorful Accent 3" w:uiPriority="52"/>
+    <w:lsdException w:name="List Table 1 Light Accent 4" w:uiPriority="46"/>
+    <w:lsdException w:name="List Table 2 Accent 4" w:uiPriority="47"/>
+    <w:lsdException w:name="List Table 3 Accent 4" w:uiPriority="48"/>
+    <w:lsdException w:name="List Table 4 Accent 4" w:uiPriority="49"/>
+    <w:lsdException w:name="List Table 5 Dark Accent 4" w:uiPriority="50"/>
+    <w:lsdException w:name="List Table 6 Colorful Accent 4" w:uiPriority="51"/>
+    <w:lsdException w:name="List Table 7 Colorful Accent 4" w:uiPriority="52"/>
+    <w:lsdException w:name="List Table 1 Light Accent 5" w:uiPriority="46"/>
+    <w:lsdException w:name="List Table 2 Accent 5" w:uiPriority="47"/>
+    <w:lsdException w:name="List Table 3 Accent 5" w:uiPriority="48"/>
+    <w:lsdException w:name="List Table 4 Accent 5" w:uiPriority="49"/>
+    <w:lsdException w:name="List Table 5 Dark Accent 5" w:uiPriority="50"/>
+    <w:lsdException w:name="List Table 6 Colorful Accent 5" w:uiPriority="51"/>
+    <w:lsdException w:name="List Table 7 Colorful Accent 5" w:uiPriority="52"/>
+    <w:lsdException w:name="List Table 1 Light Accent 6" w:uiPriority="46"/>
+    <w:lsdException w:name="List Table 2 Accent 6" w:uiPriority="47"/>
+    <w:lsdException w:name="List Table 3 Accent 6" w:uiPriority="48"/>
+    <w:lsdException w:name="List Table 4 Accent 6" w:uiPriority="49"/>
+    <w:lsdException w:name="List Table 5 Dark Accent 6" w:uiPriority="50"/>
+    <w:lsdException w:name="List Table 6 Colorful Accent 6" w:uiPriority="51"/>
+    <w:lsdException w:name="List Table 7 Colorful Accent 6" w:uiPriority="52"/>
+    <w:lsdException w:name="Mention" w:semiHidden="1" w:unhideWhenUsed="1"/>
+    <w:lsdException w:name="Smart Hyperlink" w:semiHidden="1" w:unhideWhenUsed="1"/>
+    <w:lsdException w:name="Hashtag" w:semiHidden="1" w:unhideWhenUsed="1"/>
+    <w:lsdException w:name="Unresolved Mention" w:semiHidden="1" w:unhideWhenUsed="1"/>
+    <w:lsdException w:name="Smart Link" w:semiHidden="1" w:unhideWhenUsed="1"/>
+  </w:latentStyles>
+  <w:style w:type="paragraph" w:default="1" w:styleId="Normal">
+    <w:name w:val="Normal"/>
+    <w:qFormat/>
+    <w:rPr>
+      <w:rFonts w:ascii="Verdana" w:eastAsia="Verdana" w:hAnsi="Verdana" w:cs="Verdana"/>
+    </w:rPr>
+  </w:style>
+  <w:style w:type="paragraph" w:styleId="Heading1">
+    <w:name w:val="heading 1"/>
+    <w:basedOn w:val="Normal"/>
+    <w:uiPriority w:val="9"/>
+    <w:qFormat/>
+    <w:pPr>
+      <w:spacing w:before="31"/>
+      <w:ind w:left="3142"/>
+      <w:jc w:val="center"/>
+      <w:outlineLvl w:val="0"/>
+    </w:pPr>
+    <w:rPr>
+      <w:rFonts w:ascii="Tahoma" w:eastAsia="Tahoma" w:hAnsi="Tahoma" w:cs="Tahoma"/>
+      <w:b/>
+      <w:bCs/>
+      <w:sz w:val="88"/>
+      <w:szCs w:val="88"/>
+    </w:rPr>
+  </w:style>
+  <w:style w:type="paragraph" w:styleId="Heading2">
+    <w:name w:val="heading 2"/>
+    <w:basedOn w:val="Normal"/>
+    <w:uiPriority w:val="9"/>
+    <w:unhideWhenUsed/>
+    <w:qFormat/>
+    <w:pPr>
+      <w:ind w:left="3274" w:right="3143"/>
+      <w:jc w:val="center"/>
+      <w:outlineLvl w:val="1"/>
+    </w:pPr>
+    <w:rPr>
+      <w:rFonts w:ascii="Tahoma" w:eastAsia="Tahoma" w:hAnsi="Tahoma" w:cs="Tahoma"/>
+      <w:b/>
+      <w:bCs/>
+      <w:sz w:val="80"/>
+      <w:szCs w:val="80"/>
+      <w:u w:val="single" w:color="000000"/>
+    </w:rPr>
+  </w:style>
+  <w:style w:type="paragraph" w:styleId="Heading3">
+    <w:name w:val="heading 3"/>
+    <w:basedOn w:val="Normal"/>
+    <w:uiPriority w:val="9"/>
+    <w:unhideWhenUsed/>
+    <w:qFormat/>
+    <w:pPr>
+      <w:spacing w:before="28"/>
+      <w:ind w:left="3149" w:right="3143"/>
+      <w:jc w:val="center"/>
+      <w:outlineLvl w:val="2"/>
+    </w:pPr>
+    <w:rPr>
+      <w:rFonts w:ascii="Tahoma" w:eastAsia="Tahoma" w:hAnsi="Tahoma" w:cs="Tahoma"/>
+      <w:b/>
+      <w:bCs/>
+      <w:sz w:val="72"/>
+      <w:szCs w:val="72"/>
+      <w:u w:val="single" w:color="000000"/>
+    </w:rPr>
+  </w:style>
+  <w:style w:type="character" w:default="1" w:styleId="DefaultParagraphFont">
     <w:name w:val="Default Paragraph Font"/>
     <w:uiPriority w:val="1"/>
     <w:semiHidden/>
     <w:unhideWhenUsed/>
   </w:style>
-  <w:style w:styleId="TableNormal" w:default="1" w:type="table">
-    <w:name w:val="Table Normal"/>
-    <w:uiPriority w:val="2"/>
+  <w:style w:type="table" w:default="1" w:styleId="TableNormal">
+    <w:name w:val="Normal Table"/>
+    <w:uiPriority w:val="99"/>
     <w:semiHidden/>
     <w:unhideWhenUsed/>
-    <w:qFormat/>
     <w:tblPr>
       <w:tblInd w:w="0" w:type="dxa"/>
       <w:tblCellMar>
         <w:top w:w="0" w:type="dxa"/>
-        <w:left w:w="0" w:type="dxa"/>
+        <w:left w:w="108" w:type="dxa"/>
         <w:bottom w:w="0" w:type="dxa"/>
-        <w:right w:w="0" w:type="dxa"/>
+        <w:right w:w="108" w:type="dxa"/>
       </w:tblCellMar>
     </w:tblPr>
   </w:style>
-  <w:style w:styleId="NoList" w:default="1" w:type="numbering">
+  <w:style w:type="numbering" w:default="1" w:styleId="NoList">
     <w:name w:val="No List"/>
     <w:uiPriority w:val="99"/>
     <w:semiHidden/>
     <w:unhideWhenUsed/>
   </w:style>
-  <w:style w:default="1" w:styleId="Normal" w:type="paragraph">
-    <w:name w:val="Normal"/>
-    <w:uiPriority w:val="1"/>
-    <w:qFormat/>
-    <w:pPr/>
-    <w:rPr>
-      <w:rFonts w:ascii="Verdana" w:hAnsi="Verdana" w:eastAsia="Verdana" w:cs="Verdana"/>
-      <w:lang w:val="en-US" w:eastAsia="en-US" w:bidi="ar-SA"/>
-    </w:rPr>
-  </w:style>
-  <w:style w:styleId="BodyText" w:type="paragraph">
+  <w:style w:type="paragraph" w:styleId="BodyText">
     <w:name w:val="Body Text"/>
     <w:basedOn w:val="Normal"/>
     <w:uiPriority w:val="1"/>
     <w:qFormat/>
-    <w:pPr/>
     <w:rPr>
-      <w:rFonts w:ascii="Verdana" w:hAnsi="Verdana" w:eastAsia="Verdana" w:cs="Verdana"/>
       <w:sz w:val="48"/>
       <w:szCs w:val="48"/>
-      <w:lang w:val="en-US" w:eastAsia="en-US" w:bidi="ar-SA"/>
     </w:rPr>
   </w:style>
-  <w:style w:styleId="Heading1" w:type="paragraph">
-    <w:name w:val="Heading 1"/>
-    <w:basedOn w:val="Normal"/>
-    <w:uiPriority w:val="1"/>
-    <w:qFormat/>
-    <w:pPr>
-      <w:spacing w:before="31"/>
-      <w:ind w:left="3142"/>
-      <w:jc w:val="center"/>
-      <w:outlineLvl w:val="1"/>
-    </w:pPr>
-    <w:rPr>
-      <w:rFonts w:ascii="Tahoma" w:hAnsi="Tahoma" w:eastAsia="Tahoma" w:cs="Tahoma"/>
-      <w:b/>
-      <w:bCs/>
-      <w:sz w:val="88"/>
-      <w:szCs w:val="88"/>
-      <w:lang w:val="en-US" w:eastAsia="en-US" w:bidi="ar-SA"/>
-    </w:rPr>
-  </w:style>
-  <w:style w:styleId="Heading2" w:type="paragraph">
-    <w:name w:val="Heading 2"/>
-    <w:basedOn w:val="Normal"/>
-    <w:uiPriority w:val="1"/>
-    <w:qFormat/>
-    <w:pPr>
-      <w:ind w:left="3274" w:right="3143"/>
-      <w:jc w:val="center"/>
-      <w:outlineLvl w:val="2"/>
-    </w:pPr>
-    <w:rPr>
-      <w:rFonts w:ascii="Tahoma" w:hAnsi="Tahoma" w:eastAsia="Tahoma" w:cs="Tahoma"/>
-      <w:b/>
-      <w:bCs/>
-      <w:sz w:val="80"/>
-      <w:szCs w:val="80"/>
-      <w:u w:val="single" w:color="000000"/>
-      <w:lang w:val="en-US" w:eastAsia="en-US" w:bidi="ar-SA"/>
-    </w:rPr>
-  </w:style>
-  <w:style w:styleId="Heading3" w:type="paragraph">
-    <w:name w:val="Heading 3"/>
-    <w:basedOn w:val="Normal"/>
-    <w:uiPriority w:val="1"/>
-    <w:qFormat/>
-    <w:pPr>
-      <w:spacing w:before="28"/>
-      <w:ind w:left="3149" w:right="3143"/>
-      <w:jc w:val="center"/>
-      <w:outlineLvl w:val="3"/>
-    </w:pPr>
-    <w:rPr>
-      <w:rFonts w:ascii="Tahoma" w:hAnsi="Tahoma" w:eastAsia="Tahoma" w:cs="Tahoma"/>
-      <w:b/>
-      <w:bCs/>
-      <w:sz w:val="72"/>
-      <w:szCs w:val="72"/>
-      <w:u w:val="single" w:color="000000"/>
-      <w:lang w:val="en-US" w:eastAsia="en-US" w:bidi="ar-SA"/>
-    </w:rPr>
-  </w:style>
-  <w:style w:styleId="ListParagraph" w:type="paragraph">
+  <w:style w:type="paragraph" w:styleId="ListParagraph">
     <w:name w:val="List Paragraph"/>
     <w:basedOn w:val="Normal"/>
     <w:uiPriority w:val="1"/>
     <w:qFormat/>
-    <w:pPr/>
-    <w:rPr>
-      <w:lang w:val="en-US" w:eastAsia="en-US" w:bidi="ar-SA"/>
-    </w:rPr>
   </w:style>
-  <w:style w:styleId="TableParagraph" w:type="paragraph">
+  <w:style w:type="paragraph" w:customStyle="1" w:styleId="TableParagraph">
     <w:name w:val="Table Paragraph"/>
     <w:basedOn w:val="Normal"/>
     <w:uiPriority w:val="1"/>
@@ -9693,8 +9602,30 @@
       <w:spacing w:before="98"/>
     </w:pPr>
     <w:rPr>
-      <w:rFonts w:ascii="Tahoma" w:hAnsi="Tahoma" w:eastAsia="Tahoma" w:cs="Tahoma"/>
-      <w:lang w:val="en-US" w:eastAsia="en-US" w:bidi="ar-SA"/>
+      <w:rFonts w:ascii="Tahoma" w:eastAsia="Tahoma" w:hAnsi="Tahoma" w:cs="Tahoma"/>
+    </w:rPr>
+  </w:style>
+  <w:style w:type="character" w:styleId="Hyperlink">
+    <w:name w:val="Hyperlink"/>
+    <w:basedOn w:val="DefaultParagraphFont"/>
+    <w:uiPriority w:val="99"/>
+    <w:unhideWhenUsed/>
+    <w:rsid w:val="00F65082"/>
+    <w:rPr>
+      <w:color w:val="0000FF" w:themeColor="hyperlink"/>
+      <w:u w:val="single"/>
+    </w:rPr>
+  </w:style>
+  <w:style w:type="character" w:styleId="UnresolvedMention">
+    <w:name w:val="Unresolved Mention"/>
+    <w:basedOn w:val="DefaultParagraphFont"/>
+    <w:uiPriority w:val="99"/>
+    <w:semiHidden/>
+    <w:unhideWhenUsed/>
+    <w:rsid w:val="00F65082"/>
+    <w:rPr>
+      <w:color w:val="605E5C"/>
+      <w:shd w:val="clear" w:color="auto" w:fill="E1DFDD"/>
     </w:rPr>
   </w:style>
 </w:styles>
